--- a/lab3/Рафалюк Роман(Лаб3).docx
+++ b/lab3/Рафалюк Роман(Лаб3).docx
@@ -1028,7 +1028,7 @@
         <w:tblStyle w:val="aa"/>
         <w:tblW w:w="8908" w:type="dxa"/>
         <w:jc w:val="left"/>
-        <w:tblInd w:w="720" w:type="dxa"/>
+        <w:tblInd w:w="833" w:type="dxa"/>
         <w:tblLayout w:type="fixed"/>
         <w:tblCellMar>
           <w:top w:w="0" w:type="dxa"/>
@@ -1544,7 +1544,7 @@
         <w:tblStyle w:val="aa"/>
         <w:tblW w:w="8924" w:type="dxa"/>
         <w:jc w:val="left"/>
-        <w:tblInd w:w="704" w:type="dxa"/>
+        <w:tblInd w:w="817" w:type="dxa"/>
         <w:tblLayout w:type="fixed"/>
         <w:tblCellMar>
           <w:top w:w="0" w:type="dxa"/>
@@ -2324,441 +2324,373 @@
     <w:p>
       <w:pPr>
         <w:pStyle w:val="Normal"/>
-        <w:shd w:val="clear" w:color="auto" w:fill="2B2B2B"/>
-        <w:tabs>
-          <w:tab w:val="clear" w:pos="720"/>
-          <w:tab w:val="left" w:pos="916" w:leader="none"/>
-          <w:tab w:val="left" w:pos="1832" w:leader="none"/>
-          <w:tab w:val="left" w:pos="2748" w:leader="none"/>
-          <w:tab w:val="left" w:pos="3664" w:leader="none"/>
-          <w:tab w:val="left" w:pos="4580" w:leader="none"/>
-          <w:tab w:val="left" w:pos="5496" w:leader="none"/>
-          <w:tab w:val="left" w:pos="6412" w:leader="none"/>
-          <w:tab w:val="left" w:pos="7328" w:leader="none"/>
-          <w:tab w:val="left" w:pos="8244" w:leader="none"/>
-          <w:tab w:val="left" w:pos="9160" w:leader="none"/>
-          <w:tab w:val="left" w:pos="10076" w:leader="none"/>
-          <w:tab w:val="left" w:pos="10992" w:leader="none"/>
-          <w:tab w:val="left" w:pos="11908" w:leader="none"/>
-          <w:tab w:val="left" w:pos="12824" w:leader="none"/>
-          <w:tab w:val="left" w:pos="13740" w:leader="none"/>
-          <w:tab w:val="left" w:pos="14656" w:leader="none"/>
-        </w:tabs>
-        <w:spacing w:lineRule="auto" w:line="240" w:before="0" w:after="0"/>
-        <w:rPr>
-          <w:rFonts w:ascii="Courier New" w:hAnsi="Courier New" w:eastAsia="Times New Roman" w:cs="Courier New"/>
-          <w:color w:val="A9B7C6"/>
-          <w:sz w:val="24"/>
+        <w:spacing w:lineRule="auto" w:line="360"/>
+        <w:ind w:hanging="0"/>
+        <w:jc w:val="both"/>
+        <w:rPr>
+          <w:rFonts w:ascii="Times New Roman" w:hAnsi="Times New Roman"/>
+          <w:iCs/>
+          <w:sz w:val="28"/>
+          <w:lang w:val="uk-UA"/>
+        </w:rPr>
+      </w:pPr>
+      <w:r>
+        <w:rPr>
+          <w:rFonts w:eastAsia="Times New Roman" w:cs="Courier New" w:ascii="Cascadia Mono" w:hAnsi="Cascadia Mono"/>
+          <w:iCs/>
+          <w:color w:val="0000FF"/>
+          <w:sz w:val="19"/>
           <w:szCs w:val="24"/>
           <w:lang w:val="ru-UA" w:eastAsia="ru-UA"/>
         </w:rPr>
-      </w:pPr>
-      <w:r>
-        <w:rPr>
-          <w:rFonts w:eastAsia="Times New Roman" w:cs="Courier New" w:ascii="Courier New" w:hAnsi="Courier New"/>
-          <w:color w:val="CC7832"/>
-          <w:sz w:val="24"/>
-          <w:szCs w:val="24"/>
-          <w:lang w:val="ru-UA" w:eastAsia="ru-UA"/>
-        </w:rPr>
-        <w:t xml:space="preserve">def </w:t>
-      </w:r>
-      <w:r>
-        <w:rPr>
-          <w:rFonts w:eastAsia="Times New Roman" w:cs="Courier New" w:ascii="Courier New" w:hAnsi="Courier New"/>
-          <w:color w:val="FFC66D"/>
-          <w:sz w:val="24"/>
-          <w:szCs w:val="24"/>
-          <w:lang w:val="ru-UA" w:eastAsia="ru-UA"/>
+        <w:t>def</w:t>
+      </w:r>
+      <w:r>
+        <w:rPr>
+          <w:rFonts w:ascii="Cascadia Mono" w:hAnsi="Cascadia Mono"/>
+          <w:color w:val="000000"/>
+          <w:sz w:val="19"/>
+        </w:rPr>
+        <w:t xml:space="preserve"> </w:t>
+      </w:r>
+      <w:r>
+        <w:rPr>
+          <w:rFonts w:ascii="Cascadia Mono" w:hAnsi="Cascadia Mono"/>
+          <w:color w:val="2B91AF"/>
+          <w:sz w:val="19"/>
         </w:rPr>
         <w:t>simple_model</w:t>
       </w:r>
       <w:r>
         <w:rPr>
-          <w:rFonts w:eastAsia="Times New Roman" w:cs="Courier New" w:ascii="Courier New" w:hAnsi="Courier New"/>
-          <w:color w:val="A9B7C6"/>
-          <w:sz w:val="24"/>
-          <w:szCs w:val="24"/>
-          <w:lang w:val="ru-UA" w:eastAsia="ru-UA"/>
+          <w:rFonts w:ascii="Cascadia Mono" w:hAnsi="Cascadia Mono"/>
+          <w:color w:val="000000"/>
+          <w:sz w:val="19"/>
         </w:rPr>
         <w:t>():</w:t>
-        <w:br/>
+      </w:r>
+    </w:p>
+    <w:p>
+      <w:pPr>
+        <w:pStyle w:val="Normal"/>
+        <w:rPr>
+          <w:rFonts w:ascii="Times New Roman" w:hAnsi="Times New Roman"/>
+          <w:iCs/>
+          <w:sz w:val="28"/>
+          <w:lang w:val="uk-UA"/>
+        </w:rPr>
+      </w:pPr>
+      <w:r>
+        <w:rPr>
+          <w:rFonts w:ascii="Cascadia Mono" w:hAnsi="Cascadia Mono"/>
+          <w:color w:val="000000"/>
+          <w:sz w:val="19"/>
+        </w:rPr>
         <w:t xml:space="preserve">    </w:t>
       </w:r>
       <w:r>
         <w:rPr>
-          <w:rFonts w:eastAsia="Times New Roman" w:cs="Courier New" w:ascii="Courier New" w:hAnsi="Courier New"/>
-          <w:color w:val="8888C6"/>
-          <w:sz w:val="24"/>
-          <w:szCs w:val="24"/>
-          <w:lang w:val="ru-UA" w:eastAsia="ru-UA"/>
+          <w:rFonts w:ascii="Cascadia Mono" w:hAnsi="Cascadia Mono"/>
+          <w:color w:val="2B91AF"/>
+          <w:sz w:val="19"/>
         </w:rPr>
         <w:t>print</w:t>
       </w:r>
       <w:r>
         <w:rPr>
-          <w:rFonts w:eastAsia="Times New Roman" w:cs="Courier New" w:ascii="Courier New" w:hAnsi="Courier New"/>
-          <w:color w:val="A9B7C6"/>
-          <w:sz w:val="24"/>
-          <w:szCs w:val="24"/>
-          <w:lang w:val="ru-UA" w:eastAsia="ru-UA"/>
+          <w:rFonts w:ascii="Cascadia Mono" w:hAnsi="Cascadia Mono"/>
+          <w:color w:val="000000"/>
+          <w:sz w:val="19"/>
         </w:rPr>
         <w:t>(</w:t>
       </w:r>
       <w:r>
         <w:rPr>
-          <w:rFonts w:eastAsia="Times New Roman" w:cs="Courier New" w:ascii="Courier New" w:hAnsi="Courier New"/>
-          <w:color w:val="6A8759"/>
-          <w:sz w:val="24"/>
-          <w:szCs w:val="24"/>
-          <w:lang w:val="ru-UA" w:eastAsia="ru-UA"/>
+          <w:rFonts w:ascii="Cascadia Mono" w:hAnsi="Cascadia Mono"/>
+          <w:color w:val="A31515"/>
+          <w:sz w:val="19"/>
         </w:rPr>
         <w:t>'Simple model'</w:t>
       </w:r>
       <w:r>
         <w:rPr>
-          <w:rFonts w:eastAsia="Times New Roman" w:cs="Courier New" w:ascii="Courier New" w:hAnsi="Courier New"/>
-          <w:color w:val="A9B7C6"/>
-          <w:sz w:val="24"/>
-          <w:szCs w:val="24"/>
-          <w:lang w:val="ru-UA" w:eastAsia="ru-UA"/>
+          <w:rFonts w:ascii="Cascadia Mono" w:hAnsi="Cascadia Mono"/>
+          <w:color w:val="000000"/>
+          <w:sz w:val="19"/>
         </w:rPr>
         <w:t>)</w:t>
-        <w:br/>
-        <w:t xml:space="preserve">    c1 = Create(</w:t>
-      </w:r>
-      <w:r>
-        <w:rPr>
-          <w:rFonts w:eastAsia="Times New Roman" w:cs="Courier New" w:ascii="Courier New" w:hAnsi="Courier New"/>
-          <w:color w:val="AA4926"/>
-          <w:sz w:val="24"/>
-          <w:szCs w:val="24"/>
-          <w:lang w:val="ru-UA" w:eastAsia="ru-UA"/>
-        </w:rPr>
-        <w:t>delay_mean</w:t>
-      </w:r>
-      <w:r>
-        <w:rPr>
-          <w:rFonts w:eastAsia="Times New Roman" w:cs="Courier New" w:ascii="Courier New" w:hAnsi="Courier New"/>
-          <w:color w:val="A9B7C6"/>
-          <w:sz w:val="24"/>
-          <w:szCs w:val="24"/>
-          <w:lang w:val="ru-UA" w:eastAsia="ru-UA"/>
-        </w:rPr>
-        <w:t>=</w:t>
-      </w:r>
-      <w:r>
-        <w:rPr>
-          <w:rFonts w:eastAsia="Times New Roman" w:cs="Courier New" w:ascii="Courier New" w:hAnsi="Courier New"/>
-          <w:color w:val="6897BB"/>
-          <w:sz w:val="24"/>
-          <w:szCs w:val="24"/>
-          <w:lang w:val="ru-UA" w:eastAsia="ru-UA"/>
-        </w:rPr>
-        <w:t>5</w:t>
-      </w:r>
-      <w:r>
-        <w:rPr>
-          <w:rFonts w:eastAsia="Times New Roman" w:cs="Courier New" w:ascii="Courier New" w:hAnsi="Courier New"/>
-          <w:color w:val="CC7832"/>
-          <w:sz w:val="24"/>
-          <w:szCs w:val="24"/>
-          <w:lang w:val="ru-UA" w:eastAsia="ru-UA"/>
-        </w:rPr>
-        <w:t xml:space="preserve">, </w:t>
-      </w:r>
-      <w:r>
-        <w:rPr>
-          <w:rFonts w:eastAsia="Times New Roman" w:cs="Courier New" w:ascii="Courier New" w:hAnsi="Courier New"/>
-          <w:color w:val="AA4926"/>
-          <w:sz w:val="24"/>
-          <w:szCs w:val="24"/>
-          <w:lang w:val="ru-UA" w:eastAsia="ru-UA"/>
-        </w:rPr>
-        <w:t>name</w:t>
-      </w:r>
-      <w:r>
-        <w:rPr>
-          <w:rFonts w:eastAsia="Times New Roman" w:cs="Courier New" w:ascii="Courier New" w:hAnsi="Courier New"/>
-          <w:color w:val="A9B7C6"/>
-          <w:sz w:val="24"/>
-          <w:szCs w:val="24"/>
-          <w:lang w:val="ru-UA" w:eastAsia="ru-UA"/>
-        </w:rPr>
-        <w:t>=</w:t>
-      </w:r>
-      <w:r>
-        <w:rPr>
-          <w:rFonts w:eastAsia="Times New Roman" w:cs="Courier New" w:ascii="Courier New" w:hAnsi="Courier New"/>
-          <w:color w:val="6A8759"/>
-          <w:sz w:val="24"/>
-          <w:szCs w:val="24"/>
-          <w:lang w:val="ru-UA" w:eastAsia="ru-UA"/>
+      </w:r>
+    </w:p>
+    <w:p>
+      <w:pPr>
+        <w:pStyle w:val="Normal"/>
+        <w:rPr>
+          <w:rFonts w:ascii="Times New Roman" w:hAnsi="Times New Roman"/>
+          <w:iCs/>
+          <w:sz w:val="28"/>
+          <w:lang w:val="uk-UA"/>
+        </w:rPr>
+      </w:pPr>
+      <w:r>
+        <w:rPr>
+          <w:rFonts w:ascii="Cascadia Mono" w:hAnsi="Cascadia Mono"/>
+          <w:color w:val="000000"/>
+          <w:sz w:val="19"/>
+        </w:rPr>
+        <w:t xml:space="preserve">    </w:t>
+      </w:r>
+      <w:r>
+        <w:rPr>
+          <w:rFonts w:ascii="Cascadia Mono" w:hAnsi="Cascadia Mono"/>
+          <w:color w:val="000000"/>
+          <w:sz w:val="19"/>
+        </w:rPr>
+        <w:t xml:space="preserve">c1 = </w:t>
+      </w:r>
+      <w:r>
+        <w:rPr>
+          <w:rFonts w:ascii="Cascadia Mono" w:hAnsi="Cascadia Mono"/>
+          <w:color w:val="2B91AF"/>
+          <w:sz w:val="19"/>
+        </w:rPr>
+        <w:t>Create</w:t>
+      </w:r>
+      <w:r>
+        <w:rPr>
+          <w:rFonts w:ascii="Cascadia Mono" w:hAnsi="Cascadia Mono"/>
+          <w:color w:val="000000"/>
+          <w:sz w:val="19"/>
+        </w:rPr>
+        <w:t>(delay_mean=5, name=</w:t>
+      </w:r>
+      <w:r>
+        <w:rPr>
+          <w:rFonts w:ascii="Cascadia Mono" w:hAnsi="Cascadia Mono"/>
+          <w:color w:val="A31515"/>
+          <w:sz w:val="19"/>
         </w:rPr>
         <w:t>'CREATOR'</w:t>
       </w:r>
       <w:r>
         <w:rPr>
-          <w:rFonts w:eastAsia="Times New Roman" w:cs="Courier New" w:ascii="Courier New" w:hAnsi="Courier New"/>
-          <w:color w:val="CC7832"/>
-          <w:sz w:val="24"/>
-          <w:szCs w:val="24"/>
-          <w:lang w:val="ru-UA" w:eastAsia="ru-UA"/>
-        </w:rPr>
-        <w:t xml:space="preserve">, </w:t>
-      </w:r>
-      <w:r>
-        <w:rPr>
-          <w:rFonts w:eastAsia="Times New Roman" w:cs="Courier New" w:ascii="Courier New" w:hAnsi="Courier New"/>
-          <w:color w:val="AA4926"/>
-          <w:sz w:val="24"/>
-          <w:szCs w:val="24"/>
-          <w:lang w:val="ru-UA" w:eastAsia="ru-UA"/>
-        </w:rPr>
-        <w:t>distribution</w:t>
-      </w:r>
-      <w:r>
-        <w:rPr>
-          <w:rFonts w:eastAsia="Times New Roman" w:cs="Courier New" w:ascii="Courier New" w:hAnsi="Courier New"/>
-          <w:color w:val="A9B7C6"/>
-          <w:sz w:val="24"/>
-          <w:szCs w:val="24"/>
-          <w:lang w:val="ru-UA" w:eastAsia="ru-UA"/>
-        </w:rPr>
-        <w:t>=</w:t>
-      </w:r>
-      <w:r>
-        <w:rPr>
-          <w:rFonts w:eastAsia="Times New Roman" w:cs="Courier New" w:ascii="Courier New" w:hAnsi="Courier New"/>
-          <w:color w:val="6A8759"/>
-          <w:sz w:val="24"/>
-          <w:szCs w:val="24"/>
-          <w:lang w:val="ru-UA" w:eastAsia="ru-UA"/>
+          <w:rFonts w:ascii="Cascadia Mono" w:hAnsi="Cascadia Mono"/>
+          <w:color w:val="000000"/>
+          <w:sz w:val="19"/>
+        </w:rPr>
+        <w:t>, distribution=</w:t>
+      </w:r>
+      <w:r>
+        <w:rPr>
+          <w:rFonts w:ascii="Cascadia Mono" w:hAnsi="Cascadia Mono"/>
+          <w:color w:val="A31515"/>
+          <w:sz w:val="19"/>
         </w:rPr>
         <w:t>'exp'</w:t>
       </w:r>
       <w:r>
         <w:rPr>
-          <w:rFonts w:eastAsia="Times New Roman" w:cs="Courier New" w:ascii="Courier New" w:hAnsi="Courier New"/>
-          <w:color w:val="A9B7C6"/>
-          <w:sz w:val="24"/>
-          <w:szCs w:val="24"/>
-          <w:lang w:val="ru-UA" w:eastAsia="ru-UA"/>
+          <w:rFonts w:ascii="Cascadia Mono" w:hAnsi="Cascadia Mono"/>
+          <w:color w:val="000000"/>
+          <w:sz w:val="19"/>
         </w:rPr>
         <w:t>)</w:t>
-        <w:br/>
-        <w:t xml:space="preserve">    p1 = Process(</w:t>
-      </w:r>
-      <w:r>
-        <w:rPr>
-          <w:rFonts w:eastAsia="Times New Roman" w:cs="Courier New" w:ascii="Courier New" w:hAnsi="Courier New"/>
-          <w:color w:val="AA4926"/>
-          <w:sz w:val="24"/>
-          <w:szCs w:val="24"/>
-          <w:lang w:val="ru-UA" w:eastAsia="ru-UA"/>
-        </w:rPr>
-        <w:t>max_queue</w:t>
-      </w:r>
-      <w:r>
-        <w:rPr>
-          <w:rFonts w:eastAsia="Times New Roman" w:cs="Courier New" w:ascii="Courier New" w:hAnsi="Courier New"/>
-          <w:color w:val="A9B7C6"/>
-          <w:sz w:val="24"/>
-          <w:szCs w:val="24"/>
-          <w:lang w:val="ru-UA" w:eastAsia="ru-UA"/>
-        </w:rPr>
-        <w:t>=</w:t>
-      </w:r>
-      <w:r>
-        <w:rPr>
-          <w:rFonts w:eastAsia="Times New Roman" w:cs="Courier New" w:ascii="Courier New" w:hAnsi="Courier New"/>
-          <w:color w:val="6897BB"/>
-          <w:sz w:val="24"/>
-          <w:szCs w:val="24"/>
-          <w:lang w:val="ru-UA" w:eastAsia="ru-UA"/>
-        </w:rPr>
-        <w:t>3</w:t>
-      </w:r>
-      <w:r>
-        <w:rPr>
-          <w:rFonts w:eastAsia="Times New Roman" w:cs="Courier New" w:ascii="Courier New" w:hAnsi="Courier New"/>
-          <w:color w:val="CC7832"/>
-          <w:sz w:val="24"/>
-          <w:szCs w:val="24"/>
-          <w:lang w:val="ru-UA" w:eastAsia="ru-UA"/>
-        </w:rPr>
-        <w:t xml:space="preserve">, </w:t>
-      </w:r>
-      <w:r>
-        <w:rPr>
-          <w:rFonts w:eastAsia="Times New Roman" w:cs="Courier New" w:ascii="Courier New" w:hAnsi="Courier New"/>
-          <w:color w:val="AA4926"/>
-          <w:sz w:val="24"/>
-          <w:szCs w:val="24"/>
-          <w:lang w:val="ru-UA" w:eastAsia="ru-UA"/>
-        </w:rPr>
-        <w:t>delay_mean</w:t>
-      </w:r>
-      <w:r>
-        <w:rPr>
-          <w:rFonts w:eastAsia="Times New Roman" w:cs="Courier New" w:ascii="Courier New" w:hAnsi="Courier New"/>
-          <w:color w:val="A9B7C6"/>
-          <w:sz w:val="24"/>
-          <w:szCs w:val="24"/>
-          <w:lang w:val="ru-UA" w:eastAsia="ru-UA"/>
-        </w:rPr>
-        <w:t>=</w:t>
-      </w:r>
-      <w:r>
-        <w:rPr>
-          <w:rFonts w:eastAsia="Times New Roman" w:cs="Courier New" w:ascii="Courier New" w:hAnsi="Courier New"/>
-          <w:color w:val="6897BB"/>
-          <w:sz w:val="24"/>
-          <w:szCs w:val="24"/>
-          <w:lang w:val="ru-UA" w:eastAsia="ru-UA"/>
-        </w:rPr>
-        <w:t>5</w:t>
-      </w:r>
-      <w:r>
-        <w:rPr>
-          <w:rFonts w:eastAsia="Times New Roman" w:cs="Courier New" w:ascii="Courier New" w:hAnsi="Courier New"/>
-          <w:color w:val="CC7832"/>
-          <w:sz w:val="24"/>
-          <w:szCs w:val="24"/>
-          <w:lang w:val="ru-UA" w:eastAsia="ru-UA"/>
-        </w:rPr>
-        <w:t xml:space="preserve">, </w:t>
-      </w:r>
-      <w:r>
-        <w:rPr>
-          <w:rFonts w:eastAsia="Times New Roman" w:cs="Courier New" w:ascii="Courier New" w:hAnsi="Courier New"/>
-          <w:color w:val="AA4926"/>
-          <w:sz w:val="24"/>
-          <w:szCs w:val="24"/>
-          <w:lang w:val="ru-UA" w:eastAsia="ru-UA"/>
-        </w:rPr>
-        <w:t>distribution</w:t>
-      </w:r>
-      <w:r>
-        <w:rPr>
-          <w:rFonts w:eastAsia="Times New Roman" w:cs="Courier New" w:ascii="Courier New" w:hAnsi="Courier New"/>
-          <w:color w:val="A9B7C6"/>
-          <w:sz w:val="24"/>
-          <w:szCs w:val="24"/>
-          <w:lang w:val="ru-UA" w:eastAsia="ru-UA"/>
-        </w:rPr>
-        <w:t>=</w:t>
-      </w:r>
-      <w:r>
-        <w:rPr>
-          <w:rFonts w:eastAsia="Times New Roman" w:cs="Courier New" w:ascii="Courier New" w:hAnsi="Courier New"/>
-          <w:color w:val="6A8759"/>
-          <w:sz w:val="24"/>
-          <w:szCs w:val="24"/>
-          <w:lang w:val="ru-UA" w:eastAsia="ru-UA"/>
+      </w:r>
+    </w:p>
+    <w:p>
+      <w:pPr>
+        <w:pStyle w:val="Normal"/>
+        <w:rPr>
+          <w:rFonts w:ascii="Times New Roman" w:hAnsi="Times New Roman"/>
+          <w:iCs/>
+          <w:sz w:val="28"/>
+          <w:lang w:val="uk-UA"/>
+        </w:rPr>
+      </w:pPr>
+      <w:r>
+        <w:rPr>
+          <w:rFonts w:ascii="Cascadia Mono" w:hAnsi="Cascadia Mono"/>
+          <w:color w:val="000000"/>
+          <w:sz w:val="19"/>
+        </w:rPr>
+        <w:t xml:space="preserve">    </w:t>
+      </w:r>
+      <w:r>
+        <w:rPr>
+          <w:rFonts w:ascii="Cascadia Mono" w:hAnsi="Cascadia Mono"/>
+          <w:color w:val="000000"/>
+          <w:sz w:val="19"/>
+        </w:rPr>
+        <w:t xml:space="preserve">p1 = </w:t>
+      </w:r>
+      <w:r>
+        <w:rPr>
+          <w:rFonts w:ascii="Cascadia Mono" w:hAnsi="Cascadia Mono"/>
+          <w:color w:val="2B91AF"/>
+          <w:sz w:val="19"/>
+        </w:rPr>
+        <w:t>Process</w:t>
+      </w:r>
+      <w:r>
+        <w:rPr>
+          <w:rFonts w:ascii="Cascadia Mono" w:hAnsi="Cascadia Mono"/>
+          <w:color w:val="000000"/>
+          <w:sz w:val="19"/>
+        </w:rPr>
+        <w:t>(max_queue=3, delay_mean=5, distribution=</w:t>
+      </w:r>
+      <w:r>
+        <w:rPr>
+          <w:rFonts w:ascii="Cascadia Mono" w:hAnsi="Cascadia Mono"/>
+          <w:color w:val="A31515"/>
+          <w:sz w:val="19"/>
         </w:rPr>
         <w:t>'exp'</w:t>
       </w:r>
       <w:r>
         <w:rPr>
-          <w:rFonts w:eastAsia="Times New Roman" w:cs="Courier New" w:ascii="Courier New" w:hAnsi="Courier New"/>
-          <w:color w:val="A9B7C6"/>
-          <w:sz w:val="24"/>
-          <w:szCs w:val="24"/>
-          <w:lang w:val="ru-UA" w:eastAsia="ru-UA"/>
+          <w:rFonts w:ascii="Cascadia Mono" w:hAnsi="Cascadia Mono"/>
+          <w:color w:val="000000"/>
+          <w:sz w:val="19"/>
         </w:rPr>
         <w:t>)</w:t>
-        <w:br/>
-        <w:br/>
-        <w:t xml:space="preserve">    c1.next_element = [p1]</w:t>
-        <w:br/>
-        <w:t xml:space="preserve">    elements = [c1</w:t>
-      </w:r>
-      <w:r>
-        <w:rPr>
-          <w:rFonts w:eastAsia="Times New Roman" w:cs="Courier New" w:ascii="Courier New" w:hAnsi="Courier New"/>
-          <w:color w:val="CC7832"/>
-          <w:sz w:val="24"/>
-          <w:szCs w:val="24"/>
-          <w:lang w:val="ru-UA" w:eastAsia="ru-UA"/>
-        </w:rPr>
-        <w:t xml:space="preserve">, </w:t>
-      </w:r>
-      <w:r>
-        <w:rPr>
-          <w:rFonts w:eastAsia="Times New Roman" w:cs="Courier New" w:ascii="Courier New" w:hAnsi="Courier New"/>
-          <w:color w:val="A9B7C6"/>
-          <w:sz w:val="24"/>
-          <w:szCs w:val="24"/>
-          <w:lang w:val="ru-UA" w:eastAsia="ru-UA"/>
-        </w:rPr>
-        <w:t>p1]</w:t>
-        <w:br/>
-        <w:t xml:space="preserve">    model = Model(elements)</w:t>
-        <w:br/>
-        <w:t xml:space="preserve">    model.simulate(</w:t>
-      </w:r>
-      <w:r>
-        <w:rPr>
-          <w:rFonts w:eastAsia="Times New Roman" w:cs="Courier New" w:ascii="Courier New" w:hAnsi="Courier New"/>
-          <w:color w:val="6897BB"/>
-          <w:sz w:val="24"/>
-          <w:szCs w:val="24"/>
-          <w:lang w:val="ru-UA" w:eastAsia="ru-UA"/>
-        </w:rPr>
-        <w:t>1000</w:t>
-      </w:r>
-      <w:r>
-        <w:rPr>
-          <w:rFonts w:eastAsia="Times New Roman" w:cs="Courier New" w:ascii="Courier New" w:hAnsi="Courier New"/>
-          <w:color w:val="A9B7C6"/>
-          <w:sz w:val="24"/>
-          <w:szCs w:val="24"/>
-          <w:lang w:val="ru-UA" w:eastAsia="ru-UA"/>
-        </w:rPr>
-        <w:t>)</w:t>
-      </w:r>
-    </w:p>
-    <w:p>
-      <w:pPr>
-        <w:pStyle w:val="Normal"/>
-        <w:shd w:val="clear" w:color="auto" w:fill="2B2B2B"/>
-        <w:tabs>
-          <w:tab w:val="clear" w:pos="720"/>
-          <w:tab w:val="left" w:pos="916" w:leader="none"/>
-          <w:tab w:val="left" w:pos="1832" w:leader="none"/>
-          <w:tab w:val="left" w:pos="2748" w:leader="none"/>
-          <w:tab w:val="left" w:pos="3664" w:leader="none"/>
-          <w:tab w:val="left" w:pos="4580" w:leader="none"/>
-          <w:tab w:val="left" w:pos="5496" w:leader="none"/>
-          <w:tab w:val="left" w:pos="6412" w:leader="none"/>
-          <w:tab w:val="left" w:pos="7328" w:leader="none"/>
-          <w:tab w:val="left" w:pos="8244" w:leader="none"/>
-          <w:tab w:val="left" w:pos="9160" w:leader="none"/>
-          <w:tab w:val="left" w:pos="10076" w:leader="none"/>
-          <w:tab w:val="left" w:pos="10992" w:leader="none"/>
-          <w:tab w:val="left" w:pos="11908" w:leader="none"/>
-          <w:tab w:val="left" w:pos="12824" w:leader="none"/>
-          <w:tab w:val="left" w:pos="13740" w:leader="none"/>
-          <w:tab w:val="left" w:pos="14656" w:leader="none"/>
-        </w:tabs>
-        <w:spacing w:lineRule="auto" w:line="240" w:before="0" w:after="0"/>
-        <w:rPr>
-          <w:rFonts w:ascii="Courier New" w:hAnsi="Courier New" w:eastAsia="Times New Roman" w:cs="Courier New"/>
-          <w:color w:val="A9B7C6"/>
-          <w:sz w:val="24"/>
-          <w:szCs w:val="24"/>
-          <w:lang w:val="ru-UA" w:eastAsia="ru-UA"/>
-        </w:rPr>
-      </w:pPr>
-      <w:r>
-        <w:rPr>
-          <w:rFonts w:eastAsia="Times New Roman" w:cs="Courier New" w:ascii="Courier New" w:hAnsi="Courier New"/>
-          <w:color w:val="A9B7C6"/>
-          <w:sz w:val="24"/>
-          <w:szCs w:val="24"/>
-          <w:lang w:val="ru-UA" w:eastAsia="ru-UA"/>
-        </w:rPr>
+      </w:r>
+    </w:p>
+    <w:p>
+      <w:pPr>
+        <w:pStyle w:val="Normal"/>
+        <w:rPr>
+          <w:rFonts w:ascii="Times New Roman" w:hAnsi="Times New Roman"/>
+          <w:iCs/>
+          <w:sz w:val="28"/>
+          <w:lang w:val="uk-UA"/>
+        </w:rPr>
+      </w:pPr>
+      <w:r>
+        <w:rPr>
+          <w:rFonts w:ascii="Cascadia Mono" w:hAnsi="Cascadia Mono"/>
+          <w:color w:val="000000"/>
+          <w:sz w:val="19"/>
+        </w:rPr>
+      </w:r>
+    </w:p>
+    <w:p>
+      <w:pPr>
+        <w:pStyle w:val="Normal"/>
+        <w:rPr>
+          <w:rFonts w:ascii="Times New Roman" w:hAnsi="Times New Roman"/>
+          <w:iCs/>
+          <w:sz w:val="28"/>
+          <w:lang w:val="uk-UA"/>
+        </w:rPr>
+      </w:pPr>
+      <w:r>
+        <w:rPr>
+          <w:rFonts w:ascii="Cascadia Mono" w:hAnsi="Cascadia Mono"/>
+          <w:color w:val="000000"/>
+          <w:sz w:val="19"/>
+        </w:rPr>
+        <w:t xml:space="preserve">    </w:t>
+      </w:r>
+      <w:r>
+        <w:rPr>
+          <w:rFonts w:ascii="Cascadia Mono" w:hAnsi="Cascadia Mono"/>
+          <w:color w:val="000000"/>
+          <w:sz w:val="19"/>
+        </w:rPr>
+        <w:t>c1.next_element = [p1]</w:t>
+      </w:r>
+    </w:p>
+    <w:p>
+      <w:pPr>
+        <w:pStyle w:val="Normal"/>
+        <w:rPr>
+          <w:rFonts w:ascii="Times New Roman" w:hAnsi="Times New Roman"/>
+          <w:iCs/>
+          <w:sz w:val="28"/>
+          <w:lang w:val="uk-UA"/>
+        </w:rPr>
+      </w:pPr>
+      <w:r>
+        <w:rPr>
+          <w:rFonts w:ascii="Cascadia Mono" w:hAnsi="Cascadia Mono"/>
+          <w:color w:val="000000"/>
+          <w:sz w:val="19"/>
+        </w:rPr>
+        <w:t xml:space="preserve">    </w:t>
+      </w:r>
+      <w:r>
+        <w:rPr>
+          <w:rFonts w:ascii="Cascadia Mono" w:hAnsi="Cascadia Mono"/>
+          <w:color w:val="000000"/>
+          <w:sz w:val="19"/>
+        </w:rPr>
+        <w:t>elements = [c1, p1]</w:t>
+      </w:r>
+    </w:p>
+    <w:p>
+      <w:pPr>
+        <w:pStyle w:val="Normal"/>
+        <w:rPr>
+          <w:rFonts w:ascii="Times New Roman" w:hAnsi="Times New Roman"/>
+          <w:iCs/>
+          <w:sz w:val="28"/>
+          <w:lang w:val="uk-UA"/>
+        </w:rPr>
+      </w:pPr>
+      <w:r>
+        <w:rPr>
+          <w:rFonts w:ascii="Cascadia Mono" w:hAnsi="Cascadia Mono"/>
+          <w:color w:val="000000"/>
+          <w:sz w:val="19"/>
+        </w:rPr>
+        <w:t xml:space="preserve">    </w:t>
+      </w:r>
+      <w:r>
+        <w:rPr>
+          <w:rFonts w:ascii="Cascadia Mono" w:hAnsi="Cascadia Mono"/>
+          <w:color w:val="000000"/>
+          <w:sz w:val="19"/>
+        </w:rPr>
+        <w:t xml:space="preserve">model = </w:t>
+      </w:r>
+      <w:r>
+        <w:rPr>
+          <w:rFonts w:ascii="Cascadia Mono" w:hAnsi="Cascadia Mono"/>
+          <w:color w:val="2B91AF"/>
+          <w:sz w:val="19"/>
+        </w:rPr>
+        <w:t>Model</w:t>
+      </w:r>
+      <w:r>
+        <w:rPr>
+          <w:rFonts w:ascii="Cascadia Mono" w:hAnsi="Cascadia Mono"/>
+          <w:color w:val="000000"/>
+          <w:sz w:val="19"/>
+        </w:rPr>
+        <w:t>(elements)</w:t>
+      </w:r>
+    </w:p>
+    <w:p>
+      <w:pPr>
+        <w:pStyle w:val="Normal"/>
+        <w:spacing w:lineRule="auto" w:line="360"/>
+        <w:ind w:hanging="0"/>
+        <w:jc w:val="both"/>
+        <w:rPr>
+          <w:rFonts w:ascii="Times New Roman" w:hAnsi="Times New Roman"/>
+          <w:iCs/>
+          <w:sz w:val="28"/>
+          <w:lang w:val="uk-UA"/>
+        </w:rPr>
+      </w:pPr>
+      <w:r>
+        <w:rPr>
+          <w:rFonts w:ascii="Cascadia Mono" w:hAnsi="Cascadia Mono"/>
+          <w:color w:val="000000"/>
+          <w:sz w:val="19"/>
+        </w:rPr>
+        <w:tab/>
+        <w:t>model.simulate(1000)</w:t>
       </w:r>
     </w:p>
     <w:p>
@@ -3758,340 +3690,338 @@
     </w:p>
     <w:p>
       <w:pPr>
-        <w:pStyle w:val="HTMLPreformatted"/>
-        <w:shd w:val="clear" w:color="auto" w:fill="2B2B2B"/>
-        <w:rPr>
-          <w:color w:val="A9B7C6"/>
-          <w:sz w:val="24"/>
-          <w:szCs w:val="24"/>
-        </w:rPr>
-      </w:pPr>
-      <w:r>
-        <w:rPr>
-          <w:color w:val="CC7832"/>
-          <w:sz w:val="24"/>
-          <w:szCs w:val="24"/>
-        </w:rPr>
-        <w:t xml:space="preserve">def </w:t>
-      </w:r>
-      <w:r>
-        <w:rPr>
-          <w:color w:val="FFC66D"/>
-          <w:sz w:val="24"/>
-          <w:szCs w:val="24"/>
+        <w:pStyle w:val="Normal"/>
+        <w:spacing w:lineRule="auto" w:line="360"/>
+        <w:ind w:hanging="0"/>
+        <w:jc w:val="both"/>
+        <w:rPr/>
+      </w:pPr>
+      <w:r>
+        <w:rPr>
+          <w:rFonts w:ascii="Cascadia Mono" w:hAnsi="Cascadia Mono"/>
+          <w:color w:val="0000FF"/>
+          <w:sz w:val="19"/>
+        </w:rPr>
+        <w:t>def</w:t>
+      </w:r>
+      <w:r>
+        <w:rPr>
+          <w:rFonts w:ascii="Cascadia Mono" w:hAnsi="Cascadia Mono"/>
+          <w:color w:val="000000"/>
+          <w:sz w:val="19"/>
+        </w:rPr>
+        <w:t xml:space="preserve"> </w:t>
+      </w:r>
+      <w:r>
+        <w:rPr>
+          <w:rFonts w:ascii="Cascadia Mono" w:hAnsi="Cascadia Mono"/>
+          <w:color w:val="2B91AF"/>
+          <w:sz w:val="19"/>
         </w:rPr>
         <w:t>channel_model</w:t>
       </w:r>
       <w:r>
         <w:rPr>
-          <w:color w:val="A9B7C6"/>
-          <w:sz w:val="24"/>
-          <w:szCs w:val="24"/>
+          <w:rFonts w:ascii="Cascadia Mono" w:hAnsi="Cascadia Mono"/>
+          <w:color w:val="000000"/>
+          <w:sz w:val="19"/>
         </w:rPr>
         <w:t>():</w:t>
-        <w:br/>
+      </w:r>
+    </w:p>
+    <w:p>
+      <w:pPr>
+        <w:pStyle w:val="Normal"/>
+        <w:rPr/>
+      </w:pPr>
+      <w:r>
+        <w:rPr>
+          <w:rFonts w:ascii="Cascadia Mono" w:hAnsi="Cascadia Mono"/>
+          <w:color w:val="000000"/>
+          <w:sz w:val="19"/>
+        </w:rPr>
         <w:t xml:space="preserve">    </w:t>
       </w:r>
       <w:r>
         <w:rPr>
-          <w:color w:val="8888C6"/>
-          <w:sz w:val="24"/>
-          <w:szCs w:val="24"/>
+          <w:rFonts w:ascii="Cascadia Mono" w:hAnsi="Cascadia Mono"/>
+          <w:color w:val="2B91AF"/>
+          <w:sz w:val="19"/>
         </w:rPr>
         <w:t>print</w:t>
       </w:r>
       <w:r>
         <w:rPr>
-          <w:color w:val="A9B7C6"/>
-          <w:sz w:val="24"/>
-          <w:szCs w:val="24"/>
+          <w:rFonts w:ascii="Cascadia Mono" w:hAnsi="Cascadia Mono"/>
+          <w:color w:val="000000"/>
+          <w:sz w:val="19"/>
         </w:rPr>
         <w:t>(</w:t>
       </w:r>
       <w:r>
         <w:rPr>
-          <w:color w:val="6A8759"/>
-          <w:sz w:val="24"/>
-          <w:szCs w:val="24"/>
+          <w:rFonts w:ascii="Cascadia Mono" w:hAnsi="Cascadia Mono"/>
+          <w:color w:val="A31515"/>
+          <w:sz w:val="19"/>
         </w:rPr>
         <w:t>'Channel model'</w:t>
       </w:r>
       <w:r>
         <w:rPr>
-          <w:color w:val="A9B7C6"/>
-          <w:sz w:val="24"/>
-          <w:szCs w:val="24"/>
+          <w:rFonts w:ascii="Cascadia Mono" w:hAnsi="Cascadia Mono"/>
+          <w:color w:val="000000"/>
+          <w:sz w:val="19"/>
         </w:rPr>
         <w:t>)</w:t>
-        <w:br/>
-        <w:t xml:space="preserve">    c1 = Create(</w:t>
-      </w:r>
-      <w:r>
-        <w:rPr>
-          <w:color w:val="AA4926"/>
-          <w:sz w:val="24"/>
-          <w:szCs w:val="24"/>
-        </w:rPr>
-        <w:t>delay_mean</w:t>
-      </w:r>
-      <w:r>
-        <w:rPr>
-          <w:color w:val="A9B7C6"/>
-          <w:sz w:val="24"/>
-          <w:szCs w:val="24"/>
-        </w:rPr>
-        <w:t>=</w:t>
-      </w:r>
-      <w:r>
-        <w:rPr>
-          <w:color w:val="6897BB"/>
-          <w:sz w:val="24"/>
-          <w:szCs w:val="24"/>
-        </w:rPr>
-        <w:t>5</w:t>
-      </w:r>
-      <w:r>
-        <w:rPr>
-          <w:color w:val="CC7832"/>
-          <w:sz w:val="24"/>
-          <w:szCs w:val="24"/>
-        </w:rPr>
-        <w:t xml:space="preserve">, </w:t>
-      </w:r>
-      <w:r>
-        <w:rPr>
-          <w:color w:val="AA4926"/>
-          <w:sz w:val="24"/>
-          <w:szCs w:val="24"/>
-        </w:rPr>
-        <w:t>name</w:t>
-      </w:r>
-      <w:r>
-        <w:rPr>
-          <w:color w:val="A9B7C6"/>
-          <w:sz w:val="24"/>
-          <w:szCs w:val="24"/>
-        </w:rPr>
-        <w:t>=</w:t>
-      </w:r>
-      <w:r>
-        <w:rPr>
-          <w:color w:val="6A8759"/>
-          <w:sz w:val="24"/>
-          <w:szCs w:val="24"/>
+      </w:r>
+    </w:p>
+    <w:p>
+      <w:pPr>
+        <w:pStyle w:val="Normal"/>
+        <w:rPr/>
+      </w:pPr>
+      <w:r>
+        <w:rPr>
+          <w:rFonts w:ascii="Cascadia Mono" w:hAnsi="Cascadia Mono"/>
+          <w:color w:val="000000"/>
+          <w:sz w:val="19"/>
+        </w:rPr>
+        <w:t xml:space="preserve">    </w:t>
+      </w:r>
+      <w:r>
+        <w:rPr>
+          <w:rFonts w:ascii="Cascadia Mono" w:hAnsi="Cascadia Mono"/>
+          <w:color w:val="000000"/>
+          <w:sz w:val="19"/>
+        </w:rPr>
+        <w:t xml:space="preserve">c1 = </w:t>
+      </w:r>
+      <w:r>
+        <w:rPr>
+          <w:rFonts w:ascii="Cascadia Mono" w:hAnsi="Cascadia Mono"/>
+          <w:color w:val="2B91AF"/>
+          <w:sz w:val="19"/>
+        </w:rPr>
+        <w:t>Create</w:t>
+      </w:r>
+      <w:r>
+        <w:rPr>
+          <w:rFonts w:ascii="Cascadia Mono" w:hAnsi="Cascadia Mono"/>
+          <w:color w:val="000000"/>
+          <w:sz w:val="19"/>
+        </w:rPr>
+        <w:t>(delay_mean=5, name=</w:t>
+      </w:r>
+      <w:r>
+        <w:rPr>
+          <w:rFonts w:ascii="Cascadia Mono" w:hAnsi="Cascadia Mono"/>
+          <w:color w:val="A31515"/>
+          <w:sz w:val="19"/>
         </w:rPr>
         <w:t>'CREATOR'</w:t>
       </w:r>
       <w:r>
         <w:rPr>
-          <w:color w:val="CC7832"/>
-          <w:sz w:val="24"/>
-          <w:szCs w:val="24"/>
-        </w:rPr>
-        <w:t xml:space="preserve">, </w:t>
-      </w:r>
-      <w:r>
-        <w:rPr>
-          <w:color w:val="AA4926"/>
-          <w:sz w:val="24"/>
-          <w:szCs w:val="24"/>
-        </w:rPr>
-        <w:t>distribution</w:t>
-      </w:r>
-      <w:r>
-        <w:rPr>
-          <w:color w:val="A9B7C6"/>
-          <w:sz w:val="24"/>
-          <w:szCs w:val="24"/>
-        </w:rPr>
-        <w:t>=</w:t>
-      </w:r>
-      <w:r>
-        <w:rPr>
-          <w:color w:val="6A8759"/>
-          <w:sz w:val="24"/>
-          <w:szCs w:val="24"/>
+          <w:rFonts w:ascii="Cascadia Mono" w:hAnsi="Cascadia Mono"/>
+          <w:color w:val="000000"/>
+          <w:sz w:val="19"/>
+        </w:rPr>
+        <w:t>, distribution=</w:t>
+      </w:r>
+      <w:r>
+        <w:rPr>
+          <w:rFonts w:ascii="Cascadia Mono" w:hAnsi="Cascadia Mono"/>
+          <w:color w:val="A31515"/>
+          <w:sz w:val="19"/>
         </w:rPr>
         <w:t>'exp'</w:t>
       </w:r>
       <w:r>
         <w:rPr>
-          <w:color w:val="A9B7C6"/>
-          <w:sz w:val="24"/>
-          <w:szCs w:val="24"/>
+          <w:rFonts w:ascii="Cascadia Mono" w:hAnsi="Cascadia Mono"/>
+          <w:color w:val="000000"/>
+          <w:sz w:val="19"/>
         </w:rPr>
         <w:t>)</w:t>
-        <w:br/>
-        <w:t xml:space="preserve">    p1 = Process(</w:t>
-      </w:r>
-      <w:r>
-        <w:rPr>
-          <w:color w:val="AA4926"/>
-          <w:sz w:val="24"/>
-          <w:szCs w:val="24"/>
-        </w:rPr>
-        <w:t>max_queue</w:t>
-      </w:r>
-      <w:r>
-        <w:rPr>
-          <w:color w:val="A9B7C6"/>
-          <w:sz w:val="24"/>
-          <w:szCs w:val="24"/>
-        </w:rPr>
-        <w:t>=</w:t>
-      </w:r>
-      <w:r>
-        <w:rPr>
-          <w:color w:val="6897BB"/>
-          <w:sz w:val="24"/>
-          <w:szCs w:val="24"/>
-        </w:rPr>
-        <w:t>3</w:t>
-      </w:r>
-      <w:r>
-        <w:rPr>
-          <w:color w:val="CC7832"/>
-          <w:sz w:val="24"/>
-          <w:szCs w:val="24"/>
-        </w:rPr>
-        <w:t xml:space="preserve">, </w:t>
-      </w:r>
-      <w:r>
-        <w:rPr>
-          <w:color w:val="AA4926"/>
-          <w:sz w:val="24"/>
-          <w:szCs w:val="24"/>
-        </w:rPr>
-        <w:t>n_channel</w:t>
-      </w:r>
-      <w:r>
-        <w:rPr>
-          <w:color w:val="A9B7C6"/>
-          <w:sz w:val="24"/>
-          <w:szCs w:val="24"/>
-        </w:rPr>
-        <w:t>=</w:t>
-      </w:r>
-      <w:r>
-        <w:rPr>
-          <w:color w:val="6897BB"/>
-          <w:sz w:val="24"/>
-          <w:szCs w:val="24"/>
-        </w:rPr>
-        <w:t>2</w:t>
-      </w:r>
-      <w:r>
-        <w:rPr>
-          <w:color w:val="CC7832"/>
-          <w:sz w:val="24"/>
-          <w:szCs w:val="24"/>
-        </w:rPr>
-        <w:t xml:space="preserve">, </w:t>
-      </w:r>
-      <w:r>
-        <w:rPr>
-          <w:color w:val="AA4926"/>
-          <w:sz w:val="24"/>
-          <w:szCs w:val="24"/>
-        </w:rPr>
-        <w:t>delay_mean</w:t>
-      </w:r>
-      <w:r>
-        <w:rPr>
-          <w:color w:val="A9B7C6"/>
-          <w:sz w:val="24"/>
-          <w:szCs w:val="24"/>
-        </w:rPr>
-        <w:t>=</w:t>
-      </w:r>
-      <w:r>
-        <w:rPr>
-          <w:color w:val="6897BB"/>
-          <w:sz w:val="24"/>
-          <w:szCs w:val="24"/>
-        </w:rPr>
-        <w:t>5</w:t>
-      </w:r>
-      <w:r>
-        <w:rPr>
-          <w:color w:val="CC7832"/>
-          <w:sz w:val="24"/>
-          <w:szCs w:val="24"/>
-        </w:rPr>
-        <w:t xml:space="preserve">, </w:t>
-      </w:r>
-      <w:r>
-        <w:rPr>
-          <w:color w:val="AA4926"/>
-          <w:sz w:val="24"/>
-          <w:szCs w:val="24"/>
-        </w:rPr>
-        <w:t>distribution</w:t>
-      </w:r>
-      <w:r>
-        <w:rPr>
-          <w:color w:val="A9B7C6"/>
-          <w:sz w:val="24"/>
-          <w:szCs w:val="24"/>
-        </w:rPr>
-        <w:t>=</w:t>
-      </w:r>
-      <w:r>
-        <w:rPr>
-          <w:color w:val="6A8759"/>
-          <w:sz w:val="24"/>
-          <w:szCs w:val="24"/>
+      </w:r>
+    </w:p>
+    <w:p>
+      <w:pPr>
+        <w:pStyle w:val="Normal"/>
+        <w:rPr/>
+      </w:pPr>
+      <w:r>
+        <w:rPr>
+          <w:rFonts w:ascii="Cascadia Mono" w:hAnsi="Cascadia Mono"/>
+          <w:color w:val="000000"/>
+          <w:sz w:val="19"/>
+        </w:rPr>
+        <w:t xml:space="preserve">    </w:t>
+      </w:r>
+      <w:r>
+        <w:rPr>
+          <w:rFonts w:ascii="Cascadia Mono" w:hAnsi="Cascadia Mono"/>
+          <w:color w:val="000000"/>
+          <w:sz w:val="19"/>
+        </w:rPr>
+        <w:t xml:space="preserve">p1 = </w:t>
+      </w:r>
+      <w:r>
+        <w:rPr>
+          <w:rFonts w:ascii="Cascadia Mono" w:hAnsi="Cascadia Mono"/>
+          <w:color w:val="2B91AF"/>
+          <w:sz w:val="19"/>
+        </w:rPr>
+        <w:t>Process</w:t>
+      </w:r>
+      <w:r>
+        <w:rPr>
+          <w:rFonts w:ascii="Cascadia Mono" w:hAnsi="Cascadia Mono"/>
+          <w:color w:val="000000"/>
+          <w:sz w:val="19"/>
+        </w:rPr>
+        <w:t>(max_queue=3, n_channel=2, delay_mean=5, distribution=</w:t>
+      </w:r>
+      <w:r>
+        <w:rPr>
+          <w:rFonts w:ascii="Cascadia Mono" w:hAnsi="Cascadia Mono"/>
+          <w:color w:val="A31515"/>
+          <w:sz w:val="19"/>
         </w:rPr>
         <w:t>'exp'</w:t>
       </w:r>
       <w:r>
         <w:rPr>
-          <w:color w:val="A9B7C6"/>
-          <w:sz w:val="24"/>
-          <w:szCs w:val="24"/>
+          <w:rFonts w:ascii="Cascadia Mono" w:hAnsi="Cascadia Mono"/>
+          <w:color w:val="000000"/>
+          <w:sz w:val="19"/>
         </w:rPr>
         <w:t>)</w:t>
-        <w:br/>
-        <w:br/>
-        <w:t xml:space="preserve">    c1.next_element = [p1]</w:t>
-        <w:br/>
-        <w:t xml:space="preserve">    elements = [c1</w:t>
-      </w:r>
-      <w:r>
-        <w:rPr>
-          <w:color w:val="CC7832"/>
-          <w:sz w:val="24"/>
-          <w:szCs w:val="24"/>
-        </w:rPr>
-        <w:t xml:space="preserve">, </w:t>
-      </w:r>
-      <w:r>
-        <w:rPr>
-          <w:color w:val="A9B7C6"/>
-          <w:sz w:val="24"/>
-          <w:szCs w:val="24"/>
-        </w:rPr>
-        <w:t>p1]</w:t>
-        <w:br/>
-        <w:t xml:space="preserve">    model = Model(elements)</w:t>
-        <w:br/>
-        <w:t xml:space="preserve">    model.simulate(</w:t>
-      </w:r>
-      <w:r>
-        <w:rPr>
-          <w:color w:val="6897BB"/>
-          <w:sz w:val="24"/>
-          <w:szCs w:val="24"/>
-        </w:rPr>
-        <w:t>1000</w:t>
-      </w:r>
-      <w:r>
-        <w:rPr>
-          <w:color w:val="A9B7C6"/>
-          <w:sz w:val="24"/>
-          <w:szCs w:val="24"/>
-        </w:rPr>
-        <w:t>)</w:t>
+      </w:r>
+    </w:p>
+    <w:p>
+      <w:pPr>
+        <w:pStyle w:val="Normal"/>
+        <w:rPr>
+          <w:rFonts w:ascii="Cascadia Mono" w:hAnsi="Cascadia Mono"/>
+          <w:color w:val="000000"/>
+          <w:sz w:val="19"/>
+          <w:highlight w:val="none"/>
+        </w:rPr>
+      </w:pPr>
+      <w:r>
+        <w:rPr>
+          <w:rFonts w:ascii="Cascadia Mono" w:hAnsi="Cascadia Mono"/>
+          <w:color w:val="000000"/>
+          <w:sz w:val="19"/>
+        </w:rPr>
+      </w:r>
+    </w:p>
+    <w:p>
+      <w:pPr>
+        <w:pStyle w:val="Normal"/>
+        <w:rPr/>
+      </w:pPr>
+      <w:r>
+        <w:rPr>
+          <w:rFonts w:ascii="Cascadia Mono" w:hAnsi="Cascadia Mono"/>
+          <w:color w:val="000000"/>
+          <w:sz w:val="19"/>
+        </w:rPr>
+        <w:t xml:space="preserve">    </w:t>
+      </w:r>
+      <w:r>
+        <w:rPr>
+          <w:rFonts w:ascii="Cascadia Mono" w:hAnsi="Cascadia Mono"/>
+          <w:color w:val="000000"/>
+          <w:sz w:val="19"/>
+        </w:rPr>
+        <w:t>c1.next_element = [p1]</w:t>
+      </w:r>
+    </w:p>
+    <w:p>
+      <w:pPr>
+        <w:pStyle w:val="Normal"/>
+        <w:rPr/>
+      </w:pPr>
+      <w:r>
+        <w:rPr>
+          <w:rFonts w:ascii="Cascadia Mono" w:hAnsi="Cascadia Mono"/>
+          <w:color w:val="000000"/>
+          <w:sz w:val="19"/>
+        </w:rPr>
+        <w:t xml:space="preserve">    </w:t>
+      </w:r>
+      <w:r>
+        <w:rPr>
+          <w:rFonts w:ascii="Cascadia Mono" w:hAnsi="Cascadia Mono"/>
+          <w:color w:val="000000"/>
+          <w:sz w:val="19"/>
+        </w:rPr>
+        <w:t>elements = [c1, p1]</w:t>
+      </w:r>
+    </w:p>
+    <w:p>
+      <w:pPr>
+        <w:pStyle w:val="Normal"/>
+        <w:rPr/>
+      </w:pPr>
+      <w:r>
+        <w:rPr>
+          <w:rFonts w:ascii="Cascadia Mono" w:hAnsi="Cascadia Mono"/>
+          <w:color w:val="000000"/>
+          <w:sz w:val="19"/>
+        </w:rPr>
+        <w:t xml:space="preserve">    </w:t>
+      </w:r>
+      <w:r>
+        <w:rPr>
+          <w:rFonts w:ascii="Cascadia Mono" w:hAnsi="Cascadia Mono"/>
+          <w:color w:val="000000"/>
+          <w:sz w:val="19"/>
+        </w:rPr>
+        <w:t xml:space="preserve">model = </w:t>
+      </w:r>
+      <w:r>
+        <w:rPr>
+          <w:rFonts w:ascii="Cascadia Mono" w:hAnsi="Cascadia Mono"/>
+          <w:color w:val="2B91AF"/>
+          <w:sz w:val="19"/>
+        </w:rPr>
+        <w:t>Model</w:t>
+      </w:r>
+      <w:r>
+        <w:rPr>
+          <w:rFonts w:ascii="Cascadia Mono" w:hAnsi="Cascadia Mono"/>
+          <w:color w:val="000000"/>
+          <w:sz w:val="19"/>
+        </w:rPr>
+        <w:t>(elements)</w:t>
+      </w:r>
+    </w:p>
+    <w:p>
+      <w:pPr>
+        <w:pStyle w:val="Normal"/>
+        <w:spacing w:lineRule="auto" w:line="360"/>
+        <w:ind w:hanging="0"/>
+        <w:jc w:val="both"/>
+        <w:rPr/>
+      </w:pPr>
+      <w:r>
+        <w:rPr>
+          <w:rFonts w:ascii="Cascadia Mono" w:hAnsi="Cascadia Mono"/>
+          <w:color w:val="000000"/>
+          <w:sz w:val="19"/>
+        </w:rPr>
+        <w:t xml:space="preserve">    </w:t>
+      </w:r>
+      <w:r>
+        <w:rPr>
+          <w:rFonts w:ascii="Cascadia Mono" w:hAnsi="Cascadia Mono"/>
+          <w:color w:val="000000"/>
+          <w:sz w:val="19"/>
+        </w:rPr>
+        <w:t>model.simulate(1000)</w:t>
       </w:r>
     </w:p>
     <w:p>
@@ -4392,541 +4322,365 @@
     <w:p>
       <w:pPr>
         <w:pStyle w:val="Normal"/>
-        <w:shd w:val="clear" w:color="auto" w:fill="2B2B2B"/>
-        <w:tabs>
-          <w:tab w:val="clear" w:pos="720"/>
-          <w:tab w:val="left" w:pos="916" w:leader="none"/>
-          <w:tab w:val="left" w:pos="1832" w:leader="none"/>
-          <w:tab w:val="left" w:pos="2748" w:leader="none"/>
-          <w:tab w:val="left" w:pos="3664" w:leader="none"/>
-          <w:tab w:val="left" w:pos="4580" w:leader="none"/>
-          <w:tab w:val="left" w:pos="5496" w:leader="none"/>
-          <w:tab w:val="left" w:pos="6412" w:leader="none"/>
-          <w:tab w:val="left" w:pos="7328" w:leader="none"/>
-          <w:tab w:val="left" w:pos="8244" w:leader="none"/>
-          <w:tab w:val="left" w:pos="9160" w:leader="none"/>
-          <w:tab w:val="left" w:pos="10076" w:leader="none"/>
-          <w:tab w:val="left" w:pos="10992" w:leader="none"/>
-          <w:tab w:val="left" w:pos="11908" w:leader="none"/>
-          <w:tab w:val="left" w:pos="12824" w:leader="none"/>
-          <w:tab w:val="left" w:pos="13740" w:leader="none"/>
-          <w:tab w:val="left" w:pos="14656" w:leader="none"/>
-        </w:tabs>
-        <w:spacing w:lineRule="auto" w:line="240"/>
-        <w:rPr>
-          <w:rFonts w:ascii="Courier New" w:hAnsi="Courier New" w:eastAsia="Times New Roman" w:cs="Courier New"/>
-          <w:color w:val="A9B7C6"/>
-          <w:sz w:val="24"/>
-          <w:szCs w:val="24"/>
-          <w:lang w:val="ru-UA" w:eastAsia="ru-UA"/>
-        </w:rPr>
-      </w:pPr>
-      <w:r>
-        <w:rPr>
-          <w:rFonts w:eastAsia="Times New Roman" w:cs="Courier New" w:ascii="Courier New" w:hAnsi="Courier New"/>
-          <w:color w:val="CC7832"/>
-          <w:sz w:val="24"/>
-          <w:szCs w:val="24"/>
-          <w:lang w:val="ru-UA" w:eastAsia="ru-UA"/>
-        </w:rPr>
-        <w:t xml:space="preserve">def </w:t>
-      </w:r>
-      <w:r>
-        <w:rPr>
-          <w:rFonts w:eastAsia="Times New Roman" w:cs="Courier New" w:ascii="Courier New" w:hAnsi="Courier New"/>
-          <w:color w:val="FFC66D"/>
-          <w:sz w:val="24"/>
-          <w:szCs w:val="24"/>
-          <w:lang w:val="ru-UA" w:eastAsia="ru-UA"/>
+        <w:spacing w:lineRule="auto" w:line="360"/>
+        <w:ind w:hanging="0"/>
+        <w:rPr/>
+      </w:pPr>
+      <w:r>
+        <w:rPr>
+          <w:rFonts w:ascii="Cascadia Mono" w:hAnsi="Cascadia Mono"/>
+          <w:color w:val="0000FF"/>
+          <w:sz w:val="19"/>
+        </w:rPr>
+        <w:t>def</w:t>
+      </w:r>
+      <w:r>
+        <w:rPr>
+          <w:rFonts w:ascii="Cascadia Mono" w:hAnsi="Cascadia Mono"/>
+          <w:color w:val="000000"/>
+          <w:sz w:val="19"/>
+        </w:rPr>
+        <w:t xml:space="preserve"> </w:t>
+      </w:r>
+      <w:r>
+        <w:rPr>
+          <w:rFonts w:ascii="Cascadia Mono" w:hAnsi="Cascadia Mono"/>
+          <w:color w:val="2B91AF"/>
+          <w:sz w:val="19"/>
         </w:rPr>
         <w:t>base_model</w:t>
       </w:r>
       <w:r>
         <w:rPr>
-          <w:rFonts w:eastAsia="Times New Roman" w:cs="Courier New" w:ascii="Courier New" w:hAnsi="Courier New"/>
-          <w:color w:val="A9B7C6"/>
-          <w:sz w:val="24"/>
-          <w:szCs w:val="24"/>
-          <w:lang w:val="ru-UA" w:eastAsia="ru-UA"/>
+          <w:rFonts w:ascii="Cascadia Mono" w:hAnsi="Cascadia Mono"/>
+          <w:color w:val="000000"/>
+          <w:sz w:val="19"/>
         </w:rPr>
         <w:t>(p1):</w:t>
-        <w:br/>
-        <w:t xml:space="preserve">    c1 = Create(</w:t>
-      </w:r>
-      <w:r>
-        <w:rPr>
-          <w:rFonts w:eastAsia="Times New Roman" w:cs="Courier New" w:ascii="Courier New" w:hAnsi="Courier New"/>
-          <w:color w:val="AA4926"/>
-          <w:sz w:val="24"/>
-          <w:szCs w:val="24"/>
-          <w:lang w:val="ru-UA" w:eastAsia="ru-UA"/>
-        </w:rPr>
-        <w:t>delay_mean</w:t>
-      </w:r>
-      <w:r>
-        <w:rPr>
-          <w:rFonts w:eastAsia="Times New Roman" w:cs="Courier New" w:ascii="Courier New" w:hAnsi="Courier New"/>
-          <w:color w:val="A9B7C6"/>
-          <w:sz w:val="24"/>
-          <w:szCs w:val="24"/>
-          <w:lang w:val="ru-UA" w:eastAsia="ru-UA"/>
-        </w:rPr>
-        <w:t>=</w:t>
-      </w:r>
-      <w:r>
-        <w:rPr>
-          <w:rFonts w:eastAsia="Times New Roman" w:cs="Courier New" w:ascii="Courier New" w:hAnsi="Courier New"/>
-          <w:color w:val="6897BB"/>
-          <w:sz w:val="24"/>
-          <w:szCs w:val="24"/>
-          <w:lang w:val="ru-UA" w:eastAsia="ru-UA"/>
-        </w:rPr>
-        <w:t>5</w:t>
-      </w:r>
-      <w:r>
-        <w:rPr>
-          <w:rFonts w:eastAsia="Times New Roman" w:cs="Courier New" w:ascii="Courier New" w:hAnsi="Courier New"/>
-          <w:color w:val="CC7832"/>
-          <w:sz w:val="24"/>
-          <w:szCs w:val="24"/>
-          <w:lang w:val="ru-UA" w:eastAsia="ru-UA"/>
-        </w:rPr>
-        <w:t xml:space="preserve">, </w:t>
-      </w:r>
-      <w:r>
-        <w:rPr>
-          <w:rFonts w:eastAsia="Times New Roman" w:cs="Courier New" w:ascii="Courier New" w:hAnsi="Courier New"/>
-          <w:color w:val="AA4926"/>
-          <w:sz w:val="24"/>
-          <w:szCs w:val="24"/>
-          <w:lang w:val="ru-UA" w:eastAsia="ru-UA"/>
-        </w:rPr>
-        <w:t>name</w:t>
-      </w:r>
-      <w:r>
-        <w:rPr>
-          <w:rFonts w:eastAsia="Times New Roman" w:cs="Courier New" w:ascii="Courier New" w:hAnsi="Courier New"/>
-          <w:color w:val="A9B7C6"/>
-          <w:sz w:val="24"/>
-          <w:szCs w:val="24"/>
-          <w:lang w:val="ru-UA" w:eastAsia="ru-UA"/>
-        </w:rPr>
-        <w:t>=</w:t>
-      </w:r>
-      <w:r>
-        <w:rPr>
-          <w:rFonts w:eastAsia="Times New Roman" w:cs="Courier New" w:ascii="Courier New" w:hAnsi="Courier New"/>
-          <w:color w:val="6A8759"/>
-          <w:sz w:val="24"/>
-          <w:szCs w:val="24"/>
-          <w:lang w:val="ru-UA" w:eastAsia="ru-UA"/>
+      </w:r>
+    </w:p>
+    <w:p>
+      <w:pPr>
+        <w:pStyle w:val="Normal"/>
+        <w:rPr/>
+      </w:pPr>
+      <w:r>
+        <w:rPr>
+          <w:rFonts w:ascii="Cascadia Mono" w:hAnsi="Cascadia Mono"/>
+          <w:color w:val="000000"/>
+          <w:sz w:val="19"/>
+        </w:rPr>
+        <w:t xml:space="preserve">    </w:t>
+      </w:r>
+      <w:r>
+        <w:rPr>
+          <w:rFonts w:ascii="Cascadia Mono" w:hAnsi="Cascadia Mono"/>
+          <w:color w:val="000000"/>
+          <w:sz w:val="19"/>
+        </w:rPr>
+        <w:t xml:space="preserve">c1 = </w:t>
+      </w:r>
+      <w:r>
+        <w:rPr>
+          <w:rFonts w:ascii="Cascadia Mono" w:hAnsi="Cascadia Mono"/>
+          <w:color w:val="2B91AF"/>
+          <w:sz w:val="19"/>
+        </w:rPr>
+        <w:t>Create</w:t>
+      </w:r>
+      <w:r>
+        <w:rPr>
+          <w:rFonts w:ascii="Cascadia Mono" w:hAnsi="Cascadia Mono"/>
+          <w:color w:val="000000"/>
+          <w:sz w:val="19"/>
+        </w:rPr>
+        <w:t>(delay_mean=5, name=</w:t>
+      </w:r>
+      <w:r>
+        <w:rPr>
+          <w:rFonts w:ascii="Cascadia Mono" w:hAnsi="Cascadia Mono"/>
+          <w:color w:val="A31515"/>
+          <w:sz w:val="19"/>
         </w:rPr>
         <w:t>'CREATOR'</w:t>
       </w:r>
       <w:r>
         <w:rPr>
-          <w:rFonts w:eastAsia="Times New Roman" w:cs="Courier New" w:ascii="Courier New" w:hAnsi="Courier New"/>
-          <w:color w:val="CC7832"/>
-          <w:sz w:val="24"/>
-          <w:szCs w:val="24"/>
-          <w:lang w:val="ru-UA" w:eastAsia="ru-UA"/>
-        </w:rPr>
-        <w:t xml:space="preserve">, </w:t>
-      </w:r>
-      <w:r>
-        <w:rPr>
-          <w:rFonts w:eastAsia="Times New Roman" w:cs="Courier New" w:ascii="Courier New" w:hAnsi="Courier New"/>
-          <w:color w:val="AA4926"/>
-          <w:sz w:val="24"/>
-          <w:szCs w:val="24"/>
-          <w:lang w:val="ru-UA" w:eastAsia="ru-UA"/>
-        </w:rPr>
-        <w:t>distribution</w:t>
-      </w:r>
-      <w:r>
-        <w:rPr>
-          <w:rFonts w:eastAsia="Times New Roman" w:cs="Courier New" w:ascii="Courier New" w:hAnsi="Courier New"/>
-          <w:color w:val="A9B7C6"/>
-          <w:sz w:val="24"/>
-          <w:szCs w:val="24"/>
-          <w:lang w:val="ru-UA" w:eastAsia="ru-UA"/>
-        </w:rPr>
-        <w:t>=</w:t>
-      </w:r>
-      <w:r>
-        <w:rPr>
-          <w:rFonts w:eastAsia="Times New Roman" w:cs="Courier New" w:ascii="Courier New" w:hAnsi="Courier New"/>
-          <w:color w:val="6A8759"/>
-          <w:sz w:val="24"/>
-          <w:szCs w:val="24"/>
-          <w:lang w:val="ru-UA" w:eastAsia="ru-UA"/>
+          <w:rFonts w:ascii="Cascadia Mono" w:hAnsi="Cascadia Mono"/>
+          <w:color w:val="000000"/>
+          <w:sz w:val="19"/>
+        </w:rPr>
+        <w:t>, distribution=</w:t>
+      </w:r>
+      <w:r>
+        <w:rPr>
+          <w:rFonts w:ascii="Cascadia Mono" w:hAnsi="Cascadia Mono"/>
+          <w:color w:val="A31515"/>
+          <w:sz w:val="19"/>
         </w:rPr>
         <w:t>'exp'</w:t>
       </w:r>
       <w:r>
         <w:rPr>
-          <w:rFonts w:eastAsia="Times New Roman" w:cs="Courier New" w:ascii="Courier New" w:hAnsi="Courier New"/>
-          <w:color w:val="A9B7C6"/>
-          <w:sz w:val="24"/>
-          <w:szCs w:val="24"/>
-          <w:lang w:val="ru-UA" w:eastAsia="ru-UA"/>
+          <w:rFonts w:ascii="Cascadia Mono" w:hAnsi="Cascadia Mono"/>
+          <w:color w:val="000000"/>
+          <w:sz w:val="19"/>
         </w:rPr>
         <w:t>)</w:t>
-        <w:br/>
-        <w:t xml:space="preserve">    p2 = Process(</w:t>
-      </w:r>
-      <w:r>
-        <w:rPr>
-          <w:rFonts w:eastAsia="Times New Roman" w:cs="Courier New" w:ascii="Courier New" w:hAnsi="Courier New"/>
-          <w:color w:val="AA4926"/>
-          <w:sz w:val="24"/>
-          <w:szCs w:val="24"/>
-          <w:lang w:val="ru-UA" w:eastAsia="ru-UA"/>
-        </w:rPr>
-        <w:t>max_queue</w:t>
-      </w:r>
-      <w:r>
-        <w:rPr>
-          <w:rFonts w:eastAsia="Times New Roman" w:cs="Courier New" w:ascii="Courier New" w:hAnsi="Courier New"/>
-          <w:color w:val="A9B7C6"/>
-          <w:sz w:val="24"/>
-          <w:szCs w:val="24"/>
-          <w:lang w:val="ru-UA" w:eastAsia="ru-UA"/>
-        </w:rPr>
-        <w:t>=</w:t>
-      </w:r>
-      <w:r>
-        <w:rPr>
-          <w:rFonts w:eastAsia="Times New Roman" w:cs="Courier New" w:ascii="Courier New" w:hAnsi="Courier New"/>
-          <w:color w:val="6897BB"/>
-          <w:sz w:val="24"/>
-          <w:szCs w:val="24"/>
-          <w:lang w:val="ru-UA" w:eastAsia="ru-UA"/>
-        </w:rPr>
-        <w:t>3</w:t>
-      </w:r>
-      <w:r>
-        <w:rPr>
-          <w:rFonts w:eastAsia="Times New Roman" w:cs="Courier New" w:ascii="Courier New" w:hAnsi="Courier New"/>
-          <w:color w:val="CC7832"/>
-          <w:sz w:val="24"/>
-          <w:szCs w:val="24"/>
-          <w:lang w:val="ru-UA" w:eastAsia="ru-UA"/>
-        </w:rPr>
-        <w:t xml:space="preserve">, </w:t>
-      </w:r>
-      <w:r>
-        <w:rPr>
-          <w:rFonts w:eastAsia="Times New Roman" w:cs="Courier New" w:ascii="Courier New" w:hAnsi="Courier New"/>
-          <w:color w:val="AA4926"/>
-          <w:sz w:val="24"/>
-          <w:szCs w:val="24"/>
-          <w:lang w:val="ru-UA" w:eastAsia="ru-UA"/>
-        </w:rPr>
-        <w:t>delay_mean</w:t>
-      </w:r>
-      <w:r>
-        <w:rPr>
-          <w:rFonts w:eastAsia="Times New Roman" w:cs="Courier New" w:ascii="Courier New" w:hAnsi="Courier New"/>
-          <w:color w:val="A9B7C6"/>
-          <w:sz w:val="24"/>
-          <w:szCs w:val="24"/>
-          <w:lang w:val="ru-UA" w:eastAsia="ru-UA"/>
-        </w:rPr>
-        <w:t>=</w:t>
-      </w:r>
-      <w:r>
-        <w:rPr>
-          <w:rFonts w:eastAsia="Times New Roman" w:cs="Courier New" w:ascii="Courier New" w:hAnsi="Courier New"/>
-          <w:color w:val="6897BB"/>
-          <w:sz w:val="24"/>
-          <w:szCs w:val="24"/>
-          <w:lang w:val="ru-UA" w:eastAsia="ru-UA"/>
-        </w:rPr>
-        <w:t>5</w:t>
-      </w:r>
-      <w:r>
-        <w:rPr>
-          <w:rFonts w:eastAsia="Times New Roman" w:cs="Courier New" w:ascii="Courier New" w:hAnsi="Courier New"/>
-          <w:color w:val="CC7832"/>
-          <w:sz w:val="24"/>
-          <w:szCs w:val="24"/>
-          <w:lang w:val="ru-UA" w:eastAsia="ru-UA"/>
-        </w:rPr>
-        <w:t xml:space="preserve">, </w:t>
-      </w:r>
-      <w:r>
-        <w:rPr>
-          <w:rFonts w:eastAsia="Times New Roman" w:cs="Courier New" w:ascii="Courier New" w:hAnsi="Courier New"/>
-          <w:color w:val="AA4926"/>
-          <w:sz w:val="24"/>
-          <w:szCs w:val="24"/>
-          <w:lang w:val="ru-UA" w:eastAsia="ru-UA"/>
-        </w:rPr>
-        <w:t>distribution</w:t>
-      </w:r>
-      <w:r>
-        <w:rPr>
-          <w:rFonts w:eastAsia="Times New Roman" w:cs="Courier New" w:ascii="Courier New" w:hAnsi="Courier New"/>
-          <w:color w:val="A9B7C6"/>
-          <w:sz w:val="24"/>
-          <w:szCs w:val="24"/>
-          <w:lang w:val="ru-UA" w:eastAsia="ru-UA"/>
-        </w:rPr>
-        <w:t>=</w:t>
-      </w:r>
-      <w:r>
-        <w:rPr>
-          <w:rFonts w:eastAsia="Times New Roman" w:cs="Courier New" w:ascii="Courier New" w:hAnsi="Courier New"/>
-          <w:color w:val="6A8759"/>
-          <w:sz w:val="24"/>
-          <w:szCs w:val="24"/>
-          <w:lang w:val="ru-UA" w:eastAsia="ru-UA"/>
+      </w:r>
+    </w:p>
+    <w:p>
+      <w:pPr>
+        <w:pStyle w:val="Normal"/>
+        <w:rPr/>
+      </w:pPr>
+      <w:r>
+        <w:rPr>
+          <w:rFonts w:ascii="Cascadia Mono" w:hAnsi="Cascadia Mono"/>
+          <w:color w:val="000000"/>
+          <w:sz w:val="19"/>
+        </w:rPr>
+        <w:t xml:space="preserve">    </w:t>
+      </w:r>
+      <w:r>
+        <w:rPr>
+          <w:rFonts w:ascii="Cascadia Mono" w:hAnsi="Cascadia Mono"/>
+          <w:color w:val="000000"/>
+          <w:sz w:val="19"/>
+        </w:rPr>
+        <w:t xml:space="preserve">p2 = </w:t>
+      </w:r>
+      <w:r>
+        <w:rPr>
+          <w:rFonts w:ascii="Cascadia Mono" w:hAnsi="Cascadia Mono"/>
+          <w:color w:val="2B91AF"/>
+          <w:sz w:val="19"/>
+        </w:rPr>
+        <w:t>Process</w:t>
+      </w:r>
+      <w:r>
+        <w:rPr>
+          <w:rFonts w:ascii="Cascadia Mono" w:hAnsi="Cascadia Mono"/>
+          <w:color w:val="000000"/>
+          <w:sz w:val="19"/>
+        </w:rPr>
+        <w:t>(max_queue=3, delay_mean=5, distribution=</w:t>
+      </w:r>
+      <w:r>
+        <w:rPr>
+          <w:rFonts w:ascii="Cascadia Mono" w:hAnsi="Cascadia Mono"/>
+          <w:color w:val="A31515"/>
+          <w:sz w:val="19"/>
         </w:rPr>
         <w:t>'exp'</w:t>
       </w:r>
       <w:r>
         <w:rPr>
-          <w:rFonts w:eastAsia="Times New Roman" w:cs="Courier New" w:ascii="Courier New" w:hAnsi="Courier New"/>
-          <w:color w:val="A9B7C6"/>
-          <w:sz w:val="24"/>
-          <w:szCs w:val="24"/>
-          <w:lang w:val="ru-UA" w:eastAsia="ru-UA"/>
+          <w:rFonts w:ascii="Cascadia Mono" w:hAnsi="Cascadia Mono"/>
+          <w:color w:val="000000"/>
+          <w:sz w:val="19"/>
         </w:rPr>
         <w:t>)</w:t>
-        <w:br/>
-        <w:t xml:space="preserve">    p3 = Process(</w:t>
-      </w:r>
-      <w:r>
-        <w:rPr>
-          <w:rFonts w:eastAsia="Times New Roman" w:cs="Courier New" w:ascii="Courier New" w:hAnsi="Courier New"/>
-          <w:color w:val="AA4926"/>
-          <w:sz w:val="24"/>
-          <w:szCs w:val="24"/>
-          <w:lang w:val="ru-UA" w:eastAsia="ru-UA"/>
-        </w:rPr>
-        <w:t>max_queue</w:t>
-      </w:r>
-      <w:r>
-        <w:rPr>
-          <w:rFonts w:eastAsia="Times New Roman" w:cs="Courier New" w:ascii="Courier New" w:hAnsi="Courier New"/>
-          <w:color w:val="A9B7C6"/>
-          <w:sz w:val="24"/>
-          <w:szCs w:val="24"/>
-          <w:lang w:val="ru-UA" w:eastAsia="ru-UA"/>
-        </w:rPr>
-        <w:t>=</w:t>
-      </w:r>
-      <w:r>
-        <w:rPr>
-          <w:rFonts w:eastAsia="Times New Roman" w:cs="Courier New" w:ascii="Courier New" w:hAnsi="Courier New"/>
-          <w:color w:val="6897BB"/>
-          <w:sz w:val="24"/>
-          <w:szCs w:val="24"/>
-          <w:lang w:val="ru-UA" w:eastAsia="ru-UA"/>
-        </w:rPr>
-        <w:t>3</w:t>
-      </w:r>
-      <w:r>
-        <w:rPr>
-          <w:rFonts w:eastAsia="Times New Roman" w:cs="Courier New" w:ascii="Courier New" w:hAnsi="Courier New"/>
-          <w:color w:val="CC7832"/>
-          <w:sz w:val="24"/>
-          <w:szCs w:val="24"/>
-          <w:lang w:val="ru-UA" w:eastAsia="ru-UA"/>
-        </w:rPr>
-        <w:t xml:space="preserve">, </w:t>
-      </w:r>
-      <w:r>
-        <w:rPr>
-          <w:rFonts w:eastAsia="Times New Roman" w:cs="Courier New" w:ascii="Courier New" w:hAnsi="Courier New"/>
-          <w:color w:val="AA4926"/>
-          <w:sz w:val="24"/>
-          <w:szCs w:val="24"/>
-          <w:lang w:val="ru-UA" w:eastAsia="ru-UA"/>
-        </w:rPr>
-        <w:t>delay_mean</w:t>
-      </w:r>
-      <w:r>
-        <w:rPr>
-          <w:rFonts w:eastAsia="Times New Roman" w:cs="Courier New" w:ascii="Courier New" w:hAnsi="Courier New"/>
-          <w:color w:val="A9B7C6"/>
-          <w:sz w:val="24"/>
-          <w:szCs w:val="24"/>
-          <w:lang w:val="ru-UA" w:eastAsia="ru-UA"/>
-        </w:rPr>
-        <w:t>=</w:t>
-      </w:r>
-      <w:r>
-        <w:rPr>
-          <w:rFonts w:eastAsia="Times New Roman" w:cs="Courier New" w:ascii="Courier New" w:hAnsi="Courier New"/>
-          <w:color w:val="6897BB"/>
-          <w:sz w:val="24"/>
-          <w:szCs w:val="24"/>
-          <w:lang w:val="ru-UA" w:eastAsia="ru-UA"/>
-        </w:rPr>
-        <w:t>5</w:t>
-      </w:r>
-      <w:r>
-        <w:rPr>
-          <w:rFonts w:eastAsia="Times New Roman" w:cs="Courier New" w:ascii="Courier New" w:hAnsi="Courier New"/>
-          <w:color w:val="CC7832"/>
-          <w:sz w:val="24"/>
-          <w:szCs w:val="24"/>
-          <w:lang w:val="ru-UA" w:eastAsia="ru-UA"/>
-        </w:rPr>
-        <w:t xml:space="preserve">, </w:t>
-      </w:r>
-      <w:r>
-        <w:rPr>
-          <w:rFonts w:eastAsia="Times New Roman" w:cs="Courier New" w:ascii="Courier New" w:hAnsi="Courier New"/>
-          <w:color w:val="AA4926"/>
-          <w:sz w:val="24"/>
-          <w:szCs w:val="24"/>
-          <w:lang w:val="ru-UA" w:eastAsia="ru-UA"/>
-        </w:rPr>
-        <w:t>distribution</w:t>
-      </w:r>
-      <w:r>
-        <w:rPr>
-          <w:rFonts w:eastAsia="Times New Roman" w:cs="Courier New" w:ascii="Courier New" w:hAnsi="Courier New"/>
-          <w:color w:val="A9B7C6"/>
-          <w:sz w:val="24"/>
-          <w:szCs w:val="24"/>
-          <w:lang w:val="ru-UA" w:eastAsia="ru-UA"/>
-        </w:rPr>
-        <w:t>=</w:t>
-      </w:r>
-      <w:r>
-        <w:rPr>
-          <w:rFonts w:eastAsia="Times New Roman" w:cs="Courier New" w:ascii="Courier New" w:hAnsi="Courier New"/>
-          <w:color w:val="6A8759"/>
-          <w:sz w:val="24"/>
-          <w:szCs w:val="24"/>
-          <w:lang w:val="ru-UA" w:eastAsia="ru-UA"/>
+      </w:r>
+    </w:p>
+    <w:p>
+      <w:pPr>
+        <w:pStyle w:val="Normal"/>
+        <w:rPr/>
+      </w:pPr>
+      <w:r>
+        <w:rPr>
+          <w:rFonts w:ascii="Cascadia Mono" w:hAnsi="Cascadia Mono"/>
+          <w:color w:val="000000"/>
+          <w:sz w:val="19"/>
+        </w:rPr>
+        <w:t xml:space="preserve">    </w:t>
+      </w:r>
+      <w:r>
+        <w:rPr>
+          <w:rFonts w:ascii="Cascadia Mono" w:hAnsi="Cascadia Mono"/>
+          <w:color w:val="000000"/>
+          <w:sz w:val="19"/>
+        </w:rPr>
+        <w:t xml:space="preserve">p3 = </w:t>
+      </w:r>
+      <w:r>
+        <w:rPr>
+          <w:rFonts w:ascii="Cascadia Mono" w:hAnsi="Cascadia Mono"/>
+          <w:color w:val="2B91AF"/>
+          <w:sz w:val="19"/>
+        </w:rPr>
+        <w:t>Process</w:t>
+      </w:r>
+      <w:r>
+        <w:rPr>
+          <w:rFonts w:ascii="Cascadia Mono" w:hAnsi="Cascadia Mono"/>
+          <w:color w:val="000000"/>
+          <w:sz w:val="19"/>
+        </w:rPr>
+        <w:t>(max_queue=3, delay_mean=5, distribution=</w:t>
+      </w:r>
+      <w:r>
+        <w:rPr>
+          <w:rFonts w:ascii="Cascadia Mono" w:hAnsi="Cascadia Mono"/>
+          <w:color w:val="A31515"/>
+          <w:sz w:val="19"/>
         </w:rPr>
         <w:t>'exp'</w:t>
       </w:r>
       <w:r>
         <w:rPr>
-          <w:rFonts w:eastAsia="Times New Roman" w:cs="Courier New" w:ascii="Courier New" w:hAnsi="Courier New"/>
-          <w:color w:val="A9B7C6"/>
-          <w:sz w:val="24"/>
-          <w:szCs w:val="24"/>
-          <w:lang w:val="ru-UA" w:eastAsia="ru-UA"/>
+          <w:rFonts w:ascii="Cascadia Mono" w:hAnsi="Cascadia Mono"/>
+          <w:color w:val="000000"/>
+          <w:sz w:val="19"/>
         </w:rPr>
         <w:t>)</w:t>
-        <w:br/>
-        <w:br/>
-        <w:t xml:space="preserve">    c1.next_element = [p1]</w:t>
-        <w:br/>
-        <w:t xml:space="preserve">    p1.next_element = [p2</w:t>
-      </w:r>
-      <w:r>
-        <w:rPr>
-          <w:rFonts w:eastAsia="Times New Roman" w:cs="Courier New" w:ascii="Courier New" w:hAnsi="Courier New"/>
-          <w:color w:val="CC7832"/>
-          <w:sz w:val="24"/>
-          <w:szCs w:val="24"/>
-          <w:lang w:val="ru-UA" w:eastAsia="ru-UA"/>
-        </w:rPr>
-        <w:t xml:space="preserve">, </w:t>
-      </w:r>
-      <w:r>
-        <w:rPr>
-          <w:rFonts w:eastAsia="Times New Roman" w:cs="Courier New" w:ascii="Courier New" w:hAnsi="Courier New"/>
-          <w:color w:val="A9B7C6"/>
-          <w:sz w:val="24"/>
-          <w:szCs w:val="24"/>
-          <w:lang w:val="ru-UA" w:eastAsia="ru-UA"/>
-        </w:rPr>
-        <w:t>p3]</w:t>
-        <w:br/>
-        <w:t xml:space="preserve">    elements = [c1</w:t>
-      </w:r>
-      <w:r>
-        <w:rPr>
-          <w:rFonts w:eastAsia="Times New Roman" w:cs="Courier New" w:ascii="Courier New" w:hAnsi="Courier New"/>
-          <w:color w:val="CC7832"/>
-          <w:sz w:val="24"/>
-          <w:szCs w:val="24"/>
-          <w:lang w:val="ru-UA" w:eastAsia="ru-UA"/>
-        </w:rPr>
-        <w:t xml:space="preserve">, </w:t>
-      </w:r>
-      <w:r>
-        <w:rPr>
-          <w:rFonts w:eastAsia="Times New Roman" w:cs="Courier New" w:ascii="Courier New" w:hAnsi="Courier New"/>
-          <w:color w:val="A9B7C6"/>
-          <w:sz w:val="24"/>
-          <w:szCs w:val="24"/>
-          <w:lang w:val="ru-UA" w:eastAsia="ru-UA"/>
-        </w:rPr>
-        <w:t>p1</w:t>
-      </w:r>
-      <w:r>
-        <w:rPr>
-          <w:rFonts w:eastAsia="Times New Roman" w:cs="Courier New" w:ascii="Courier New" w:hAnsi="Courier New"/>
-          <w:color w:val="CC7832"/>
-          <w:sz w:val="24"/>
-          <w:szCs w:val="24"/>
-          <w:lang w:val="ru-UA" w:eastAsia="ru-UA"/>
-        </w:rPr>
-        <w:t xml:space="preserve">, </w:t>
-      </w:r>
-      <w:r>
-        <w:rPr>
-          <w:rFonts w:eastAsia="Times New Roman" w:cs="Courier New" w:ascii="Courier New" w:hAnsi="Courier New"/>
-          <w:color w:val="A9B7C6"/>
-          <w:sz w:val="24"/>
-          <w:szCs w:val="24"/>
-          <w:lang w:val="ru-UA" w:eastAsia="ru-UA"/>
-        </w:rPr>
-        <w:t>p2</w:t>
-      </w:r>
-      <w:r>
-        <w:rPr>
-          <w:rFonts w:eastAsia="Times New Roman" w:cs="Courier New" w:ascii="Courier New" w:hAnsi="Courier New"/>
-          <w:color w:val="CC7832"/>
-          <w:sz w:val="24"/>
-          <w:szCs w:val="24"/>
-          <w:lang w:val="ru-UA" w:eastAsia="ru-UA"/>
-        </w:rPr>
-        <w:t xml:space="preserve">, </w:t>
-      </w:r>
-      <w:r>
-        <w:rPr>
-          <w:rFonts w:eastAsia="Times New Roman" w:cs="Courier New" w:ascii="Courier New" w:hAnsi="Courier New"/>
-          <w:color w:val="A9B7C6"/>
-          <w:sz w:val="24"/>
-          <w:szCs w:val="24"/>
-          <w:lang w:val="ru-UA" w:eastAsia="ru-UA"/>
-        </w:rPr>
-        <w:t>p3]</w:t>
-        <w:br/>
-        <w:t xml:space="preserve">    model = Model(elements)</w:t>
-        <w:br/>
-        <w:t xml:space="preserve">    model.simulate(</w:t>
-      </w:r>
-      <w:r>
-        <w:rPr>
-          <w:rFonts w:eastAsia="Times New Roman" w:cs="Courier New" w:ascii="Courier New" w:hAnsi="Courier New"/>
-          <w:color w:val="6897BB"/>
-          <w:sz w:val="24"/>
-          <w:szCs w:val="24"/>
-          <w:lang w:val="ru-UA" w:eastAsia="ru-UA"/>
-        </w:rPr>
-        <w:t>1000</w:t>
-      </w:r>
-      <w:r>
-        <w:rPr>
-          <w:rFonts w:eastAsia="Times New Roman" w:cs="Courier New" w:ascii="Courier New" w:hAnsi="Courier New"/>
-          <w:color w:val="A9B7C6"/>
-          <w:sz w:val="24"/>
-          <w:szCs w:val="24"/>
-          <w:lang w:val="ru-UA" w:eastAsia="ru-UA"/>
-        </w:rPr>
-        <w:t>)</w:t>
+      </w:r>
+    </w:p>
+    <w:p>
+      <w:pPr>
+        <w:pStyle w:val="Normal"/>
+        <w:rPr>
+          <w:rFonts w:ascii="Cascadia Mono" w:hAnsi="Cascadia Mono"/>
+          <w:color w:val="000000"/>
+          <w:sz w:val="19"/>
+          <w:highlight w:val="none"/>
+        </w:rPr>
+      </w:pPr>
+      <w:r>
+        <w:rPr>
+          <w:rFonts w:ascii="Cascadia Mono" w:hAnsi="Cascadia Mono"/>
+          <w:color w:val="000000"/>
+          <w:sz w:val="19"/>
+        </w:rPr>
+      </w:r>
+    </w:p>
+    <w:p>
+      <w:pPr>
+        <w:pStyle w:val="Normal"/>
+        <w:rPr/>
+      </w:pPr>
+      <w:r>
+        <w:rPr>
+          <w:rFonts w:ascii="Cascadia Mono" w:hAnsi="Cascadia Mono"/>
+          <w:color w:val="000000"/>
+          <w:sz w:val="19"/>
+        </w:rPr>
+        <w:t xml:space="preserve">    </w:t>
+      </w:r>
+      <w:r>
+        <w:rPr>
+          <w:rFonts w:ascii="Cascadia Mono" w:hAnsi="Cascadia Mono"/>
+          <w:color w:val="000000"/>
+          <w:sz w:val="19"/>
+        </w:rPr>
+        <w:t>c1.next_element = [p1]</w:t>
+      </w:r>
+    </w:p>
+    <w:p>
+      <w:pPr>
+        <w:pStyle w:val="Normal"/>
+        <w:rPr/>
+      </w:pPr>
+      <w:r>
+        <w:rPr>
+          <w:rFonts w:ascii="Cascadia Mono" w:hAnsi="Cascadia Mono"/>
+          <w:color w:val="000000"/>
+          <w:sz w:val="19"/>
+        </w:rPr>
+        <w:t xml:space="preserve">    </w:t>
+      </w:r>
+      <w:r>
+        <w:rPr>
+          <w:rFonts w:ascii="Cascadia Mono" w:hAnsi="Cascadia Mono"/>
+          <w:color w:val="000000"/>
+          <w:sz w:val="19"/>
+        </w:rPr>
+        <w:t>p1.next_element = [p2, p3]</w:t>
+      </w:r>
+    </w:p>
+    <w:p>
+      <w:pPr>
+        <w:pStyle w:val="Normal"/>
+        <w:rPr/>
+      </w:pPr>
+      <w:r>
+        <w:rPr>
+          <w:rFonts w:ascii="Cascadia Mono" w:hAnsi="Cascadia Mono"/>
+          <w:color w:val="000000"/>
+          <w:sz w:val="19"/>
+        </w:rPr>
+        <w:t xml:space="preserve">    </w:t>
+      </w:r>
+      <w:r>
+        <w:rPr>
+          <w:rFonts w:ascii="Cascadia Mono" w:hAnsi="Cascadia Mono"/>
+          <w:color w:val="000000"/>
+          <w:sz w:val="19"/>
+        </w:rPr>
+        <w:t>elements = [c1, p1, p2, p3]</w:t>
+      </w:r>
+    </w:p>
+    <w:p>
+      <w:pPr>
+        <w:pStyle w:val="Normal"/>
+        <w:rPr/>
+      </w:pPr>
+      <w:r>
+        <w:rPr>
+          <w:rFonts w:ascii="Cascadia Mono" w:hAnsi="Cascadia Mono"/>
+          <w:color w:val="000000"/>
+          <w:sz w:val="19"/>
+        </w:rPr>
+        <w:t xml:space="preserve">    </w:t>
+      </w:r>
+      <w:r>
+        <w:rPr>
+          <w:rFonts w:ascii="Cascadia Mono" w:hAnsi="Cascadia Mono"/>
+          <w:color w:val="000000"/>
+          <w:sz w:val="19"/>
+        </w:rPr>
+        <w:t xml:space="preserve">model = </w:t>
+      </w:r>
+      <w:r>
+        <w:rPr>
+          <w:rFonts w:ascii="Cascadia Mono" w:hAnsi="Cascadia Mono"/>
+          <w:color w:val="2B91AF"/>
+          <w:sz w:val="19"/>
+        </w:rPr>
+        <w:t>Model</w:t>
+      </w:r>
+      <w:r>
+        <w:rPr>
+          <w:rFonts w:ascii="Cascadia Mono" w:hAnsi="Cascadia Mono"/>
+          <w:color w:val="000000"/>
+          <w:sz w:val="19"/>
+        </w:rPr>
+        <w:t>(elements)</w:t>
+      </w:r>
+    </w:p>
+    <w:p>
+      <w:pPr>
+        <w:pStyle w:val="Normal"/>
+        <w:spacing w:lineRule="auto" w:line="360"/>
+        <w:ind w:hanging="0"/>
+        <w:rPr/>
+      </w:pPr>
+      <w:r>
+        <w:rPr>
+          <w:rFonts w:ascii="Cascadia Mono" w:hAnsi="Cascadia Mono"/>
+          <w:color w:val="000000"/>
+          <w:sz w:val="19"/>
+        </w:rPr>
+        <w:t xml:space="preserve">    </w:t>
+      </w:r>
+      <w:r>
+        <w:rPr>
+          <w:rFonts w:ascii="Cascadia Mono" w:hAnsi="Cascadia Mono"/>
+          <w:color w:val="000000"/>
+          <w:sz w:val="19"/>
+        </w:rPr>
+        <w:t>model.simulate(1000)</w:t>
       </w:r>
     </w:p>
     <w:p>
@@ -4954,293 +4708,213 @@
     <w:p>
       <w:pPr>
         <w:pStyle w:val="Normal"/>
-        <w:shd w:val="clear" w:color="auto" w:fill="2B2B2B"/>
-        <w:tabs>
-          <w:tab w:val="clear" w:pos="720"/>
-          <w:tab w:val="left" w:pos="916" w:leader="none"/>
-          <w:tab w:val="left" w:pos="1832" w:leader="none"/>
-          <w:tab w:val="left" w:pos="2748" w:leader="none"/>
-          <w:tab w:val="left" w:pos="3664" w:leader="none"/>
-          <w:tab w:val="left" w:pos="4580" w:leader="none"/>
-          <w:tab w:val="left" w:pos="5496" w:leader="none"/>
-          <w:tab w:val="left" w:pos="6412" w:leader="none"/>
-          <w:tab w:val="left" w:pos="7328" w:leader="none"/>
-          <w:tab w:val="left" w:pos="8244" w:leader="none"/>
-          <w:tab w:val="left" w:pos="9160" w:leader="none"/>
-          <w:tab w:val="left" w:pos="10076" w:leader="none"/>
-          <w:tab w:val="left" w:pos="10992" w:leader="none"/>
-          <w:tab w:val="left" w:pos="11908" w:leader="none"/>
-          <w:tab w:val="left" w:pos="12824" w:leader="none"/>
-          <w:tab w:val="left" w:pos="13740" w:leader="none"/>
-          <w:tab w:val="left" w:pos="14656" w:leader="none"/>
-        </w:tabs>
-        <w:spacing w:lineRule="auto" w:line="240"/>
-        <w:rPr>
-          <w:rFonts w:ascii="Courier New" w:hAnsi="Courier New" w:eastAsia="Times New Roman" w:cs="Courier New"/>
-          <w:color w:val="A9B7C6"/>
-          <w:sz w:val="24"/>
-          <w:szCs w:val="24"/>
-          <w:lang w:val="ru-UA" w:eastAsia="ru-UA"/>
-        </w:rPr>
-      </w:pPr>
-      <w:r>
-        <w:rPr>
-          <w:rFonts w:eastAsia="Times New Roman" w:cs="Courier New" w:ascii="Courier New" w:hAnsi="Courier New"/>
-          <w:color w:val="CC7832"/>
-          <w:sz w:val="24"/>
-          <w:szCs w:val="24"/>
-          <w:lang w:val="ru-UA" w:eastAsia="ru-UA"/>
-        </w:rPr>
-        <w:t xml:space="preserve">def </w:t>
-      </w:r>
-      <w:r>
-        <w:rPr>
-          <w:rFonts w:eastAsia="Times New Roman" w:cs="Courier New" w:ascii="Courier New" w:hAnsi="Courier New"/>
-          <w:color w:val="FFC66D"/>
-          <w:sz w:val="24"/>
-          <w:szCs w:val="24"/>
-          <w:lang w:val="ru-UA" w:eastAsia="ru-UA"/>
+        <w:spacing w:lineRule="auto" w:line="360"/>
+        <w:ind w:hanging="0"/>
+        <w:rPr/>
+      </w:pPr>
+      <w:r>
+        <w:rPr>
+          <w:rFonts w:ascii="Cascadia Mono" w:hAnsi="Cascadia Mono"/>
+          <w:color w:val="0000FF"/>
+          <w:sz w:val="19"/>
+        </w:rPr>
+        <w:t>def</w:t>
+      </w:r>
+      <w:r>
+        <w:rPr>
+          <w:rFonts w:ascii="Cascadia Mono" w:hAnsi="Cascadia Mono"/>
+          <w:color w:val="000000"/>
+          <w:sz w:val="19"/>
+        </w:rPr>
+        <w:t xml:space="preserve"> </w:t>
+      </w:r>
+      <w:r>
+        <w:rPr>
+          <w:rFonts w:ascii="Cascadia Mono" w:hAnsi="Cascadia Mono"/>
+          <w:color w:val="2B91AF"/>
+          <w:sz w:val="19"/>
         </w:rPr>
         <w:t>probability_model</w:t>
       </w:r>
       <w:r>
         <w:rPr>
-          <w:rFonts w:eastAsia="Times New Roman" w:cs="Courier New" w:ascii="Courier New" w:hAnsi="Courier New"/>
-          <w:color w:val="A9B7C6"/>
-          <w:sz w:val="24"/>
-          <w:szCs w:val="24"/>
-          <w:lang w:val="ru-UA" w:eastAsia="ru-UA"/>
+          <w:rFonts w:ascii="Cascadia Mono" w:hAnsi="Cascadia Mono"/>
+          <w:color w:val="000000"/>
+          <w:sz w:val="19"/>
         </w:rPr>
         <w:t>():</w:t>
-        <w:br/>
+      </w:r>
+    </w:p>
+    <w:p>
+      <w:pPr>
+        <w:pStyle w:val="Normal"/>
+        <w:rPr/>
+      </w:pPr>
+      <w:r>
+        <w:rPr>
+          <w:rFonts w:ascii="Cascadia Mono" w:hAnsi="Cascadia Mono"/>
+          <w:color w:val="000000"/>
+          <w:sz w:val="19"/>
+        </w:rPr>
         <w:t xml:space="preserve">    </w:t>
       </w:r>
       <w:r>
         <w:rPr>
-          <w:rFonts w:eastAsia="Times New Roman" w:cs="Courier New" w:ascii="Courier New" w:hAnsi="Courier New"/>
-          <w:color w:val="8888C6"/>
-          <w:sz w:val="24"/>
-          <w:szCs w:val="24"/>
-          <w:lang w:val="ru-UA" w:eastAsia="ru-UA"/>
+          <w:rFonts w:ascii="Cascadia Mono" w:hAnsi="Cascadia Mono"/>
+          <w:color w:val="2B91AF"/>
+          <w:sz w:val="19"/>
         </w:rPr>
         <w:t>print</w:t>
       </w:r>
       <w:r>
         <w:rPr>
-          <w:rFonts w:eastAsia="Times New Roman" w:cs="Courier New" w:ascii="Courier New" w:hAnsi="Courier New"/>
-          <w:color w:val="A9B7C6"/>
-          <w:sz w:val="24"/>
-          <w:szCs w:val="24"/>
-          <w:lang w:val="ru-UA" w:eastAsia="ru-UA"/>
+          <w:rFonts w:ascii="Cascadia Mono" w:hAnsi="Cascadia Mono"/>
+          <w:color w:val="000000"/>
+          <w:sz w:val="19"/>
         </w:rPr>
         <w:t>(</w:t>
       </w:r>
       <w:r>
         <w:rPr>
-          <w:rFonts w:eastAsia="Times New Roman" w:cs="Courier New" w:ascii="Courier New" w:hAnsi="Courier New"/>
-          <w:color w:val="6A8759"/>
-          <w:sz w:val="24"/>
-          <w:szCs w:val="24"/>
-          <w:lang w:val="ru-UA" w:eastAsia="ru-UA"/>
+          <w:rFonts w:ascii="Cascadia Mono" w:hAnsi="Cascadia Mono"/>
+          <w:color w:val="A31515"/>
+          <w:sz w:val="19"/>
         </w:rPr>
         <w:t>'Probability model'</w:t>
       </w:r>
       <w:r>
         <w:rPr>
-          <w:rFonts w:eastAsia="Times New Roman" w:cs="Courier New" w:ascii="Courier New" w:hAnsi="Courier New"/>
-          <w:color w:val="A9B7C6"/>
-          <w:sz w:val="24"/>
-          <w:szCs w:val="24"/>
-          <w:lang w:val="ru-UA" w:eastAsia="ru-UA"/>
+          <w:rFonts w:ascii="Cascadia Mono" w:hAnsi="Cascadia Mono"/>
+          <w:color w:val="000000"/>
+          <w:sz w:val="19"/>
         </w:rPr>
         <w:t>)</w:t>
-        <w:br/>
-        <w:t xml:space="preserve">    p1 = Process(</w:t>
-      </w:r>
-      <w:r>
-        <w:rPr>
-          <w:rFonts w:eastAsia="Times New Roman" w:cs="Courier New" w:ascii="Courier New" w:hAnsi="Courier New"/>
-          <w:color w:val="AA4926"/>
-          <w:sz w:val="24"/>
-          <w:szCs w:val="24"/>
-          <w:lang w:val="ru-UA" w:eastAsia="ru-UA"/>
-        </w:rPr>
-        <w:t>max_queue</w:t>
-      </w:r>
-      <w:r>
-        <w:rPr>
-          <w:rFonts w:eastAsia="Times New Roman" w:cs="Courier New" w:ascii="Courier New" w:hAnsi="Courier New"/>
-          <w:color w:val="A9B7C6"/>
-          <w:sz w:val="24"/>
-          <w:szCs w:val="24"/>
-          <w:lang w:val="ru-UA" w:eastAsia="ru-UA"/>
-        </w:rPr>
-        <w:t>=</w:t>
-      </w:r>
-      <w:r>
-        <w:rPr>
-          <w:rFonts w:eastAsia="Times New Roman" w:cs="Courier New" w:ascii="Courier New" w:hAnsi="Courier New"/>
-          <w:color w:val="6897BB"/>
-          <w:sz w:val="24"/>
-          <w:szCs w:val="24"/>
-          <w:lang w:val="ru-UA" w:eastAsia="ru-UA"/>
-        </w:rPr>
-        <w:t>3</w:t>
-      </w:r>
-      <w:r>
-        <w:rPr>
-          <w:rFonts w:eastAsia="Times New Roman" w:cs="Courier New" w:ascii="Courier New" w:hAnsi="Courier New"/>
-          <w:color w:val="CC7832"/>
-          <w:sz w:val="24"/>
-          <w:szCs w:val="24"/>
-          <w:lang w:val="ru-UA" w:eastAsia="ru-UA"/>
-        </w:rPr>
-        <w:t xml:space="preserve">, </w:t>
-      </w:r>
-      <w:r>
-        <w:rPr>
-          <w:rFonts w:eastAsia="Times New Roman" w:cs="Courier New" w:ascii="Courier New" w:hAnsi="Courier New"/>
-          <w:color w:val="AA4926"/>
-          <w:sz w:val="24"/>
-          <w:szCs w:val="24"/>
-          <w:lang w:val="ru-UA" w:eastAsia="ru-UA"/>
-        </w:rPr>
-        <w:t>delay_mean</w:t>
-      </w:r>
-      <w:r>
-        <w:rPr>
-          <w:rFonts w:eastAsia="Times New Roman" w:cs="Courier New" w:ascii="Courier New" w:hAnsi="Courier New"/>
-          <w:color w:val="A9B7C6"/>
-          <w:sz w:val="24"/>
-          <w:szCs w:val="24"/>
-          <w:lang w:val="ru-UA" w:eastAsia="ru-UA"/>
-        </w:rPr>
-        <w:t>=</w:t>
-      </w:r>
-      <w:r>
-        <w:rPr>
-          <w:rFonts w:eastAsia="Times New Roman" w:cs="Courier New" w:ascii="Courier New" w:hAnsi="Courier New"/>
-          <w:color w:val="6897BB"/>
-          <w:sz w:val="24"/>
-          <w:szCs w:val="24"/>
-          <w:lang w:val="ru-UA" w:eastAsia="ru-UA"/>
-        </w:rPr>
-        <w:t>5</w:t>
-      </w:r>
-      <w:r>
-        <w:rPr>
-          <w:rFonts w:eastAsia="Times New Roman" w:cs="Courier New" w:ascii="Courier New" w:hAnsi="Courier New"/>
-          <w:color w:val="CC7832"/>
-          <w:sz w:val="24"/>
-          <w:szCs w:val="24"/>
-          <w:lang w:val="ru-UA" w:eastAsia="ru-UA"/>
-        </w:rPr>
-        <w:t xml:space="preserve">, </w:t>
-      </w:r>
-      <w:r>
-        <w:rPr>
-          <w:rFonts w:eastAsia="Times New Roman" w:cs="Courier New" w:ascii="Courier New" w:hAnsi="Courier New"/>
-          <w:color w:val="AA4926"/>
-          <w:sz w:val="24"/>
-          <w:szCs w:val="24"/>
-          <w:lang w:val="ru-UA" w:eastAsia="ru-UA"/>
-        </w:rPr>
-        <w:t>distribution</w:t>
-      </w:r>
-      <w:r>
-        <w:rPr>
-          <w:rFonts w:eastAsia="Times New Roman" w:cs="Courier New" w:ascii="Courier New" w:hAnsi="Courier New"/>
-          <w:color w:val="A9B7C6"/>
-          <w:sz w:val="24"/>
-          <w:szCs w:val="24"/>
-          <w:lang w:val="ru-UA" w:eastAsia="ru-UA"/>
-        </w:rPr>
-        <w:t>=</w:t>
-      </w:r>
-      <w:r>
-        <w:rPr>
-          <w:rFonts w:eastAsia="Times New Roman" w:cs="Courier New" w:ascii="Courier New" w:hAnsi="Courier New"/>
-          <w:color w:val="6A8759"/>
-          <w:sz w:val="24"/>
-          <w:szCs w:val="24"/>
-          <w:lang w:val="ru-UA" w:eastAsia="ru-UA"/>
+      </w:r>
+    </w:p>
+    <w:p>
+      <w:pPr>
+        <w:pStyle w:val="Normal"/>
+        <w:rPr/>
+      </w:pPr>
+      <w:r>
+        <w:rPr>
+          <w:rFonts w:ascii="Cascadia Mono" w:hAnsi="Cascadia Mono"/>
+          <w:color w:val="000000"/>
+          <w:sz w:val="19"/>
+        </w:rPr>
+        <w:t xml:space="preserve">    </w:t>
+      </w:r>
+      <w:r>
+        <w:rPr>
+          <w:rFonts w:ascii="Cascadia Mono" w:hAnsi="Cascadia Mono"/>
+          <w:color w:val="000000"/>
+          <w:sz w:val="19"/>
+        </w:rPr>
+        <w:t xml:space="preserve">p1 = </w:t>
+      </w:r>
+      <w:r>
+        <w:rPr>
+          <w:rFonts w:ascii="Cascadia Mono" w:hAnsi="Cascadia Mono"/>
+          <w:color w:val="2B91AF"/>
+          <w:sz w:val="19"/>
+        </w:rPr>
+        <w:t>Process</w:t>
+      </w:r>
+      <w:r>
+        <w:rPr>
+          <w:rFonts w:ascii="Cascadia Mono" w:hAnsi="Cascadia Mono"/>
+          <w:color w:val="000000"/>
+          <w:sz w:val="19"/>
+        </w:rPr>
+        <w:t>(max_queue=3, delay_mean=5, distribution=</w:t>
+      </w:r>
+      <w:r>
+        <w:rPr>
+          <w:rFonts w:ascii="Cascadia Mono" w:hAnsi="Cascadia Mono"/>
+          <w:color w:val="A31515"/>
+          <w:sz w:val="19"/>
         </w:rPr>
         <w:t>'exp'</w:t>
       </w:r>
       <w:r>
         <w:rPr>
-          <w:rFonts w:eastAsia="Times New Roman" w:cs="Courier New" w:ascii="Courier New" w:hAnsi="Courier New"/>
-          <w:color w:val="A9B7C6"/>
-          <w:sz w:val="24"/>
-          <w:szCs w:val="24"/>
-          <w:lang w:val="ru-UA" w:eastAsia="ru-UA"/>
+          <w:rFonts w:ascii="Cascadia Mono" w:hAnsi="Cascadia Mono"/>
+          <w:color w:val="000000"/>
+          <w:sz w:val="19"/>
         </w:rPr>
         <w:t>)</w:t>
-        <w:br/>
-        <w:br/>
-        <w:t xml:space="preserve">    p1.probability = [</w:t>
-      </w:r>
-      <w:r>
-        <w:rPr>
-          <w:rFonts w:eastAsia="Times New Roman" w:cs="Courier New" w:ascii="Courier New" w:hAnsi="Courier New"/>
-          <w:color w:val="6897BB"/>
-          <w:sz w:val="24"/>
-          <w:szCs w:val="24"/>
-          <w:lang w:val="ru-UA" w:eastAsia="ru-UA"/>
-        </w:rPr>
-        <w:t>0.</w:t>
-      </w:r>
-      <w:r>
-        <w:rPr>
-          <w:rFonts w:eastAsia="Times New Roman" w:cs="Courier New" w:ascii="Courier New" w:hAnsi="Courier New"/>
-          <w:color w:val="6897BB"/>
-          <w:sz w:val="24"/>
-          <w:szCs w:val="24"/>
-          <w:lang w:val="uk-UA" w:eastAsia="ru-UA"/>
-        </w:rPr>
-        <w:t>8</w:t>
-      </w:r>
-      <w:r>
-        <w:rPr>
-          <w:rFonts w:eastAsia="Times New Roman" w:cs="Courier New" w:ascii="Courier New" w:hAnsi="Courier New"/>
-          <w:color w:val="CC7832"/>
-          <w:sz w:val="24"/>
-          <w:szCs w:val="24"/>
-          <w:lang w:val="ru-UA" w:eastAsia="ru-UA"/>
-        </w:rPr>
-        <w:t xml:space="preserve">, </w:t>
-      </w:r>
-      <w:r>
-        <w:rPr>
-          <w:rFonts w:eastAsia="Times New Roman" w:cs="Courier New" w:ascii="Courier New" w:hAnsi="Courier New"/>
-          <w:color w:val="6897BB"/>
-          <w:sz w:val="24"/>
-          <w:szCs w:val="24"/>
-          <w:lang w:val="ru-UA" w:eastAsia="ru-UA"/>
-        </w:rPr>
-        <w:t>0.</w:t>
-      </w:r>
-      <w:r>
-        <w:rPr>
-          <w:rFonts w:eastAsia="Times New Roman" w:cs="Courier New" w:ascii="Courier New" w:hAnsi="Courier New"/>
-          <w:color w:val="6897BB"/>
-          <w:sz w:val="24"/>
-          <w:szCs w:val="24"/>
-          <w:lang w:val="uk-UA" w:eastAsia="ru-UA"/>
-        </w:rPr>
-        <w:t>2</w:t>
-      </w:r>
-      <w:r>
-        <w:rPr>
-          <w:rFonts w:eastAsia="Times New Roman" w:cs="Courier New" w:ascii="Courier New" w:hAnsi="Courier New"/>
-          <w:color w:val="A9B7C6"/>
-          <w:sz w:val="24"/>
-          <w:szCs w:val="24"/>
-          <w:lang w:val="ru-UA" w:eastAsia="ru-UA"/>
-        </w:rPr>
-        <w:t>]</w:t>
-        <w:br/>
-        <w:t xml:space="preserve">    base_model(p1)</w:t>
+      </w:r>
+    </w:p>
+    <w:p>
+      <w:pPr>
+        <w:pStyle w:val="Normal"/>
+        <w:rPr>
+          <w:rFonts w:ascii="Cascadia Mono" w:hAnsi="Cascadia Mono"/>
+          <w:color w:val="000000"/>
+          <w:sz w:val="19"/>
+          <w:highlight w:val="none"/>
+        </w:rPr>
+      </w:pPr>
+      <w:r>
+        <w:rPr>
+          <w:rFonts w:ascii="Cascadia Mono" w:hAnsi="Cascadia Mono"/>
+          <w:color w:val="000000"/>
+          <w:sz w:val="19"/>
+        </w:rPr>
+      </w:r>
+    </w:p>
+    <w:p>
+      <w:pPr>
+        <w:pStyle w:val="Normal"/>
+        <w:rPr/>
+      </w:pPr>
+      <w:r>
+        <w:rPr>
+          <w:rFonts w:ascii="Cascadia Mono" w:hAnsi="Cascadia Mono"/>
+          <w:color w:val="000000"/>
+          <w:sz w:val="19"/>
+        </w:rPr>
+        <w:t xml:space="preserve">    </w:t>
+      </w:r>
+      <w:r>
+        <w:rPr>
+          <w:rFonts w:ascii="Cascadia Mono" w:hAnsi="Cascadia Mono"/>
+          <w:color w:val="000000"/>
+          <w:sz w:val="19"/>
+        </w:rPr>
+        <w:t>p1.probability = [0.8, 0.2]</w:t>
+      </w:r>
+    </w:p>
+    <w:p>
+      <w:pPr>
+        <w:pStyle w:val="Normal"/>
+        <w:spacing w:lineRule="auto" w:line="360"/>
+        <w:ind w:hanging="0"/>
+        <w:rPr/>
+      </w:pPr>
+      <w:r>
+        <w:rPr>
+          <w:rFonts w:ascii="Cascadia Mono" w:hAnsi="Cascadia Mono"/>
+          <w:color w:val="000000"/>
+          <w:sz w:val="19"/>
+        </w:rPr>
+        <w:t xml:space="preserve">    </w:t>
+      </w:r>
+      <w:r>
+        <w:rPr>
+          <w:rFonts w:ascii="Cascadia Mono" w:hAnsi="Cascadia Mono"/>
+          <w:color w:val="2B91AF"/>
+          <w:sz w:val="19"/>
+        </w:rPr>
+        <w:t>base_model</w:t>
+      </w:r>
+      <w:r>
+        <w:rPr>
+          <w:rFonts w:ascii="Cascadia Mono" w:hAnsi="Cascadia Mono"/>
+          <w:color w:val="000000"/>
+          <w:sz w:val="19"/>
+        </w:rPr>
+        <w:t>(p1)</w:t>
       </w:r>
     </w:p>
     <w:p>
@@ -5385,273 +5059,215 @@
     <w:p>
       <w:pPr>
         <w:pStyle w:val="Normal"/>
-        <w:shd w:val="clear" w:color="auto" w:fill="2B2B2B"/>
-        <w:tabs>
-          <w:tab w:val="clear" w:pos="720"/>
-          <w:tab w:val="left" w:pos="916" w:leader="none"/>
-          <w:tab w:val="left" w:pos="1832" w:leader="none"/>
-          <w:tab w:val="left" w:pos="2748" w:leader="none"/>
-          <w:tab w:val="left" w:pos="3664" w:leader="none"/>
-          <w:tab w:val="left" w:pos="4580" w:leader="none"/>
-          <w:tab w:val="left" w:pos="5496" w:leader="none"/>
-          <w:tab w:val="left" w:pos="6412" w:leader="none"/>
-          <w:tab w:val="left" w:pos="7328" w:leader="none"/>
-          <w:tab w:val="left" w:pos="8244" w:leader="none"/>
-          <w:tab w:val="left" w:pos="9160" w:leader="none"/>
-          <w:tab w:val="left" w:pos="10076" w:leader="none"/>
-          <w:tab w:val="left" w:pos="10992" w:leader="none"/>
-          <w:tab w:val="left" w:pos="11908" w:leader="none"/>
-          <w:tab w:val="left" w:pos="12824" w:leader="none"/>
-          <w:tab w:val="left" w:pos="13740" w:leader="none"/>
-          <w:tab w:val="left" w:pos="14656" w:leader="none"/>
-        </w:tabs>
         <w:spacing w:lineRule="auto" w:line="240"/>
-        <w:rPr>
-          <w:rFonts w:ascii="Courier New" w:hAnsi="Courier New" w:eastAsia="Times New Roman" w:cs="Courier New"/>
-          <w:color w:val="A9B7C6"/>
-          <w:sz w:val="24"/>
-          <w:szCs w:val="24"/>
-          <w:lang w:val="ru-UA" w:eastAsia="ru-UA"/>
-        </w:rPr>
-      </w:pPr>
-      <w:r>
-        <w:rPr>
-          <w:rFonts w:eastAsia="Times New Roman" w:cs="Courier New" w:ascii="Courier New" w:hAnsi="Courier New"/>
-          <w:color w:val="CC7832"/>
-          <w:sz w:val="24"/>
-          <w:szCs w:val="24"/>
-          <w:lang w:val="ru-UA" w:eastAsia="ru-UA"/>
-        </w:rPr>
-        <w:t xml:space="preserve">def </w:t>
-      </w:r>
-      <w:r>
-        <w:rPr>
-          <w:rFonts w:eastAsia="Times New Roman" w:cs="Courier New" w:ascii="Courier New" w:hAnsi="Courier New"/>
-          <w:color w:val="FFC66D"/>
-          <w:sz w:val="24"/>
-          <w:szCs w:val="24"/>
-          <w:lang w:val="ru-UA" w:eastAsia="ru-UA"/>
+        <w:ind w:hanging="0"/>
+        <w:jc w:val="both"/>
+        <w:rPr/>
+      </w:pPr>
+      <w:r>
+        <w:rPr>
+          <w:rFonts w:ascii="Cascadia Mono" w:hAnsi="Cascadia Mono"/>
+          <w:color w:val="0000FF"/>
+          <w:sz w:val="19"/>
+        </w:rPr>
+        <w:t>def</w:t>
+      </w:r>
+      <w:r>
+        <w:rPr>
+          <w:rFonts w:ascii="Cascadia Mono" w:hAnsi="Cascadia Mono"/>
+          <w:color w:val="000000"/>
+          <w:sz w:val="19"/>
+        </w:rPr>
+        <w:t xml:space="preserve"> </w:t>
+      </w:r>
+      <w:r>
+        <w:rPr>
+          <w:rFonts w:ascii="Cascadia Mono" w:hAnsi="Cascadia Mono"/>
+          <w:color w:val="2B91AF"/>
+          <w:sz w:val="19"/>
         </w:rPr>
         <w:t>priority_model</w:t>
       </w:r>
       <w:r>
         <w:rPr>
-          <w:rFonts w:eastAsia="Times New Roman" w:cs="Courier New" w:ascii="Courier New" w:hAnsi="Courier New"/>
-          <w:color w:val="A9B7C6"/>
-          <w:sz w:val="24"/>
-          <w:szCs w:val="24"/>
-          <w:lang w:val="ru-UA" w:eastAsia="ru-UA"/>
+          <w:rFonts w:ascii="Cascadia Mono" w:hAnsi="Cascadia Mono"/>
+          <w:color w:val="000000"/>
+          <w:sz w:val="19"/>
         </w:rPr>
         <w:t>():</w:t>
-        <w:br/>
+      </w:r>
+    </w:p>
+    <w:p>
+      <w:pPr>
+        <w:pStyle w:val="Normal"/>
+        <w:rPr/>
+      </w:pPr>
+      <w:r>
+        <w:rPr>
+          <w:rFonts w:ascii="Cascadia Mono" w:hAnsi="Cascadia Mono"/>
+          <w:color w:val="000000"/>
+          <w:sz w:val="19"/>
+        </w:rPr>
         <w:t xml:space="preserve">    </w:t>
       </w:r>
       <w:r>
         <w:rPr>
-          <w:rFonts w:eastAsia="Times New Roman" w:cs="Courier New" w:ascii="Courier New" w:hAnsi="Courier New"/>
-          <w:color w:val="8888C6"/>
-          <w:sz w:val="24"/>
-          <w:szCs w:val="24"/>
-          <w:lang w:val="ru-UA" w:eastAsia="ru-UA"/>
+          <w:rFonts w:ascii="Cascadia Mono" w:hAnsi="Cascadia Mono"/>
+          <w:color w:val="2B91AF"/>
+          <w:sz w:val="19"/>
         </w:rPr>
         <w:t>print</w:t>
       </w:r>
       <w:r>
         <w:rPr>
-          <w:rFonts w:eastAsia="Times New Roman" w:cs="Courier New" w:ascii="Courier New" w:hAnsi="Courier New"/>
-          <w:color w:val="A9B7C6"/>
-          <w:sz w:val="24"/>
-          <w:szCs w:val="24"/>
-          <w:lang w:val="ru-UA" w:eastAsia="ru-UA"/>
+          <w:rFonts w:ascii="Cascadia Mono" w:hAnsi="Cascadia Mono"/>
+          <w:color w:val="000000"/>
+          <w:sz w:val="19"/>
         </w:rPr>
         <w:t>(</w:t>
       </w:r>
       <w:r>
         <w:rPr>
-          <w:rFonts w:eastAsia="Times New Roman" w:cs="Courier New" w:ascii="Courier New" w:hAnsi="Courier New"/>
-          <w:color w:val="6A8759"/>
-          <w:sz w:val="24"/>
-          <w:szCs w:val="24"/>
-          <w:lang w:val="ru-UA" w:eastAsia="ru-UA"/>
+          <w:rFonts w:ascii="Cascadia Mono" w:hAnsi="Cascadia Mono"/>
+          <w:color w:val="A31515"/>
+          <w:sz w:val="19"/>
         </w:rPr>
         <w:t>'Priority model'</w:t>
       </w:r>
       <w:r>
         <w:rPr>
-          <w:rFonts w:eastAsia="Times New Roman" w:cs="Courier New" w:ascii="Courier New" w:hAnsi="Courier New"/>
-          <w:color w:val="A9B7C6"/>
-          <w:sz w:val="24"/>
-          <w:szCs w:val="24"/>
-          <w:lang w:val="ru-UA" w:eastAsia="ru-UA"/>
+          <w:rFonts w:ascii="Cascadia Mono" w:hAnsi="Cascadia Mono"/>
+          <w:color w:val="000000"/>
+          <w:sz w:val="19"/>
         </w:rPr>
         <w:t>)</w:t>
-        <w:br/>
-        <w:t xml:space="preserve">    p1 = Process(</w:t>
-      </w:r>
-      <w:r>
-        <w:rPr>
-          <w:rFonts w:eastAsia="Times New Roman" w:cs="Courier New" w:ascii="Courier New" w:hAnsi="Courier New"/>
-          <w:color w:val="AA4926"/>
-          <w:sz w:val="24"/>
-          <w:szCs w:val="24"/>
-          <w:lang w:val="ru-UA" w:eastAsia="ru-UA"/>
-        </w:rPr>
-        <w:t>max_queue</w:t>
-      </w:r>
-      <w:r>
-        <w:rPr>
-          <w:rFonts w:eastAsia="Times New Roman" w:cs="Courier New" w:ascii="Courier New" w:hAnsi="Courier New"/>
-          <w:color w:val="A9B7C6"/>
-          <w:sz w:val="24"/>
-          <w:szCs w:val="24"/>
-          <w:lang w:val="ru-UA" w:eastAsia="ru-UA"/>
-        </w:rPr>
-        <w:t>=</w:t>
-      </w:r>
-      <w:r>
-        <w:rPr>
-          <w:rFonts w:eastAsia="Times New Roman" w:cs="Courier New" w:ascii="Courier New" w:hAnsi="Courier New"/>
-          <w:color w:val="6897BB"/>
-          <w:sz w:val="24"/>
-          <w:szCs w:val="24"/>
-          <w:lang w:val="ru-UA" w:eastAsia="ru-UA"/>
-        </w:rPr>
-        <w:t>3</w:t>
-      </w:r>
-      <w:r>
-        <w:rPr>
-          <w:rFonts w:eastAsia="Times New Roman" w:cs="Courier New" w:ascii="Courier New" w:hAnsi="Courier New"/>
-          <w:color w:val="CC7832"/>
-          <w:sz w:val="24"/>
-          <w:szCs w:val="24"/>
-          <w:lang w:val="ru-UA" w:eastAsia="ru-UA"/>
-        </w:rPr>
-        <w:t xml:space="preserve">, </w:t>
-      </w:r>
-      <w:r>
-        <w:rPr>
-          <w:rFonts w:eastAsia="Times New Roman" w:cs="Courier New" w:ascii="Courier New" w:hAnsi="Courier New"/>
-          <w:color w:val="AA4926"/>
-          <w:sz w:val="24"/>
-          <w:szCs w:val="24"/>
-          <w:lang w:val="ru-UA" w:eastAsia="ru-UA"/>
-        </w:rPr>
-        <w:t>delay_mean</w:t>
-      </w:r>
-      <w:r>
-        <w:rPr>
-          <w:rFonts w:eastAsia="Times New Roman" w:cs="Courier New" w:ascii="Courier New" w:hAnsi="Courier New"/>
-          <w:color w:val="A9B7C6"/>
-          <w:sz w:val="24"/>
-          <w:szCs w:val="24"/>
-          <w:lang w:val="ru-UA" w:eastAsia="ru-UA"/>
-        </w:rPr>
-        <w:t>=</w:t>
-      </w:r>
-      <w:r>
-        <w:rPr>
-          <w:rFonts w:eastAsia="Times New Roman" w:cs="Courier New" w:ascii="Courier New" w:hAnsi="Courier New"/>
-          <w:color w:val="6897BB"/>
-          <w:sz w:val="24"/>
-          <w:szCs w:val="24"/>
-          <w:lang w:val="ru-UA" w:eastAsia="ru-UA"/>
-        </w:rPr>
-        <w:t>5</w:t>
-      </w:r>
-      <w:r>
-        <w:rPr>
-          <w:rFonts w:eastAsia="Times New Roman" w:cs="Courier New" w:ascii="Courier New" w:hAnsi="Courier New"/>
-          <w:color w:val="CC7832"/>
-          <w:sz w:val="24"/>
-          <w:szCs w:val="24"/>
-          <w:lang w:val="ru-UA" w:eastAsia="ru-UA"/>
-        </w:rPr>
-        <w:t xml:space="preserve">, </w:t>
-      </w:r>
-      <w:r>
-        <w:rPr>
-          <w:rFonts w:eastAsia="Times New Roman" w:cs="Courier New" w:ascii="Courier New" w:hAnsi="Courier New"/>
-          <w:color w:val="AA4926"/>
-          <w:sz w:val="24"/>
-          <w:szCs w:val="24"/>
-          <w:lang w:val="ru-UA" w:eastAsia="ru-UA"/>
-        </w:rPr>
-        <w:t>distribution</w:t>
-      </w:r>
-      <w:r>
-        <w:rPr>
-          <w:rFonts w:eastAsia="Times New Roman" w:cs="Courier New" w:ascii="Courier New" w:hAnsi="Courier New"/>
-          <w:color w:val="A9B7C6"/>
-          <w:sz w:val="24"/>
-          <w:szCs w:val="24"/>
-          <w:lang w:val="ru-UA" w:eastAsia="ru-UA"/>
-        </w:rPr>
-        <w:t>=</w:t>
-      </w:r>
-      <w:r>
-        <w:rPr>
-          <w:rFonts w:eastAsia="Times New Roman" w:cs="Courier New" w:ascii="Courier New" w:hAnsi="Courier New"/>
-          <w:color w:val="6A8759"/>
-          <w:sz w:val="24"/>
-          <w:szCs w:val="24"/>
-          <w:lang w:val="ru-UA" w:eastAsia="ru-UA"/>
+      </w:r>
+    </w:p>
+    <w:p>
+      <w:pPr>
+        <w:pStyle w:val="Normal"/>
+        <w:rPr/>
+      </w:pPr>
+      <w:r>
+        <w:rPr>
+          <w:rFonts w:ascii="Cascadia Mono" w:hAnsi="Cascadia Mono"/>
+          <w:color w:val="000000"/>
+          <w:sz w:val="19"/>
+        </w:rPr>
+        <w:t xml:space="preserve">    </w:t>
+      </w:r>
+      <w:r>
+        <w:rPr>
+          <w:rFonts w:ascii="Cascadia Mono" w:hAnsi="Cascadia Mono"/>
+          <w:color w:val="000000"/>
+          <w:sz w:val="19"/>
+        </w:rPr>
+        <w:t xml:space="preserve">p1 = </w:t>
+      </w:r>
+      <w:r>
+        <w:rPr>
+          <w:rFonts w:ascii="Cascadia Mono" w:hAnsi="Cascadia Mono"/>
+          <w:color w:val="2B91AF"/>
+          <w:sz w:val="19"/>
+        </w:rPr>
+        <w:t>Process</w:t>
+      </w:r>
+      <w:r>
+        <w:rPr>
+          <w:rFonts w:ascii="Cascadia Mono" w:hAnsi="Cascadia Mono"/>
+          <w:color w:val="000000"/>
+          <w:sz w:val="19"/>
+        </w:rPr>
+        <w:t>(max_queue=3, delay_mean=5, distribution=</w:t>
+      </w:r>
+      <w:r>
+        <w:rPr>
+          <w:rFonts w:ascii="Cascadia Mono" w:hAnsi="Cascadia Mono"/>
+          <w:color w:val="A31515"/>
+          <w:sz w:val="19"/>
         </w:rPr>
         <w:t>'exp'</w:t>
       </w:r>
       <w:r>
         <w:rPr>
-          <w:rFonts w:eastAsia="Times New Roman" w:cs="Courier New" w:ascii="Courier New" w:hAnsi="Courier New"/>
-          <w:color w:val="A9B7C6"/>
-          <w:sz w:val="24"/>
-          <w:szCs w:val="24"/>
-          <w:lang w:val="ru-UA" w:eastAsia="ru-UA"/>
+          <w:rFonts w:ascii="Cascadia Mono" w:hAnsi="Cascadia Mono"/>
+          <w:color w:val="000000"/>
+          <w:sz w:val="19"/>
         </w:rPr>
         <w:t>)</w:t>
-        <w:br/>
-        <w:t xml:space="preserve">    p1.priority = [</w:t>
-      </w:r>
-      <w:r>
-        <w:rPr>
-          <w:rFonts w:eastAsia="Times New Roman" w:cs="Courier New" w:ascii="Courier New" w:hAnsi="Courier New"/>
-          <w:color w:val="6897BB"/>
-          <w:sz w:val="24"/>
-          <w:szCs w:val="24"/>
-          <w:lang w:val="ru-UA" w:eastAsia="ru-UA"/>
-        </w:rPr>
-        <w:t>2</w:t>
-      </w:r>
-      <w:r>
-        <w:rPr>
-          <w:rFonts w:eastAsia="Times New Roman" w:cs="Courier New" w:ascii="Courier New" w:hAnsi="Courier New"/>
-          <w:color w:val="CC7832"/>
-          <w:sz w:val="24"/>
-          <w:szCs w:val="24"/>
-          <w:lang w:val="ru-UA" w:eastAsia="ru-UA"/>
-        </w:rPr>
-        <w:t xml:space="preserve">, </w:t>
-      </w:r>
-      <w:r>
-        <w:rPr>
-          <w:rFonts w:eastAsia="Times New Roman" w:cs="Courier New" w:ascii="Courier New" w:hAnsi="Courier New"/>
-          <w:color w:val="6897BB"/>
-          <w:sz w:val="24"/>
-          <w:szCs w:val="24"/>
-          <w:lang w:val="ru-UA" w:eastAsia="ru-UA"/>
-        </w:rPr>
-        <w:t>1</w:t>
-      </w:r>
-      <w:r>
-        <w:rPr>
-          <w:rFonts w:eastAsia="Times New Roman" w:cs="Courier New" w:ascii="Courier New" w:hAnsi="Courier New"/>
-          <w:color w:val="A9B7C6"/>
-          <w:sz w:val="24"/>
-          <w:szCs w:val="24"/>
-          <w:lang w:val="ru-UA" w:eastAsia="ru-UA"/>
-        </w:rPr>
-        <w:t>]</w:t>
-        <w:br/>
-        <w:br/>
-        <w:t xml:space="preserve">    base_model(p1)</w:t>
+      </w:r>
+    </w:p>
+    <w:p>
+      <w:pPr>
+        <w:pStyle w:val="Normal"/>
+        <w:rPr/>
+      </w:pPr>
+      <w:r>
+        <w:rPr>
+          <w:rFonts w:ascii="Cascadia Mono" w:hAnsi="Cascadia Mono"/>
+          <w:color w:val="000000"/>
+          <w:sz w:val="19"/>
+        </w:rPr>
+        <w:t xml:space="preserve">    </w:t>
+      </w:r>
+      <w:r>
+        <w:rPr>
+          <w:rFonts w:ascii="Cascadia Mono" w:hAnsi="Cascadia Mono"/>
+          <w:color w:val="000000"/>
+          <w:sz w:val="19"/>
+        </w:rPr>
+        <w:t>p1.priority = [2, 1]</w:t>
+      </w:r>
+    </w:p>
+    <w:p>
+      <w:pPr>
+        <w:pStyle w:val="Normal"/>
+        <w:rPr>
+          <w:rFonts w:ascii="Cascadia Mono" w:hAnsi="Cascadia Mono"/>
+          <w:color w:val="000000"/>
+          <w:sz w:val="19"/>
+          <w:highlight w:val="none"/>
+        </w:rPr>
+      </w:pPr>
+      <w:r>
+        <w:rPr>
+          <w:rFonts w:ascii="Cascadia Mono" w:hAnsi="Cascadia Mono"/>
+          <w:color w:val="000000"/>
+          <w:sz w:val="19"/>
+        </w:rPr>
+      </w:r>
+    </w:p>
+    <w:p>
+      <w:pPr>
+        <w:pStyle w:val="Normal"/>
+        <w:spacing w:lineRule="auto" w:line="240"/>
+        <w:ind w:hanging="0"/>
+        <w:jc w:val="both"/>
+        <w:rPr/>
+      </w:pPr>
+      <w:r>
+        <w:rPr>
+          <w:rFonts w:ascii="Cascadia Mono" w:hAnsi="Cascadia Mono"/>
+          <w:color w:val="000000"/>
+          <w:sz w:val="19"/>
+        </w:rPr>
+        <w:t xml:space="preserve">    </w:t>
+      </w:r>
+      <w:r>
+        <w:rPr>
+          <w:rFonts w:ascii="Cascadia Mono" w:hAnsi="Cascadia Mono"/>
+          <w:color w:val="2B91AF"/>
+          <w:sz w:val="19"/>
+        </w:rPr>
+        <w:t>base_model</w:t>
+      </w:r>
+      <w:r>
+        <w:rPr>
+          <w:rFonts w:ascii="Cascadia Mono" w:hAnsi="Cascadia Mono"/>
+          <w:color w:val="000000"/>
+          <w:sz w:val="19"/>
+        </w:rPr>
+        <w:t>(p1)</w:t>
       </w:r>
     </w:p>
     <w:p>
@@ -5873,990 +5489,697 @@
     <w:p>
       <w:pPr>
         <w:pStyle w:val="Normal"/>
-        <w:shd w:val="clear" w:color="auto" w:fill="2B2B2B"/>
-        <w:tabs>
-          <w:tab w:val="clear" w:pos="720"/>
-          <w:tab w:val="left" w:pos="916" w:leader="none"/>
-          <w:tab w:val="left" w:pos="1832" w:leader="none"/>
-          <w:tab w:val="left" w:pos="2748" w:leader="none"/>
-          <w:tab w:val="left" w:pos="3664" w:leader="none"/>
-          <w:tab w:val="left" w:pos="4580" w:leader="none"/>
-          <w:tab w:val="left" w:pos="5496" w:leader="none"/>
-          <w:tab w:val="left" w:pos="6412" w:leader="none"/>
-          <w:tab w:val="left" w:pos="7328" w:leader="none"/>
-          <w:tab w:val="left" w:pos="8244" w:leader="none"/>
-          <w:tab w:val="left" w:pos="9160" w:leader="none"/>
-          <w:tab w:val="left" w:pos="10076" w:leader="none"/>
-          <w:tab w:val="left" w:pos="10992" w:leader="none"/>
-          <w:tab w:val="left" w:pos="11908" w:leader="none"/>
-          <w:tab w:val="left" w:pos="12824" w:leader="none"/>
-          <w:tab w:val="left" w:pos="13740" w:leader="none"/>
-          <w:tab w:val="left" w:pos="14656" w:leader="none"/>
-        </w:tabs>
-        <w:spacing w:lineRule="auto" w:line="240" w:before="0" w:after="0"/>
-        <w:rPr>
-          <w:rFonts w:ascii="Courier New" w:hAnsi="Courier New" w:eastAsia="Times New Roman" w:cs="Courier New"/>
-          <w:color w:val="A9B7C6"/>
-          <w:sz w:val="24"/>
-          <w:szCs w:val="24"/>
-          <w:lang w:val="ru-UA" w:eastAsia="ru-UA"/>
-        </w:rPr>
-      </w:pPr>
-      <w:r>
-        <w:rPr>
-          <w:rFonts w:eastAsia="Times New Roman" w:cs="Courier New" w:ascii="Courier New" w:hAnsi="Courier New"/>
-          <w:color w:val="CC7832"/>
-          <w:sz w:val="24"/>
-          <w:szCs w:val="24"/>
-          <w:lang w:val="ru-UA" w:eastAsia="ru-UA"/>
-        </w:rPr>
-        <w:t xml:space="preserve">def </w:t>
-      </w:r>
-      <w:r>
-        <w:rPr>
-          <w:rFonts w:eastAsia="Times New Roman" w:cs="Courier New" w:ascii="Courier New" w:hAnsi="Courier New"/>
-          <w:color w:val="FFC66D"/>
-          <w:sz w:val="24"/>
-          <w:szCs w:val="24"/>
-          <w:lang w:val="ru-UA" w:eastAsia="ru-UA"/>
+        <w:spacing w:lineRule="auto" w:line="240"/>
+        <w:ind w:hanging="0"/>
+        <w:rPr/>
+      </w:pPr>
+      <w:r>
+        <w:rPr>
+          <w:rFonts w:ascii="Cascadia Mono" w:hAnsi="Cascadia Mono"/>
+          <w:color w:val="0000FF"/>
+          <w:sz w:val="19"/>
+        </w:rPr>
+        <w:t>def</w:t>
+      </w:r>
+      <w:r>
+        <w:rPr>
+          <w:rFonts w:ascii="Cascadia Mono" w:hAnsi="Cascadia Mono"/>
+          <w:color w:val="000000"/>
+          <w:sz w:val="19"/>
+        </w:rPr>
+        <w:t xml:space="preserve"> </w:t>
+      </w:r>
+      <w:r>
+        <w:rPr>
+          <w:rFonts w:ascii="Cascadia Mono" w:hAnsi="Cascadia Mono"/>
+          <w:color w:val="2B91AF"/>
+          <w:sz w:val="19"/>
         </w:rPr>
         <w:t>bank_model</w:t>
       </w:r>
       <w:r>
         <w:rPr>
-          <w:rFonts w:eastAsia="Times New Roman" w:cs="Courier New" w:ascii="Courier New" w:hAnsi="Courier New"/>
-          <w:color w:val="A9B7C6"/>
-          <w:sz w:val="24"/>
-          <w:szCs w:val="24"/>
-          <w:lang w:val="ru-UA" w:eastAsia="ru-UA"/>
+          <w:rFonts w:ascii="Cascadia Mono" w:hAnsi="Cascadia Mono"/>
+          <w:color w:val="000000"/>
+          <w:sz w:val="19"/>
         </w:rPr>
         <w:t>():</w:t>
-        <w:br/>
+      </w:r>
+    </w:p>
+    <w:p>
+      <w:pPr>
+        <w:pStyle w:val="Normal"/>
+        <w:rPr/>
+      </w:pPr>
+      <w:r>
+        <w:rPr>
+          <w:rFonts w:ascii="Cascadia Mono" w:hAnsi="Cascadia Mono"/>
+          <w:color w:val="000000"/>
+          <w:sz w:val="19"/>
+        </w:rPr>
         <w:t xml:space="preserve">    </w:t>
       </w:r>
       <w:r>
         <w:rPr>
-          <w:rFonts w:eastAsia="Times New Roman" w:cs="Courier New" w:ascii="Courier New" w:hAnsi="Courier New"/>
-          <w:color w:val="8888C6"/>
-          <w:sz w:val="24"/>
-          <w:szCs w:val="24"/>
-          <w:lang w:val="ru-UA" w:eastAsia="ru-UA"/>
+          <w:rFonts w:ascii="Cascadia Mono" w:hAnsi="Cascadia Mono"/>
+          <w:color w:val="2B91AF"/>
+          <w:sz w:val="19"/>
         </w:rPr>
         <w:t>print</w:t>
       </w:r>
       <w:r>
         <w:rPr>
-          <w:rFonts w:eastAsia="Times New Roman" w:cs="Courier New" w:ascii="Courier New" w:hAnsi="Courier New"/>
-          <w:color w:val="A9B7C6"/>
-          <w:sz w:val="24"/>
-          <w:szCs w:val="24"/>
-          <w:lang w:val="ru-UA" w:eastAsia="ru-UA"/>
+          <w:rFonts w:ascii="Cascadia Mono" w:hAnsi="Cascadia Mono"/>
+          <w:color w:val="000000"/>
+          <w:sz w:val="19"/>
         </w:rPr>
         <w:t>(</w:t>
       </w:r>
       <w:r>
         <w:rPr>
-          <w:rFonts w:eastAsia="Times New Roman" w:cs="Courier New" w:ascii="Courier New" w:hAnsi="Courier New"/>
-          <w:color w:val="6A8759"/>
-          <w:sz w:val="24"/>
-          <w:szCs w:val="24"/>
-          <w:lang w:val="ru-UA" w:eastAsia="ru-UA"/>
+          <w:rFonts w:ascii="Cascadia Mono" w:hAnsi="Cascadia Mono"/>
+          <w:color w:val="A31515"/>
+          <w:sz w:val="19"/>
         </w:rPr>
         <w:t>'Bank model'</w:t>
       </w:r>
       <w:r>
         <w:rPr>
-          <w:rFonts w:eastAsia="Times New Roman" w:cs="Courier New" w:ascii="Courier New" w:hAnsi="Courier New"/>
-          <w:color w:val="A9B7C6"/>
-          <w:sz w:val="24"/>
-          <w:szCs w:val="24"/>
-          <w:lang w:val="ru-UA" w:eastAsia="ru-UA"/>
+          <w:rFonts w:ascii="Cascadia Mono" w:hAnsi="Cascadia Mono"/>
+          <w:color w:val="000000"/>
+          <w:sz w:val="19"/>
         </w:rPr>
         <w:t>)</w:t>
-        <w:br/>
-        <w:t xml:space="preserve">    c1 = CreateBank(</w:t>
-      </w:r>
-      <w:r>
-        <w:rPr>
-          <w:rFonts w:eastAsia="Times New Roman" w:cs="Courier New" w:ascii="Courier New" w:hAnsi="Courier New"/>
-          <w:color w:val="AA4926"/>
-          <w:sz w:val="24"/>
-          <w:szCs w:val="24"/>
-          <w:lang w:val="ru-UA" w:eastAsia="ru-UA"/>
-        </w:rPr>
-        <w:t>delay_mean</w:t>
-      </w:r>
-      <w:r>
-        <w:rPr>
-          <w:rFonts w:eastAsia="Times New Roman" w:cs="Courier New" w:ascii="Courier New" w:hAnsi="Courier New"/>
-          <w:color w:val="A9B7C6"/>
-          <w:sz w:val="24"/>
-          <w:szCs w:val="24"/>
-          <w:lang w:val="ru-UA" w:eastAsia="ru-UA"/>
-        </w:rPr>
-        <w:t>=</w:t>
-      </w:r>
-      <w:r>
-        <w:rPr>
-          <w:rFonts w:eastAsia="Times New Roman" w:cs="Courier New" w:ascii="Courier New" w:hAnsi="Courier New"/>
-          <w:color w:val="6897BB"/>
-          <w:sz w:val="24"/>
-          <w:szCs w:val="24"/>
-          <w:lang w:val="ru-UA" w:eastAsia="ru-UA"/>
-        </w:rPr>
-        <w:t>0.5</w:t>
-      </w:r>
-      <w:r>
-        <w:rPr>
-          <w:rFonts w:eastAsia="Times New Roman" w:cs="Courier New" w:ascii="Courier New" w:hAnsi="Courier New"/>
-          <w:color w:val="CC7832"/>
-          <w:sz w:val="24"/>
-          <w:szCs w:val="24"/>
-          <w:lang w:val="ru-UA" w:eastAsia="ru-UA"/>
-        </w:rPr>
-        <w:t xml:space="preserve">, </w:t>
-      </w:r>
-      <w:r>
-        <w:rPr>
-          <w:rFonts w:eastAsia="Times New Roman" w:cs="Courier New" w:ascii="Courier New" w:hAnsi="Courier New"/>
-          <w:color w:val="AA4926"/>
-          <w:sz w:val="24"/>
-          <w:szCs w:val="24"/>
-          <w:lang w:val="ru-UA" w:eastAsia="ru-UA"/>
-        </w:rPr>
-        <w:t>name</w:t>
-      </w:r>
-      <w:r>
-        <w:rPr>
-          <w:rFonts w:eastAsia="Times New Roman" w:cs="Courier New" w:ascii="Courier New" w:hAnsi="Courier New"/>
-          <w:color w:val="A9B7C6"/>
-          <w:sz w:val="24"/>
-          <w:szCs w:val="24"/>
-          <w:lang w:val="ru-UA" w:eastAsia="ru-UA"/>
-        </w:rPr>
-        <w:t>=</w:t>
-      </w:r>
-      <w:r>
-        <w:rPr>
-          <w:rFonts w:eastAsia="Times New Roman" w:cs="Courier New" w:ascii="Courier New" w:hAnsi="Courier New"/>
-          <w:color w:val="6A8759"/>
-          <w:sz w:val="24"/>
-          <w:szCs w:val="24"/>
-          <w:lang w:val="ru-UA" w:eastAsia="ru-UA"/>
+      </w:r>
+    </w:p>
+    <w:p>
+      <w:pPr>
+        <w:pStyle w:val="Normal"/>
+        <w:rPr/>
+      </w:pPr>
+      <w:r>
+        <w:rPr>
+          <w:rFonts w:ascii="Cascadia Mono" w:hAnsi="Cascadia Mono"/>
+          <w:color w:val="000000"/>
+          <w:sz w:val="19"/>
+        </w:rPr>
+        <w:t xml:space="preserve">    </w:t>
+      </w:r>
+      <w:r>
+        <w:rPr>
+          <w:rFonts w:ascii="Cascadia Mono" w:hAnsi="Cascadia Mono"/>
+          <w:color w:val="000000"/>
+          <w:sz w:val="19"/>
+        </w:rPr>
+        <w:t xml:space="preserve">c1 = </w:t>
+      </w:r>
+      <w:r>
+        <w:rPr>
+          <w:rFonts w:ascii="Cascadia Mono" w:hAnsi="Cascadia Mono"/>
+          <w:color w:val="2B91AF"/>
+          <w:sz w:val="19"/>
+        </w:rPr>
+        <w:t>CreateBank</w:t>
+      </w:r>
+      <w:r>
+        <w:rPr>
+          <w:rFonts w:ascii="Cascadia Mono" w:hAnsi="Cascadia Mono"/>
+          <w:color w:val="000000"/>
+          <w:sz w:val="19"/>
+        </w:rPr>
+        <w:t>(delay_mean=0.5, name=</w:t>
+      </w:r>
+      <w:r>
+        <w:rPr>
+          <w:rFonts w:ascii="Cascadia Mono" w:hAnsi="Cascadia Mono"/>
+          <w:color w:val="A31515"/>
+          <w:sz w:val="19"/>
         </w:rPr>
         <w:t>'CREATOR'</w:t>
       </w:r>
       <w:r>
         <w:rPr>
-          <w:rFonts w:eastAsia="Times New Roman" w:cs="Courier New" w:ascii="Courier New" w:hAnsi="Courier New"/>
-          <w:color w:val="CC7832"/>
-          <w:sz w:val="24"/>
-          <w:szCs w:val="24"/>
-          <w:lang w:val="ru-UA" w:eastAsia="ru-UA"/>
-        </w:rPr>
-        <w:t xml:space="preserve">, </w:t>
-      </w:r>
-      <w:r>
-        <w:rPr>
-          <w:rFonts w:eastAsia="Times New Roman" w:cs="Courier New" w:ascii="Courier New" w:hAnsi="Courier New"/>
-          <w:color w:val="AA4926"/>
-          <w:sz w:val="24"/>
-          <w:szCs w:val="24"/>
-          <w:lang w:val="ru-UA" w:eastAsia="ru-UA"/>
-        </w:rPr>
-        <w:t>distribution</w:t>
-      </w:r>
-      <w:r>
-        <w:rPr>
-          <w:rFonts w:eastAsia="Times New Roman" w:cs="Courier New" w:ascii="Courier New" w:hAnsi="Courier New"/>
-          <w:color w:val="A9B7C6"/>
-          <w:sz w:val="24"/>
-          <w:szCs w:val="24"/>
-          <w:lang w:val="ru-UA" w:eastAsia="ru-UA"/>
-        </w:rPr>
-        <w:t>=</w:t>
-      </w:r>
-      <w:r>
-        <w:rPr>
-          <w:rFonts w:eastAsia="Times New Roman" w:cs="Courier New" w:ascii="Courier New" w:hAnsi="Courier New"/>
-          <w:color w:val="6A8759"/>
-          <w:sz w:val="24"/>
-          <w:szCs w:val="24"/>
-          <w:lang w:val="ru-UA" w:eastAsia="ru-UA"/>
+          <w:rFonts w:ascii="Cascadia Mono" w:hAnsi="Cascadia Mono"/>
+          <w:color w:val="000000"/>
+          <w:sz w:val="19"/>
+        </w:rPr>
+        <w:t>, distribution=</w:t>
+      </w:r>
+      <w:r>
+        <w:rPr>
+          <w:rFonts w:ascii="Cascadia Mono" w:hAnsi="Cascadia Mono"/>
+          <w:color w:val="A31515"/>
+          <w:sz w:val="19"/>
         </w:rPr>
         <w:t>'exp'</w:t>
       </w:r>
       <w:r>
         <w:rPr>
-          <w:rFonts w:eastAsia="Times New Roman" w:cs="Courier New" w:ascii="Courier New" w:hAnsi="Courier New"/>
-          <w:color w:val="A9B7C6"/>
-          <w:sz w:val="24"/>
-          <w:szCs w:val="24"/>
-          <w:lang w:val="ru-UA" w:eastAsia="ru-UA"/>
+          <w:rFonts w:ascii="Cascadia Mono" w:hAnsi="Cascadia Mono"/>
+          <w:color w:val="000000"/>
+          <w:sz w:val="19"/>
         </w:rPr>
         <w:t>)</w:t>
-        <w:br/>
-        <w:t xml:space="preserve">    p1 = ProcessBank(</w:t>
-      </w:r>
-      <w:r>
-        <w:rPr>
-          <w:rFonts w:eastAsia="Times New Roman" w:cs="Courier New" w:ascii="Courier New" w:hAnsi="Courier New"/>
-          <w:color w:val="AA4926"/>
-          <w:sz w:val="24"/>
-          <w:szCs w:val="24"/>
-          <w:lang w:val="ru-UA" w:eastAsia="ru-UA"/>
-        </w:rPr>
-        <w:t>max_queue</w:t>
-      </w:r>
-      <w:r>
-        <w:rPr>
-          <w:rFonts w:eastAsia="Times New Roman" w:cs="Courier New" w:ascii="Courier New" w:hAnsi="Courier New"/>
-          <w:color w:val="A9B7C6"/>
-          <w:sz w:val="24"/>
-          <w:szCs w:val="24"/>
-          <w:lang w:val="ru-UA" w:eastAsia="ru-UA"/>
-        </w:rPr>
-        <w:t>=</w:t>
-      </w:r>
-      <w:r>
-        <w:rPr>
-          <w:rFonts w:eastAsia="Times New Roman" w:cs="Courier New" w:ascii="Courier New" w:hAnsi="Courier New"/>
-          <w:color w:val="6897BB"/>
-          <w:sz w:val="24"/>
-          <w:szCs w:val="24"/>
-          <w:lang w:val="ru-UA" w:eastAsia="ru-UA"/>
-        </w:rPr>
-        <w:t>3</w:t>
-      </w:r>
-      <w:r>
-        <w:rPr>
-          <w:rFonts w:eastAsia="Times New Roman" w:cs="Courier New" w:ascii="Courier New" w:hAnsi="Courier New"/>
-          <w:color w:val="CC7832"/>
-          <w:sz w:val="24"/>
-          <w:szCs w:val="24"/>
-          <w:lang w:val="ru-UA" w:eastAsia="ru-UA"/>
-        </w:rPr>
-        <w:t xml:space="preserve">, </w:t>
-      </w:r>
-      <w:r>
-        <w:rPr>
-          <w:rFonts w:eastAsia="Times New Roman" w:cs="Courier New" w:ascii="Courier New" w:hAnsi="Courier New"/>
-          <w:color w:val="AA4926"/>
-          <w:sz w:val="24"/>
-          <w:szCs w:val="24"/>
-          <w:lang w:val="ru-UA" w:eastAsia="ru-UA"/>
-        </w:rPr>
-        <w:t>delay_mean</w:t>
-      </w:r>
-      <w:r>
-        <w:rPr>
-          <w:rFonts w:eastAsia="Times New Roman" w:cs="Courier New" w:ascii="Courier New" w:hAnsi="Courier New"/>
-          <w:color w:val="A9B7C6"/>
-          <w:sz w:val="24"/>
-          <w:szCs w:val="24"/>
-          <w:lang w:val="ru-UA" w:eastAsia="ru-UA"/>
-        </w:rPr>
-        <w:t>=</w:t>
-      </w:r>
-      <w:r>
-        <w:rPr>
-          <w:rFonts w:eastAsia="Times New Roman" w:cs="Courier New" w:ascii="Courier New" w:hAnsi="Courier New"/>
-          <w:color w:val="6897BB"/>
-          <w:sz w:val="24"/>
-          <w:szCs w:val="24"/>
-          <w:lang w:val="ru-UA" w:eastAsia="ru-UA"/>
-        </w:rPr>
-        <w:t>0.3</w:t>
-      </w:r>
-      <w:r>
-        <w:rPr>
-          <w:rFonts w:eastAsia="Times New Roman" w:cs="Courier New" w:ascii="Courier New" w:hAnsi="Courier New"/>
-          <w:color w:val="CC7832"/>
-          <w:sz w:val="24"/>
-          <w:szCs w:val="24"/>
-          <w:lang w:val="ru-UA" w:eastAsia="ru-UA"/>
-        </w:rPr>
-        <w:t xml:space="preserve">, </w:t>
-      </w:r>
-      <w:r>
-        <w:rPr>
-          <w:rFonts w:eastAsia="Times New Roman" w:cs="Courier New" w:ascii="Courier New" w:hAnsi="Courier New"/>
-          <w:color w:val="AA4926"/>
-          <w:sz w:val="24"/>
-          <w:szCs w:val="24"/>
-          <w:lang w:val="ru-UA" w:eastAsia="ru-UA"/>
-        </w:rPr>
-        <w:t>name</w:t>
-      </w:r>
-      <w:r>
-        <w:rPr>
-          <w:rFonts w:eastAsia="Times New Roman" w:cs="Courier New" w:ascii="Courier New" w:hAnsi="Courier New"/>
-          <w:color w:val="A9B7C6"/>
-          <w:sz w:val="24"/>
-          <w:szCs w:val="24"/>
-          <w:lang w:val="ru-UA" w:eastAsia="ru-UA"/>
-        </w:rPr>
-        <w:t>=</w:t>
-      </w:r>
-      <w:r>
-        <w:rPr>
-          <w:rFonts w:eastAsia="Times New Roman" w:cs="Courier New" w:ascii="Courier New" w:hAnsi="Courier New"/>
-          <w:color w:val="6A8759"/>
-          <w:sz w:val="24"/>
-          <w:szCs w:val="24"/>
-          <w:lang w:val="ru-UA" w:eastAsia="ru-UA"/>
+      </w:r>
+    </w:p>
+    <w:p>
+      <w:pPr>
+        <w:pStyle w:val="Normal"/>
+        <w:rPr/>
+      </w:pPr>
+      <w:r>
+        <w:rPr>
+          <w:rFonts w:ascii="Cascadia Mono" w:hAnsi="Cascadia Mono"/>
+          <w:color w:val="000000"/>
+          <w:sz w:val="19"/>
+        </w:rPr>
+        <w:t xml:space="preserve">    </w:t>
+      </w:r>
+      <w:r>
+        <w:rPr>
+          <w:rFonts w:ascii="Cascadia Mono" w:hAnsi="Cascadia Mono"/>
+          <w:color w:val="000000"/>
+          <w:sz w:val="19"/>
+        </w:rPr>
+        <w:t xml:space="preserve">p1 = </w:t>
+      </w:r>
+      <w:r>
+        <w:rPr>
+          <w:rFonts w:ascii="Cascadia Mono" w:hAnsi="Cascadia Mono"/>
+          <w:color w:val="2B91AF"/>
+          <w:sz w:val="19"/>
+        </w:rPr>
+        <w:t>ProcessBank</w:t>
+      </w:r>
+      <w:r>
+        <w:rPr>
+          <w:rFonts w:ascii="Cascadia Mono" w:hAnsi="Cascadia Mono"/>
+          <w:color w:val="000000"/>
+          <w:sz w:val="19"/>
+        </w:rPr>
+        <w:t>(max_queue=3, delay_mean=0.3, name=</w:t>
+      </w:r>
+      <w:r>
+        <w:rPr>
+          <w:rFonts w:ascii="Cascadia Mono" w:hAnsi="Cascadia Mono"/>
+          <w:color w:val="A31515"/>
+          <w:sz w:val="19"/>
         </w:rPr>
         <w:t>'CASHIER_1'</w:t>
       </w:r>
       <w:r>
         <w:rPr>
-          <w:rFonts w:eastAsia="Times New Roman" w:cs="Courier New" w:ascii="Courier New" w:hAnsi="Courier New"/>
-          <w:color w:val="CC7832"/>
-          <w:sz w:val="24"/>
-          <w:szCs w:val="24"/>
-          <w:lang w:val="ru-UA" w:eastAsia="ru-UA"/>
-        </w:rPr>
-        <w:t xml:space="preserve">, </w:t>
-      </w:r>
-      <w:r>
-        <w:rPr>
-          <w:rFonts w:eastAsia="Times New Roman" w:cs="Courier New" w:ascii="Courier New" w:hAnsi="Courier New"/>
-          <w:color w:val="AA4926"/>
-          <w:sz w:val="24"/>
-          <w:szCs w:val="24"/>
-          <w:lang w:val="ru-UA" w:eastAsia="ru-UA"/>
-        </w:rPr>
-        <w:t>distribution</w:t>
-      </w:r>
-      <w:r>
-        <w:rPr>
-          <w:rFonts w:eastAsia="Times New Roman" w:cs="Courier New" w:ascii="Courier New" w:hAnsi="Courier New"/>
-          <w:color w:val="A9B7C6"/>
-          <w:sz w:val="24"/>
-          <w:szCs w:val="24"/>
-          <w:lang w:val="ru-UA" w:eastAsia="ru-UA"/>
-        </w:rPr>
-        <w:t>=</w:t>
-      </w:r>
-      <w:r>
-        <w:rPr>
-          <w:rFonts w:eastAsia="Times New Roman" w:cs="Courier New" w:ascii="Courier New" w:hAnsi="Courier New"/>
-          <w:color w:val="6A8759"/>
-          <w:sz w:val="24"/>
-          <w:szCs w:val="24"/>
-          <w:lang w:val="ru-UA" w:eastAsia="ru-UA"/>
+          <w:rFonts w:ascii="Cascadia Mono" w:hAnsi="Cascadia Mono"/>
+          <w:color w:val="000000"/>
+          <w:sz w:val="19"/>
+        </w:rPr>
+        <w:t>, distribution=</w:t>
+      </w:r>
+      <w:r>
+        <w:rPr>
+          <w:rFonts w:ascii="Cascadia Mono" w:hAnsi="Cascadia Mono"/>
+          <w:color w:val="A31515"/>
+          <w:sz w:val="19"/>
         </w:rPr>
         <w:t>'exp'</w:t>
       </w:r>
       <w:r>
         <w:rPr>
-          <w:rFonts w:eastAsia="Times New Roman" w:cs="Courier New" w:ascii="Courier New" w:hAnsi="Courier New"/>
-          <w:color w:val="A9B7C6"/>
-          <w:sz w:val="24"/>
-          <w:szCs w:val="24"/>
-          <w:lang w:val="ru-UA" w:eastAsia="ru-UA"/>
+          <w:rFonts w:ascii="Cascadia Mono" w:hAnsi="Cascadia Mono"/>
+          <w:color w:val="000000"/>
+          <w:sz w:val="19"/>
         </w:rPr>
         <w:t>)</w:t>
-        <w:br/>
-        <w:t xml:space="preserve">    p2 = ProcessBank(</w:t>
-      </w:r>
-      <w:r>
-        <w:rPr>
-          <w:rFonts w:eastAsia="Times New Roman" w:cs="Courier New" w:ascii="Courier New" w:hAnsi="Courier New"/>
-          <w:color w:val="AA4926"/>
-          <w:sz w:val="24"/>
-          <w:szCs w:val="24"/>
-          <w:lang w:val="ru-UA" w:eastAsia="ru-UA"/>
-        </w:rPr>
-        <w:t>max_queue</w:t>
-      </w:r>
-      <w:r>
-        <w:rPr>
-          <w:rFonts w:eastAsia="Times New Roman" w:cs="Courier New" w:ascii="Courier New" w:hAnsi="Courier New"/>
-          <w:color w:val="A9B7C6"/>
-          <w:sz w:val="24"/>
-          <w:szCs w:val="24"/>
-          <w:lang w:val="ru-UA" w:eastAsia="ru-UA"/>
-        </w:rPr>
-        <w:t>=</w:t>
-      </w:r>
-      <w:r>
-        <w:rPr>
-          <w:rFonts w:eastAsia="Times New Roman" w:cs="Courier New" w:ascii="Courier New" w:hAnsi="Courier New"/>
-          <w:color w:val="6897BB"/>
-          <w:sz w:val="24"/>
-          <w:szCs w:val="24"/>
-          <w:lang w:val="ru-UA" w:eastAsia="ru-UA"/>
-        </w:rPr>
-        <w:t>3</w:t>
-      </w:r>
-      <w:r>
-        <w:rPr>
-          <w:rFonts w:eastAsia="Times New Roman" w:cs="Courier New" w:ascii="Courier New" w:hAnsi="Courier New"/>
-          <w:color w:val="CC7832"/>
-          <w:sz w:val="24"/>
-          <w:szCs w:val="24"/>
-          <w:lang w:val="ru-UA" w:eastAsia="ru-UA"/>
-        </w:rPr>
-        <w:t xml:space="preserve">, </w:t>
-      </w:r>
-      <w:r>
-        <w:rPr>
-          <w:rFonts w:eastAsia="Times New Roman" w:cs="Courier New" w:ascii="Courier New" w:hAnsi="Courier New"/>
-          <w:color w:val="AA4926"/>
-          <w:sz w:val="24"/>
-          <w:szCs w:val="24"/>
-          <w:lang w:val="ru-UA" w:eastAsia="ru-UA"/>
-        </w:rPr>
-        <w:t>delay_mean</w:t>
-      </w:r>
-      <w:r>
-        <w:rPr>
-          <w:rFonts w:eastAsia="Times New Roman" w:cs="Courier New" w:ascii="Courier New" w:hAnsi="Courier New"/>
-          <w:color w:val="A9B7C6"/>
-          <w:sz w:val="24"/>
-          <w:szCs w:val="24"/>
-          <w:lang w:val="ru-UA" w:eastAsia="ru-UA"/>
-        </w:rPr>
-        <w:t>=</w:t>
-      </w:r>
-      <w:r>
-        <w:rPr>
-          <w:rFonts w:eastAsia="Times New Roman" w:cs="Courier New" w:ascii="Courier New" w:hAnsi="Courier New"/>
-          <w:color w:val="6897BB"/>
-          <w:sz w:val="24"/>
-          <w:szCs w:val="24"/>
-          <w:lang w:val="ru-UA" w:eastAsia="ru-UA"/>
-        </w:rPr>
-        <w:t>0.3</w:t>
-      </w:r>
-      <w:r>
-        <w:rPr>
-          <w:rFonts w:eastAsia="Times New Roman" w:cs="Courier New" w:ascii="Courier New" w:hAnsi="Courier New"/>
-          <w:color w:val="CC7832"/>
-          <w:sz w:val="24"/>
-          <w:szCs w:val="24"/>
-          <w:lang w:val="ru-UA" w:eastAsia="ru-UA"/>
-        </w:rPr>
-        <w:t xml:space="preserve">, </w:t>
-      </w:r>
-      <w:r>
-        <w:rPr>
-          <w:rFonts w:eastAsia="Times New Roman" w:cs="Courier New" w:ascii="Courier New" w:hAnsi="Courier New"/>
-          <w:color w:val="AA4926"/>
-          <w:sz w:val="24"/>
-          <w:szCs w:val="24"/>
-          <w:lang w:val="ru-UA" w:eastAsia="ru-UA"/>
-        </w:rPr>
-        <w:t>name</w:t>
-      </w:r>
-      <w:r>
-        <w:rPr>
-          <w:rFonts w:eastAsia="Times New Roman" w:cs="Courier New" w:ascii="Courier New" w:hAnsi="Courier New"/>
-          <w:color w:val="A9B7C6"/>
-          <w:sz w:val="24"/>
-          <w:szCs w:val="24"/>
-          <w:lang w:val="ru-UA" w:eastAsia="ru-UA"/>
-        </w:rPr>
-        <w:t>=</w:t>
-      </w:r>
-      <w:r>
-        <w:rPr>
-          <w:rFonts w:eastAsia="Times New Roman" w:cs="Courier New" w:ascii="Courier New" w:hAnsi="Courier New"/>
-          <w:color w:val="6A8759"/>
-          <w:sz w:val="24"/>
-          <w:szCs w:val="24"/>
-          <w:lang w:val="ru-UA" w:eastAsia="ru-UA"/>
+      </w:r>
+    </w:p>
+    <w:p>
+      <w:pPr>
+        <w:pStyle w:val="Normal"/>
+        <w:rPr/>
+      </w:pPr>
+      <w:r>
+        <w:rPr>
+          <w:rFonts w:ascii="Cascadia Mono" w:hAnsi="Cascadia Mono"/>
+          <w:color w:val="000000"/>
+          <w:sz w:val="19"/>
+        </w:rPr>
+        <w:t xml:space="preserve">    </w:t>
+      </w:r>
+      <w:r>
+        <w:rPr>
+          <w:rFonts w:ascii="Cascadia Mono" w:hAnsi="Cascadia Mono"/>
+          <w:color w:val="000000"/>
+          <w:sz w:val="19"/>
+        </w:rPr>
+        <w:t xml:space="preserve">p2 = </w:t>
+      </w:r>
+      <w:r>
+        <w:rPr>
+          <w:rFonts w:ascii="Cascadia Mono" w:hAnsi="Cascadia Mono"/>
+          <w:color w:val="2B91AF"/>
+          <w:sz w:val="19"/>
+        </w:rPr>
+        <w:t>ProcessBank</w:t>
+      </w:r>
+      <w:r>
+        <w:rPr>
+          <w:rFonts w:ascii="Cascadia Mono" w:hAnsi="Cascadia Mono"/>
+          <w:color w:val="000000"/>
+          <w:sz w:val="19"/>
+        </w:rPr>
+        <w:t>(max_queue=3, delay_mean=0.3, name=</w:t>
+      </w:r>
+      <w:r>
+        <w:rPr>
+          <w:rFonts w:ascii="Cascadia Mono" w:hAnsi="Cascadia Mono"/>
+          <w:color w:val="A31515"/>
+          <w:sz w:val="19"/>
         </w:rPr>
         <w:t>'CASHIER_2'</w:t>
       </w:r>
       <w:r>
         <w:rPr>
-          <w:rFonts w:eastAsia="Times New Roman" w:cs="Courier New" w:ascii="Courier New" w:hAnsi="Courier New"/>
-          <w:color w:val="CC7832"/>
-          <w:sz w:val="24"/>
-          <w:szCs w:val="24"/>
-          <w:lang w:val="ru-UA" w:eastAsia="ru-UA"/>
-        </w:rPr>
-        <w:t xml:space="preserve">, </w:t>
-      </w:r>
-      <w:r>
-        <w:rPr>
-          <w:rFonts w:eastAsia="Times New Roman" w:cs="Courier New" w:ascii="Courier New" w:hAnsi="Courier New"/>
-          <w:color w:val="AA4926"/>
-          <w:sz w:val="24"/>
-          <w:szCs w:val="24"/>
-          <w:lang w:val="ru-UA" w:eastAsia="ru-UA"/>
-        </w:rPr>
-        <w:t>distribution</w:t>
-      </w:r>
-      <w:r>
-        <w:rPr>
-          <w:rFonts w:eastAsia="Times New Roman" w:cs="Courier New" w:ascii="Courier New" w:hAnsi="Courier New"/>
-          <w:color w:val="A9B7C6"/>
-          <w:sz w:val="24"/>
-          <w:szCs w:val="24"/>
-          <w:lang w:val="ru-UA" w:eastAsia="ru-UA"/>
-        </w:rPr>
-        <w:t>=</w:t>
-      </w:r>
-      <w:r>
-        <w:rPr>
-          <w:rFonts w:eastAsia="Times New Roman" w:cs="Courier New" w:ascii="Courier New" w:hAnsi="Courier New"/>
-          <w:color w:val="6A8759"/>
-          <w:sz w:val="24"/>
-          <w:szCs w:val="24"/>
-          <w:lang w:val="ru-UA" w:eastAsia="ru-UA"/>
+          <w:rFonts w:ascii="Cascadia Mono" w:hAnsi="Cascadia Mono"/>
+          <w:color w:val="000000"/>
+          <w:sz w:val="19"/>
+        </w:rPr>
+        <w:t>, distribution=</w:t>
+      </w:r>
+      <w:r>
+        <w:rPr>
+          <w:rFonts w:ascii="Cascadia Mono" w:hAnsi="Cascadia Mono"/>
+          <w:color w:val="A31515"/>
+          <w:sz w:val="19"/>
         </w:rPr>
         <w:t>'exp'</w:t>
       </w:r>
       <w:r>
         <w:rPr>
-          <w:rFonts w:eastAsia="Times New Roman" w:cs="Courier New" w:ascii="Courier New" w:hAnsi="Courier New"/>
-          <w:color w:val="A9B7C6"/>
-          <w:sz w:val="24"/>
-          <w:szCs w:val="24"/>
-          <w:lang w:val="ru-UA" w:eastAsia="ru-UA"/>
+          <w:rFonts w:ascii="Cascadia Mono" w:hAnsi="Cascadia Mono"/>
+          <w:color w:val="000000"/>
+          <w:sz w:val="19"/>
         </w:rPr>
         <w:t>)</w:t>
-        <w:br/>
-        <w:br/>
-        <w:t xml:space="preserve">    c1.next_element = [p1</w:t>
-      </w:r>
-      <w:r>
-        <w:rPr>
-          <w:rFonts w:eastAsia="Times New Roman" w:cs="Courier New" w:ascii="Courier New" w:hAnsi="Courier New"/>
-          <w:color w:val="CC7832"/>
-          <w:sz w:val="24"/>
-          <w:szCs w:val="24"/>
-          <w:lang w:val="ru-UA" w:eastAsia="ru-UA"/>
-        </w:rPr>
-        <w:t xml:space="preserve">, </w:t>
-      </w:r>
-      <w:r>
-        <w:rPr>
-          <w:rFonts w:eastAsia="Times New Roman" w:cs="Courier New" w:ascii="Courier New" w:hAnsi="Courier New"/>
-          <w:color w:val="A9B7C6"/>
-          <w:sz w:val="24"/>
-          <w:szCs w:val="24"/>
-          <w:lang w:val="ru-UA" w:eastAsia="ru-UA"/>
-        </w:rPr>
-        <w:t>p2]</w:t>
-        <w:br/>
-        <w:br/>
-        <w:t xml:space="preserve">    p1.state[</w:t>
-      </w:r>
-      <w:r>
-        <w:rPr>
-          <w:rFonts w:eastAsia="Times New Roman" w:cs="Courier New" w:ascii="Courier New" w:hAnsi="Courier New"/>
-          <w:color w:val="6897BB"/>
-          <w:sz w:val="24"/>
-          <w:szCs w:val="24"/>
-          <w:lang w:val="ru-UA" w:eastAsia="ru-UA"/>
-        </w:rPr>
-        <w:t>0</w:t>
-      </w:r>
-      <w:r>
-        <w:rPr>
-          <w:rFonts w:eastAsia="Times New Roman" w:cs="Courier New" w:ascii="Courier New" w:hAnsi="Courier New"/>
-          <w:color w:val="A9B7C6"/>
-          <w:sz w:val="24"/>
-          <w:szCs w:val="24"/>
-          <w:lang w:val="ru-UA" w:eastAsia="ru-UA"/>
-        </w:rPr>
-        <w:t xml:space="preserve">] = </w:t>
-      </w:r>
-      <w:r>
-        <w:rPr>
-          <w:rFonts w:eastAsia="Times New Roman" w:cs="Courier New" w:ascii="Courier New" w:hAnsi="Courier New"/>
-          <w:color w:val="6897BB"/>
-          <w:sz w:val="24"/>
-          <w:szCs w:val="24"/>
-          <w:lang w:val="ru-UA" w:eastAsia="ru-UA"/>
-        </w:rPr>
-        <w:t>1</w:t>
-        <w:br/>
+      </w:r>
+    </w:p>
+    <w:p>
+      <w:pPr>
+        <w:pStyle w:val="Normal"/>
+        <w:rPr>
+          <w:rFonts w:ascii="Cascadia Mono" w:hAnsi="Cascadia Mono"/>
+          <w:color w:val="000000"/>
+          <w:sz w:val="19"/>
+          <w:highlight w:val="none"/>
+        </w:rPr>
+      </w:pPr>
+      <w:r>
+        <w:rPr>
+          <w:rFonts w:ascii="Cascadia Mono" w:hAnsi="Cascadia Mono"/>
+          <w:color w:val="000000"/>
+          <w:sz w:val="19"/>
+        </w:rPr>
+      </w:r>
+    </w:p>
+    <w:p>
+      <w:pPr>
+        <w:pStyle w:val="Normal"/>
+        <w:rPr/>
+      </w:pPr>
+      <w:r>
+        <w:rPr>
+          <w:rFonts w:ascii="Cascadia Mono" w:hAnsi="Cascadia Mono"/>
+          <w:color w:val="000000"/>
+          <w:sz w:val="19"/>
+        </w:rPr>
         <w:t xml:space="preserve">    </w:t>
       </w:r>
       <w:r>
         <w:rPr>
-          <w:rFonts w:eastAsia="Times New Roman" w:cs="Courier New" w:ascii="Courier New" w:hAnsi="Courier New"/>
-          <w:color w:val="A9B7C6"/>
-          <w:sz w:val="24"/>
-          <w:szCs w:val="24"/>
-          <w:lang w:val="ru-UA" w:eastAsia="ru-UA"/>
-        </w:rPr>
-        <w:t>p2.state[</w:t>
-      </w:r>
-      <w:r>
-        <w:rPr>
-          <w:rFonts w:eastAsia="Times New Roman" w:cs="Courier New" w:ascii="Courier New" w:hAnsi="Courier New"/>
-          <w:color w:val="6897BB"/>
-          <w:sz w:val="24"/>
-          <w:szCs w:val="24"/>
-          <w:lang w:val="ru-UA" w:eastAsia="ru-UA"/>
-        </w:rPr>
-        <w:t>0</w:t>
-      </w:r>
-      <w:r>
-        <w:rPr>
-          <w:rFonts w:eastAsia="Times New Roman" w:cs="Courier New" w:ascii="Courier New" w:hAnsi="Courier New"/>
-          <w:color w:val="A9B7C6"/>
-          <w:sz w:val="24"/>
-          <w:szCs w:val="24"/>
-          <w:lang w:val="ru-UA" w:eastAsia="ru-UA"/>
-        </w:rPr>
-        <w:t xml:space="preserve">] = </w:t>
-      </w:r>
-      <w:r>
-        <w:rPr>
-          <w:rFonts w:eastAsia="Times New Roman" w:cs="Courier New" w:ascii="Courier New" w:hAnsi="Courier New"/>
-          <w:color w:val="6897BB"/>
-          <w:sz w:val="24"/>
-          <w:szCs w:val="24"/>
-          <w:lang w:val="ru-UA" w:eastAsia="ru-UA"/>
-        </w:rPr>
-        <w:t>1</w:t>
-        <w:br/>
-        <w:br/>
+          <w:rFonts w:ascii="Cascadia Mono" w:hAnsi="Cascadia Mono"/>
+          <w:color w:val="000000"/>
+          <w:sz w:val="19"/>
+        </w:rPr>
+        <w:t>c1.next_element = [p1, p2]</w:t>
+      </w:r>
+    </w:p>
+    <w:p>
+      <w:pPr>
+        <w:pStyle w:val="Normal"/>
+        <w:rPr>
+          <w:rFonts w:ascii="Cascadia Mono" w:hAnsi="Cascadia Mono"/>
+          <w:color w:val="000000"/>
+          <w:sz w:val="19"/>
+          <w:highlight w:val="none"/>
+        </w:rPr>
+      </w:pPr>
+      <w:r>
+        <w:rPr>
+          <w:rFonts w:ascii="Cascadia Mono" w:hAnsi="Cascadia Mono"/>
+          <w:color w:val="000000"/>
+          <w:sz w:val="19"/>
+        </w:rPr>
+      </w:r>
+    </w:p>
+    <w:p>
+      <w:pPr>
+        <w:pStyle w:val="Normal"/>
+        <w:rPr/>
+      </w:pPr>
+      <w:r>
+        <w:rPr>
+          <w:rFonts w:ascii="Cascadia Mono" w:hAnsi="Cascadia Mono"/>
+          <w:color w:val="000000"/>
+          <w:sz w:val="19"/>
+        </w:rPr>
         <w:t xml:space="preserve">    </w:t>
       </w:r>
       <w:r>
         <w:rPr>
-          <w:rFonts w:eastAsia="Times New Roman" w:cs="Courier New" w:ascii="Courier New" w:hAnsi="Courier New"/>
-          <w:color w:val="A9B7C6"/>
-          <w:sz w:val="24"/>
-          <w:szCs w:val="24"/>
-          <w:lang w:val="ru-UA" w:eastAsia="ru-UA"/>
-        </w:rPr>
-        <w:t>p1.t_next[</w:t>
-      </w:r>
-      <w:r>
-        <w:rPr>
-          <w:rFonts w:eastAsia="Times New Roman" w:cs="Courier New" w:ascii="Courier New" w:hAnsi="Courier New"/>
-          <w:color w:val="6897BB"/>
-          <w:sz w:val="24"/>
-          <w:szCs w:val="24"/>
-          <w:lang w:val="ru-UA" w:eastAsia="ru-UA"/>
-        </w:rPr>
-        <w:t>0</w:t>
-      </w:r>
-      <w:r>
-        <w:rPr>
-          <w:rFonts w:eastAsia="Times New Roman" w:cs="Courier New" w:ascii="Courier New" w:hAnsi="Courier New"/>
-          <w:color w:val="A9B7C6"/>
-          <w:sz w:val="24"/>
-          <w:szCs w:val="24"/>
-          <w:lang w:val="ru-UA" w:eastAsia="ru-UA"/>
-        </w:rPr>
-        <w:t>] = fun.norm(</w:t>
-      </w:r>
-      <w:r>
-        <w:rPr>
-          <w:rFonts w:eastAsia="Times New Roman" w:cs="Courier New" w:ascii="Courier New" w:hAnsi="Courier New"/>
-          <w:color w:val="6897BB"/>
-          <w:sz w:val="24"/>
-          <w:szCs w:val="24"/>
-          <w:lang w:val="ru-UA" w:eastAsia="ru-UA"/>
-        </w:rPr>
-        <w:t>1</w:t>
-      </w:r>
-      <w:r>
-        <w:rPr>
-          <w:rFonts w:eastAsia="Times New Roman" w:cs="Courier New" w:ascii="Courier New" w:hAnsi="Courier New"/>
-          <w:color w:val="CC7832"/>
-          <w:sz w:val="24"/>
-          <w:szCs w:val="24"/>
-          <w:lang w:val="ru-UA" w:eastAsia="ru-UA"/>
-        </w:rPr>
-        <w:t xml:space="preserve">, </w:t>
-      </w:r>
-      <w:r>
-        <w:rPr>
-          <w:rFonts w:eastAsia="Times New Roman" w:cs="Courier New" w:ascii="Courier New" w:hAnsi="Courier New"/>
-          <w:color w:val="6897BB"/>
-          <w:sz w:val="24"/>
-          <w:szCs w:val="24"/>
-          <w:lang w:val="ru-UA" w:eastAsia="ru-UA"/>
-        </w:rPr>
-        <w:t>0.3</w:t>
-      </w:r>
-      <w:r>
-        <w:rPr>
-          <w:rFonts w:eastAsia="Times New Roman" w:cs="Courier New" w:ascii="Courier New" w:hAnsi="Courier New"/>
-          <w:color w:val="A9B7C6"/>
-          <w:sz w:val="24"/>
-          <w:szCs w:val="24"/>
-          <w:lang w:val="ru-UA" w:eastAsia="ru-UA"/>
-        </w:rPr>
-        <w:t>)</w:t>
-        <w:br/>
-        <w:t xml:space="preserve">    p2.t_next[</w:t>
-      </w:r>
-      <w:r>
-        <w:rPr>
-          <w:rFonts w:eastAsia="Times New Roman" w:cs="Courier New" w:ascii="Courier New" w:hAnsi="Courier New"/>
-          <w:color w:val="6897BB"/>
-          <w:sz w:val="24"/>
-          <w:szCs w:val="24"/>
-          <w:lang w:val="ru-UA" w:eastAsia="ru-UA"/>
-        </w:rPr>
-        <w:t>0</w:t>
-      </w:r>
-      <w:r>
-        <w:rPr>
-          <w:rFonts w:eastAsia="Times New Roman" w:cs="Courier New" w:ascii="Courier New" w:hAnsi="Courier New"/>
-          <w:color w:val="A9B7C6"/>
-          <w:sz w:val="24"/>
-          <w:szCs w:val="24"/>
-          <w:lang w:val="ru-UA" w:eastAsia="ru-UA"/>
-        </w:rPr>
-        <w:t>] = fun.norm(</w:t>
-      </w:r>
-      <w:r>
-        <w:rPr>
-          <w:rFonts w:eastAsia="Times New Roman" w:cs="Courier New" w:ascii="Courier New" w:hAnsi="Courier New"/>
-          <w:color w:val="6897BB"/>
-          <w:sz w:val="24"/>
-          <w:szCs w:val="24"/>
-          <w:lang w:val="ru-UA" w:eastAsia="ru-UA"/>
-        </w:rPr>
-        <w:t>1</w:t>
-      </w:r>
-      <w:r>
-        <w:rPr>
-          <w:rFonts w:eastAsia="Times New Roman" w:cs="Courier New" w:ascii="Courier New" w:hAnsi="Courier New"/>
-          <w:color w:val="CC7832"/>
-          <w:sz w:val="24"/>
-          <w:szCs w:val="24"/>
-          <w:lang w:val="ru-UA" w:eastAsia="ru-UA"/>
-        </w:rPr>
-        <w:t xml:space="preserve">, </w:t>
-      </w:r>
-      <w:r>
-        <w:rPr>
-          <w:rFonts w:eastAsia="Times New Roman" w:cs="Courier New" w:ascii="Courier New" w:hAnsi="Courier New"/>
-          <w:color w:val="6897BB"/>
-          <w:sz w:val="24"/>
-          <w:szCs w:val="24"/>
-          <w:lang w:val="ru-UA" w:eastAsia="ru-UA"/>
-        </w:rPr>
-        <w:t>0.3</w:t>
-      </w:r>
-      <w:r>
-        <w:rPr>
-          <w:rFonts w:eastAsia="Times New Roman" w:cs="Courier New" w:ascii="Courier New" w:hAnsi="Courier New"/>
-          <w:color w:val="A9B7C6"/>
-          <w:sz w:val="24"/>
-          <w:szCs w:val="24"/>
-          <w:lang w:val="ru-UA" w:eastAsia="ru-UA"/>
-        </w:rPr>
-        <w:t>)</w:t>
-        <w:br/>
-        <w:br/>
-        <w:t xml:space="preserve">    c1.t_next[</w:t>
-      </w:r>
-      <w:r>
-        <w:rPr>
-          <w:rFonts w:eastAsia="Times New Roman" w:cs="Courier New" w:ascii="Courier New" w:hAnsi="Courier New"/>
-          <w:color w:val="6897BB"/>
-          <w:sz w:val="24"/>
-          <w:szCs w:val="24"/>
-          <w:lang w:val="ru-UA" w:eastAsia="ru-UA"/>
-        </w:rPr>
-        <w:t>0</w:t>
-      </w:r>
-      <w:r>
-        <w:rPr>
-          <w:rFonts w:eastAsia="Times New Roman" w:cs="Courier New" w:ascii="Courier New" w:hAnsi="Courier New"/>
-          <w:color w:val="A9B7C6"/>
-          <w:sz w:val="24"/>
-          <w:szCs w:val="24"/>
-          <w:lang w:val="ru-UA" w:eastAsia="ru-UA"/>
-        </w:rPr>
-        <w:t xml:space="preserve">] = </w:t>
-      </w:r>
-      <w:r>
-        <w:rPr>
-          <w:rFonts w:eastAsia="Times New Roman" w:cs="Courier New" w:ascii="Courier New" w:hAnsi="Courier New"/>
-          <w:color w:val="6897BB"/>
-          <w:sz w:val="24"/>
-          <w:szCs w:val="24"/>
-          <w:lang w:val="ru-UA" w:eastAsia="ru-UA"/>
-        </w:rPr>
-        <w:t>0.1</w:t>
-        <w:br/>
-        <w:br/>
+          <w:rFonts w:ascii="Cascadia Mono" w:hAnsi="Cascadia Mono"/>
+          <w:color w:val="000000"/>
+          <w:sz w:val="19"/>
+        </w:rPr>
+        <w:t>p1.state[0] = 1</w:t>
+      </w:r>
+    </w:p>
+    <w:p>
+      <w:pPr>
+        <w:pStyle w:val="Normal"/>
+        <w:rPr/>
+      </w:pPr>
+      <w:r>
+        <w:rPr>
+          <w:rFonts w:ascii="Cascadia Mono" w:hAnsi="Cascadia Mono"/>
+          <w:color w:val="000000"/>
+          <w:sz w:val="19"/>
+        </w:rPr>
         <w:t xml:space="preserve">    </w:t>
       </w:r>
       <w:r>
         <w:rPr>
-          <w:rFonts w:eastAsia="Times New Roman" w:cs="Courier New" w:ascii="Courier New" w:hAnsi="Courier New"/>
-          <w:color w:val="A9B7C6"/>
-          <w:sz w:val="24"/>
-          <w:szCs w:val="24"/>
-          <w:lang w:val="ru-UA" w:eastAsia="ru-UA"/>
-        </w:rPr>
-        <w:t xml:space="preserve">p1.queue = </w:t>
-      </w:r>
-      <w:r>
-        <w:rPr>
-          <w:rFonts w:eastAsia="Times New Roman" w:cs="Courier New" w:ascii="Courier New" w:hAnsi="Courier New"/>
-          <w:color w:val="6897BB"/>
-          <w:sz w:val="24"/>
-          <w:szCs w:val="24"/>
-          <w:lang w:val="ru-UA" w:eastAsia="ru-UA"/>
-        </w:rPr>
-        <w:t>2</w:t>
-        <w:br/>
+          <w:rFonts w:ascii="Cascadia Mono" w:hAnsi="Cascadia Mono"/>
+          <w:color w:val="000000"/>
+          <w:sz w:val="19"/>
+        </w:rPr>
+        <w:t>p2.state[0] = 1</w:t>
+      </w:r>
+    </w:p>
+    <w:p>
+      <w:pPr>
+        <w:pStyle w:val="Normal"/>
+        <w:rPr>
+          <w:rFonts w:ascii="Cascadia Mono" w:hAnsi="Cascadia Mono"/>
+          <w:color w:val="000000"/>
+          <w:sz w:val="19"/>
+          <w:highlight w:val="none"/>
+        </w:rPr>
+      </w:pPr>
+      <w:r>
+        <w:rPr>
+          <w:rFonts w:ascii="Cascadia Mono" w:hAnsi="Cascadia Mono"/>
+          <w:color w:val="000000"/>
+          <w:sz w:val="19"/>
+        </w:rPr>
+      </w:r>
+    </w:p>
+    <w:p>
+      <w:pPr>
+        <w:pStyle w:val="Normal"/>
+        <w:rPr/>
+      </w:pPr>
+      <w:r>
+        <w:rPr>
+          <w:rFonts w:ascii="Cascadia Mono" w:hAnsi="Cascadia Mono"/>
+          <w:color w:val="000000"/>
+          <w:sz w:val="19"/>
+        </w:rPr>
         <w:t xml:space="preserve">    </w:t>
       </w:r>
       <w:r>
         <w:rPr>
-          <w:rFonts w:eastAsia="Times New Roman" w:cs="Courier New" w:ascii="Courier New" w:hAnsi="Courier New"/>
-          <w:color w:val="A9B7C6"/>
-          <w:sz w:val="24"/>
-          <w:szCs w:val="24"/>
-          <w:lang w:val="ru-UA" w:eastAsia="ru-UA"/>
-        </w:rPr>
-        <w:t xml:space="preserve">p2.queue = </w:t>
-      </w:r>
-      <w:r>
-        <w:rPr>
-          <w:rFonts w:eastAsia="Times New Roman" w:cs="Courier New" w:ascii="Courier New" w:hAnsi="Courier New"/>
-          <w:color w:val="6897BB"/>
-          <w:sz w:val="24"/>
-          <w:szCs w:val="24"/>
-          <w:lang w:val="ru-UA" w:eastAsia="ru-UA"/>
-        </w:rPr>
-        <w:t>2</w:t>
-        <w:br/>
-        <w:br/>
+          <w:rFonts w:ascii="Cascadia Mono" w:hAnsi="Cascadia Mono"/>
+          <w:color w:val="000000"/>
+          <w:sz w:val="19"/>
+        </w:rPr>
+        <w:t>p1.t_next[0] = fun.</w:t>
+      </w:r>
+      <w:r>
+        <w:rPr>
+          <w:rFonts w:ascii="Cascadia Mono" w:hAnsi="Cascadia Mono"/>
+          <w:color w:val="2B91AF"/>
+          <w:sz w:val="19"/>
+        </w:rPr>
+        <w:t>norm</w:t>
+      </w:r>
+      <w:r>
+        <w:rPr>
+          <w:rFonts w:ascii="Cascadia Mono" w:hAnsi="Cascadia Mono"/>
+          <w:color w:val="000000"/>
+          <w:sz w:val="19"/>
+        </w:rPr>
+        <w:t>(1, 0.3)</w:t>
+      </w:r>
+    </w:p>
+    <w:p>
+      <w:pPr>
+        <w:pStyle w:val="Normal"/>
+        <w:rPr/>
+      </w:pPr>
+      <w:r>
+        <w:rPr>
+          <w:rFonts w:ascii="Cascadia Mono" w:hAnsi="Cascadia Mono"/>
+          <w:color w:val="000000"/>
+          <w:sz w:val="19"/>
+        </w:rPr>
         <w:t xml:space="preserve">    </w:t>
       </w:r>
       <w:r>
         <w:rPr>
-          <w:rFonts w:eastAsia="Times New Roman" w:cs="Courier New" w:ascii="Courier New" w:hAnsi="Courier New"/>
-          <w:color w:val="A9B7C6"/>
-          <w:sz w:val="24"/>
-          <w:szCs w:val="24"/>
-          <w:lang w:val="ru-UA" w:eastAsia="ru-UA"/>
-        </w:rPr>
-        <w:t>element_list = [c1</w:t>
-      </w:r>
-      <w:r>
-        <w:rPr>
-          <w:rFonts w:eastAsia="Times New Roman" w:cs="Courier New" w:ascii="Courier New" w:hAnsi="Courier New"/>
-          <w:color w:val="CC7832"/>
-          <w:sz w:val="24"/>
-          <w:szCs w:val="24"/>
-          <w:lang w:val="ru-UA" w:eastAsia="ru-UA"/>
-        </w:rPr>
-        <w:t xml:space="preserve">, </w:t>
-      </w:r>
-      <w:r>
-        <w:rPr>
-          <w:rFonts w:eastAsia="Times New Roman" w:cs="Courier New" w:ascii="Courier New" w:hAnsi="Courier New"/>
-          <w:color w:val="A9B7C6"/>
-          <w:sz w:val="24"/>
-          <w:szCs w:val="24"/>
-          <w:lang w:val="ru-UA" w:eastAsia="ru-UA"/>
-        </w:rPr>
-        <w:t>p1</w:t>
-      </w:r>
-      <w:r>
-        <w:rPr>
-          <w:rFonts w:eastAsia="Times New Roman" w:cs="Courier New" w:ascii="Courier New" w:hAnsi="Courier New"/>
-          <w:color w:val="CC7832"/>
-          <w:sz w:val="24"/>
-          <w:szCs w:val="24"/>
-          <w:lang w:val="ru-UA" w:eastAsia="ru-UA"/>
-        </w:rPr>
-        <w:t xml:space="preserve">, </w:t>
-      </w:r>
-      <w:r>
-        <w:rPr>
-          <w:rFonts w:eastAsia="Times New Roman" w:cs="Courier New" w:ascii="Courier New" w:hAnsi="Courier New"/>
-          <w:color w:val="A9B7C6"/>
-          <w:sz w:val="24"/>
-          <w:szCs w:val="24"/>
-          <w:lang w:val="ru-UA" w:eastAsia="ru-UA"/>
-        </w:rPr>
-        <w:t>p2]</w:t>
-        <w:br/>
-        <w:t xml:space="preserve">    bank = ModelBank(element_list</w:t>
-      </w:r>
-      <w:r>
-        <w:rPr>
-          <w:rFonts w:eastAsia="Times New Roman" w:cs="Courier New" w:ascii="Courier New" w:hAnsi="Courier New"/>
-          <w:color w:val="CC7832"/>
-          <w:sz w:val="24"/>
-          <w:szCs w:val="24"/>
-          <w:lang w:val="ru-UA" w:eastAsia="ru-UA"/>
-        </w:rPr>
-        <w:t xml:space="preserve">, </w:t>
-      </w:r>
-      <w:r>
-        <w:rPr>
-          <w:rFonts w:eastAsia="Times New Roman" w:cs="Courier New" w:ascii="Courier New" w:hAnsi="Courier New"/>
-          <w:color w:val="AA4926"/>
-          <w:sz w:val="24"/>
-          <w:szCs w:val="24"/>
-          <w:lang w:val="ru-UA" w:eastAsia="ru-UA"/>
-        </w:rPr>
-        <w:t>balancing</w:t>
-      </w:r>
-      <w:r>
-        <w:rPr>
-          <w:rFonts w:eastAsia="Times New Roman" w:cs="Courier New" w:ascii="Courier New" w:hAnsi="Courier New"/>
-          <w:color w:val="A9B7C6"/>
-          <w:sz w:val="24"/>
-          <w:szCs w:val="24"/>
-          <w:lang w:val="ru-UA" w:eastAsia="ru-UA"/>
-        </w:rPr>
-        <w:t>=[p1</w:t>
-      </w:r>
-      <w:r>
-        <w:rPr>
-          <w:rFonts w:eastAsia="Times New Roman" w:cs="Courier New" w:ascii="Courier New" w:hAnsi="Courier New"/>
-          <w:color w:val="CC7832"/>
-          <w:sz w:val="24"/>
-          <w:szCs w:val="24"/>
-          <w:lang w:val="ru-UA" w:eastAsia="ru-UA"/>
-        </w:rPr>
-        <w:t xml:space="preserve">, </w:t>
-      </w:r>
-      <w:r>
-        <w:rPr>
-          <w:rFonts w:eastAsia="Times New Roman" w:cs="Courier New" w:ascii="Courier New" w:hAnsi="Courier New"/>
-          <w:color w:val="A9B7C6"/>
-          <w:sz w:val="24"/>
-          <w:szCs w:val="24"/>
-          <w:lang w:val="ru-UA" w:eastAsia="ru-UA"/>
-        </w:rPr>
-        <w:t>p2])</w:t>
-        <w:br/>
-        <w:t xml:space="preserve">    bank.simulate(</w:t>
-      </w:r>
-      <w:r>
-        <w:rPr>
-          <w:rFonts w:eastAsia="Times New Roman" w:cs="Courier New" w:ascii="Courier New" w:hAnsi="Courier New"/>
-          <w:color w:val="6897BB"/>
-          <w:sz w:val="24"/>
-          <w:szCs w:val="24"/>
-          <w:lang w:val="ru-UA" w:eastAsia="ru-UA"/>
-        </w:rPr>
-        <w:t>1000</w:t>
-      </w:r>
-      <w:r>
-        <w:rPr>
-          <w:rFonts w:eastAsia="Times New Roman" w:cs="Courier New" w:ascii="Courier New" w:hAnsi="Courier New"/>
-          <w:color w:val="A9B7C6"/>
-          <w:sz w:val="24"/>
-          <w:szCs w:val="24"/>
-          <w:lang w:val="ru-UA" w:eastAsia="ru-UA"/>
-        </w:rPr>
-        <w:t>)</w:t>
+          <w:rFonts w:ascii="Cascadia Mono" w:hAnsi="Cascadia Mono"/>
+          <w:color w:val="000000"/>
+          <w:sz w:val="19"/>
+        </w:rPr>
+        <w:t>p2.t_next[0] = fun.</w:t>
+      </w:r>
+      <w:r>
+        <w:rPr>
+          <w:rFonts w:ascii="Cascadia Mono" w:hAnsi="Cascadia Mono"/>
+          <w:color w:val="2B91AF"/>
+          <w:sz w:val="19"/>
+        </w:rPr>
+        <w:t>norm</w:t>
+      </w:r>
+      <w:r>
+        <w:rPr>
+          <w:rFonts w:ascii="Cascadia Mono" w:hAnsi="Cascadia Mono"/>
+          <w:color w:val="000000"/>
+          <w:sz w:val="19"/>
+        </w:rPr>
+        <w:t>(1, 0.3)</w:t>
+      </w:r>
+    </w:p>
+    <w:p>
+      <w:pPr>
+        <w:pStyle w:val="Normal"/>
+        <w:rPr>
+          <w:rFonts w:ascii="Cascadia Mono" w:hAnsi="Cascadia Mono"/>
+          <w:color w:val="000000"/>
+          <w:sz w:val="19"/>
+          <w:highlight w:val="none"/>
+        </w:rPr>
+      </w:pPr>
+      <w:r>
+        <w:rPr>
+          <w:rFonts w:ascii="Cascadia Mono" w:hAnsi="Cascadia Mono"/>
+          <w:color w:val="000000"/>
+          <w:sz w:val="19"/>
+        </w:rPr>
+      </w:r>
+    </w:p>
+    <w:p>
+      <w:pPr>
+        <w:pStyle w:val="Normal"/>
+        <w:rPr/>
+      </w:pPr>
+      <w:r>
+        <w:rPr>
+          <w:rFonts w:ascii="Cascadia Mono" w:hAnsi="Cascadia Mono"/>
+          <w:color w:val="000000"/>
+          <w:sz w:val="19"/>
+        </w:rPr>
+        <w:t xml:space="preserve">    </w:t>
+      </w:r>
+      <w:r>
+        <w:rPr>
+          <w:rFonts w:ascii="Cascadia Mono" w:hAnsi="Cascadia Mono"/>
+          <w:color w:val="000000"/>
+          <w:sz w:val="19"/>
+        </w:rPr>
+        <w:t>c1.t_next[0] = 0.1</w:t>
+      </w:r>
+    </w:p>
+    <w:p>
+      <w:pPr>
+        <w:pStyle w:val="Normal"/>
+        <w:rPr>
+          <w:rFonts w:ascii="Cascadia Mono" w:hAnsi="Cascadia Mono"/>
+          <w:color w:val="000000"/>
+          <w:sz w:val="19"/>
+          <w:highlight w:val="none"/>
+        </w:rPr>
+      </w:pPr>
+      <w:r>
+        <w:rPr>
+          <w:rFonts w:ascii="Cascadia Mono" w:hAnsi="Cascadia Mono"/>
+          <w:color w:val="000000"/>
+          <w:sz w:val="19"/>
+        </w:rPr>
+      </w:r>
+    </w:p>
+    <w:p>
+      <w:pPr>
+        <w:pStyle w:val="Normal"/>
+        <w:rPr/>
+      </w:pPr>
+      <w:r>
+        <w:rPr>
+          <w:rFonts w:ascii="Cascadia Mono" w:hAnsi="Cascadia Mono"/>
+          <w:color w:val="000000"/>
+          <w:sz w:val="19"/>
+        </w:rPr>
+        <w:t xml:space="preserve">    </w:t>
+      </w:r>
+      <w:r>
+        <w:rPr>
+          <w:rFonts w:ascii="Cascadia Mono" w:hAnsi="Cascadia Mono"/>
+          <w:color w:val="000000"/>
+          <w:sz w:val="19"/>
+        </w:rPr>
+        <w:t>p1.queue = 2</w:t>
+      </w:r>
+    </w:p>
+    <w:p>
+      <w:pPr>
+        <w:pStyle w:val="Normal"/>
+        <w:rPr/>
+      </w:pPr>
+      <w:r>
+        <w:rPr>
+          <w:rFonts w:ascii="Cascadia Mono" w:hAnsi="Cascadia Mono"/>
+          <w:color w:val="000000"/>
+          <w:sz w:val="19"/>
+        </w:rPr>
+        <w:t xml:space="preserve">    </w:t>
+      </w:r>
+      <w:r>
+        <w:rPr>
+          <w:rFonts w:ascii="Cascadia Mono" w:hAnsi="Cascadia Mono"/>
+          <w:color w:val="000000"/>
+          <w:sz w:val="19"/>
+        </w:rPr>
+        <w:t>p2.queue = 2</w:t>
+      </w:r>
+    </w:p>
+    <w:p>
+      <w:pPr>
+        <w:pStyle w:val="Normal"/>
+        <w:rPr>
+          <w:rFonts w:ascii="Cascadia Mono" w:hAnsi="Cascadia Mono"/>
+          <w:color w:val="000000"/>
+          <w:sz w:val="19"/>
+          <w:highlight w:val="none"/>
+        </w:rPr>
+      </w:pPr>
+      <w:r>
+        <w:rPr>
+          <w:rFonts w:ascii="Cascadia Mono" w:hAnsi="Cascadia Mono"/>
+          <w:color w:val="000000"/>
+          <w:sz w:val="19"/>
+        </w:rPr>
+      </w:r>
+    </w:p>
+    <w:p>
+      <w:pPr>
+        <w:pStyle w:val="Normal"/>
+        <w:rPr/>
+      </w:pPr>
+      <w:r>
+        <w:rPr>
+          <w:rFonts w:ascii="Cascadia Mono" w:hAnsi="Cascadia Mono"/>
+          <w:color w:val="000000"/>
+          <w:sz w:val="19"/>
+        </w:rPr>
+        <w:t xml:space="preserve">    </w:t>
+      </w:r>
+      <w:r>
+        <w:rPr>
+          <w:rFonts w:ascii="Cascadia Mono" w:hAnsi="Cascadia Mono"/>
+          <w:color w:val="000000"/>
+          <w:sz w:val="19"/>
+        </w:rPr>
+        <w:t>element_list = [c1, p1, p2]</w:t>
+      </w:r>
+    </w:p>
+    <w:p>
+      <w:pPr>
+        <w:pStyle w:val="Normal"/>
+        <w:rPr/>
+      </w:pPr>
+      <w:r>
+        <w:rPr>
+          <w:rFonts w:ascii="Cascadia Mono" w:hAnsi="Cascadia Mono"/>
+          <w:color w:val="000000"/>
+          <w:sz w:val="19"/>
+        </w:rPr>
+        <w:t xml:space="preserve">    </w:t>
+      </w:r>
+      <w:r>
+        <w:rPr>
+          <w:rFonts w:ascii="Cascadia Mono" w:hAnsi="Cascadia Mono"/>
+          <w:color w:val="000000"/>
+          <w:sz w:val="19"/>
+        </w:rPr>
+        <w:t xml:space="preserve">bank = </w:t>
+      </w:r>
+      <w:r>
+        <w:rPr>
+          <w:rFonts w:ascii="Cascadia Mono" w:hAnsi="Cascadia Mono"/>
+          <w:color w:val="2B91AF"/>
+          <w:sz w:val="19"/>
+        </w:rPr>
+        <w:t>ModelBank</w:t>
+      </w:r>
+      <w:r>
+        <w:rPr>
+          <w:rFonts w:ascii="Cascadia Mono" w:hAnsi="Cascadia Mono"/>
+          <w:color w:val="000000"/>
+          <w:sz w:val="19"/>
+        </w:rPr>
+        <w:t>(element_list, balancing=[p1, p2])</w:t>
+      </w:r>
+    </w:p>
+    <w:p>
+      <w:pPr>
+        <w:pStyle w:val="Normal"/>
+        <w:spacing w:lineRule="auto" w:line="240"/>
+        <w:ind w:hanging="0"/>
+        <w:rPr/>
+      </w:pPr>
+      <w:r>
+        <w:rPr>
+          <w:rFonts w:ascii="Cascadia Mono" w:hAnsi="Cascadia Mono"/>
+          <w:color w:val="000000"/>
+          <w:sz w:val="19"/>
+        </w:rPr>
+        <w:t xml:space="preserve">    </w:t>
+      </w:r>
+      <w:r>
+        <w:rPr>
+          <w:rFonts w:ascii="Cascadia Mono" w:hAnsi="Cascadia Mono"/>
+          <w:color w:val="000000"/>
+          <w:sz w:val="19"/>
+        </w:rPr>
+        <w:t>bank.simulate(1000)</w:t>
       </w:r>
     </w:p>
     <w:p>
@@ -7349,7 +6672,7 @@
     </w:p>
     <w:p>
       <w:pPr>
-        <w:pStyle w:val="21"/>
+        <w:pStyle w:val="Normal"/>
         <w:spacing w:lineRule="auto" w:line="240"/>
         <w:ind w:hanging="0"/>
         <w:rPr>
@@ -7361,2115 +6684,1343 @@
       </w:pPr>
       <w:r>
         <w:rPr>
+          <w:rFonts w:eastAsia="Times New Roman" w:cs="Courier New" w:ascii="Cascadia Mono" w:hAnsi="Cascadia Mono"/>
+          <w:color w:val="0000FF"/>
+          <w:sz w:val="19"/>
+          <w:szCs w:val="24"/>
+          <w:lang w:val="ru-UA" w:eastAsia="ru-UA"/>
+        </w:rPr>
+        <w:t>def</w:t>
+      </w:r>
+      <w:r>
+        <w:rPr>
+          <w:rFonts w:ascii="Cascadia Mono" w:hAnsi="Cascadia Mono"/>
+          <w:color w:val="000000"/>
+          <w:sz w:val="19"/>
+        </w:rPr>
+        <w:t xml:space="preserve"> </w:t>
+      </w:r>
+      <w:r>
+        <w:rPr>
+          <w:rFonts w:ascii="Cascadia Mono" w:hAnsi="Cascadia Mono"/>
+          <w:color w:val="2B91AF"/>
+          <w:sz w:val="19"/>
+        </w:rPr>
+        <w:t>hospital_model</w:t>
+      </w:r>
+      <w:r>
+        <w:rPr>
+          <w:rFonts w:ascii="Cascadia Mono" w:hAnsi="Cascadia Mono"/>
+          <w:color w:val="000000"/>
+          <w:sz w:val="19"/>
+        </w:rPr>
+        <w:t>():</w:t>
+      </w:r>
+    </w:p>
+    <w:p>
+      <w:pPr>
+        <w:pStyle w:val="Normal"/>
+        <w:rPr>
+          <w:b/>
           <w:b/>
           <w:bCs/>
           <w:szCs w:val="28"/>
         </w:rPr>
-      </w:r>
-    </w:p>
-    <w:p>
-      <w:pPr>
-        <w:pStyle w:val="Normal"/>
-        <w:shd w:val="clear" w:color="auto" w:fill="2B2B2B"/>
-        <w:tabs>
-          <w:tab w:val="clear" w:pos="720"/>
-          <w:tab w:val="left" w:pos="916" w:leader="none"/>
-          <w:tab w:val="left" w:pos="1832" w:leader="none"/>
-          <w:tab w:val="left" w:pos="2748" w:leader="none"/>
-          <w:tab w:val="left" w:pos="3664" w:leader="none"/>
-          <w:tab w:val="left" w:pos="4580" w:leader="none"/>
-          <w:tab w:val="left" w:pos="5496" w:leader="none"/>
-          <w:tab w:val="left" w:pos="6412" w:leader="none"/>
-          <w:tab w:val="left" w:pos="7328" w:leader="none"/>
-          <w:tab w:val="left" w:pos="8244" w:leader="none"/>
-          <w:tab w:val="left" w:pos="9160" w:leader="none"/>
-          <w:tab w:val="left" w:pos="10076" w:leader="none"/>
-          <w:tab w:val="left" w:pos="10992" w:leader="none"/>
-          <w:tab w:val="left" w:pos="11908" w:leader="none"/>
-          <w:tab w:val="left" w:pos="12824" w:leader="none"/>
-          <w:tab w:val="left" w:pos="13740" w:leader="none"/>
-          <w:tab w:val="left" w:pos="14656" w:leader="none"/>
-        </w:tabs>
-        <w:spacing w:lineRule="auto" w:line="240" w:before="0" w:after="0"/>
-        <w:rPr>
-          <w:rFonts w:ascii="Courier New" w:hAnsi="Courier New" w:eastAsia="Times New Roman" w:cs="Courier New"/>
-          <w:color w:val="A9B7C6"/>
-          <w:sz w:val="24"/>
-          <w:szCs w:val="24"/>
-          <w:lang w:val="ru-UA" w:eastAsia="ru-UA"/>
-        </w:rPr>
-      </w:pPr>
-      <w:r>
-        <w:rPr>
-          <w:rFonts w:eastAsia="Times New Roman" w:cs="Courier New" w:ascii="Courier New" w:hAnsi="Courier New"/>
-          <w:color w:val="CC7832"/>
-          <w:sz w:val="24"/>
-          <w:szCs w:val="24"/>
-          <w:lang w:val="ru-UA" w:eastAsia="ru-UA"/>
-        </w:rPr>
-        <w:t xml:space="preserve">def </w:t>
-      </w:r>
-      <w:r>
-        <w:rPr>
-          <w:rFonts w:eastAsia="Times New Roman" w:cs="Courier New" w:ascii="Courier New" w:hAnsi="Courier New"/>
-          <w:color w:val="FFC66D"/>
-          <w:sz w:val="24"/>
-          <w:szCs w:val="24"/>
-          <w:lang w:val="ru-UA" w:eastAsia="ru-UA"/>
-        </w:rPr>
-        <w:t>hospital_model</w:t>
-      </w:r>
-      <w:r>
-        <w:rPr>
-          <w:rFonts w:eastAsia="Times New Roman" w:cs="Courier New" w:ascii="Courier New" w:hAnsi="Courier New"/>
-          <w:color w:val="A9B7C6"/>
-          <w:sz w:val="24"/>
-          <w:szCs w:val="24"/>
-          <w:lang w:val="ru-UA" w:eastAsia="ru-UA"/>
-        </w:rPr>
-        <w:t>():</w:t>
-        <w:br/>
+      </w:pPr>
+      <w:r>
+        <w:rPr>
+          <w:rFonts w:ascii="Cascadia Mono" w:hAnsi="Cascadia Mono"/>
+          <w:color w:val="000000"/>
+          <w:sz w:val="19"/>
+        </w:rPr>
         <w:t xml:space="preserve">    </w:t>
       </w:r>
       <w:r>
         <w:rPr>
-          <w:rFonts w:eastAsia="Times New Roman" w:cs="Courier New" w:ascii="Courier New" w:hAnsi="Courier New"/>
-          <w:color w:val="8888C6"/>
-          <w:sz w:val="24"/>
-          <w:szCs w:val="24"/>
-          <w:lang w:val="ru-UA" w:eastAsia="ru-UA"/>
+          <w:rFonts w:ascii="Cascadia Mono" w:hAnsi="Cascadia Mono"/>
+          <w:color w:val="2B91AF"/>
+          <w:sz w:val="19"/>
         </w:rPr>
         <w:t>print</w:t>
       </w:r>
       <w:r>
         <w:rPr>
-          <w:rFonts w:eastAsia="Times New Roman" w:cs="Courier New" w:ascii="Courier New" w:hAnsi="Courier New"/>
-          <w:color w:val="A9B7C6"/>
-          <w:sz w:val="24"/>
-          <w:szCs w:val="24"/>
-          <w:lang w:val="ru-UA" w:eastAsia="ru-UA"/>
+          <w:rFonts w:ascii="Cascadia Mono" w:hAnsi="Cascadia Mono"/>
+          <w:color w:val="000000"/>
+          <w:sz w:val="19"/>
         </w:rPr>
         <w:t>(</w:t>
       </w:r>
       <w:r>
         <w:rPr>
-          <w:rFonts w:eastAsia="Times New Roman" w:cs="Courier New" w:ascii="Courier New" w:hAnsi="Courier New"/>
-          <w:color w:val="6A8759"/>
-          <w:sz w:val="24"/>
-          <w:szCs w:val="24"/>
-          <w:lang w:val="ru-UA" w:eastAsia="ru-UA"/>
+          <w:rFonts w:ascii="Cascadia Mono" w:hAnsi="Cascadia Mono"/>
+          <w:color w:val="A31515"/>
+          <w:sz w:val="19"/>
         </w:rPr>
         <w:t>'Hospital model'</w:t>
       </w:r>
       <w:r>
         <w:rPr>
-          <w:rFonts w:eastAsia="Times New Roman" w:cs="Courier New" w:ascii="Courier New" w:hAnsi="Courier New"/>
-          <w:color w:val="A9B7C6"/>
-          <w:sz w:val="24"/>
-          <w:szCs w:val="24"/>
-          <w:lang w:val="ru-UA" w:eastAsia="ru-UA"/>
+          <w:rFonts w:ascii="Cascadia Mono" w:hAnsi="Cascadia Mono"/>
+          <w:color w:val="000000"/>
+          <w:sz w:val="19"/>
         </w:rPr>
         <w:t>)</w:t>
-        <w:br/>
-        <w:t xml:space="preserve">    c1 = CreateHospital(</w:t>
-      </w:r>
-      <w:r>
-        <w:rPr>
-          <w:rFonts w:eastAsia="Times New Roman" w:cs="Courier New" w:ascii="Courier New" w:hAnsi="Courier New"/>
-          <w:color w:val="AA4926"/>
-          <w:sz w:val="24"/>
-          <w:szCs w:val="24"/>
-          <w:lang w:val="ru-UA" w:eastAsia="ru-UA"/>
-        </w:rPr>
-        <w:t>delay_mean</w:t>
-      </w:r>
-      <w:r>
-        <w:rPr>
-          <w:rFonts w:eastAsia="Times New Roman" w:cs="Courier New" w:ascii="Courier New" w:hAnsi="Courier New"/>
-          <w:color w:val="A9B7C6"/>
-          <w:sz w:val="24"/>
-          <w:szCs w:val="24"/>
-          <w:lang w:val="ru-UA" w:eastAsia="ru-UA"/>
-        </w:rPr>
-        <w:t>=</w:t>
-      </w:r>
-      <w:r>
-        <w:rPr>
-          <w:rFonts w:eastAsia="Times New Roman" w:cs="Courier New" w:ascii="Courier New" w:hAnsi="Courier New"/>
-          <w:color w:val="6897BB"/>
-          <w:sz w:val="24"/>
-          <w:szCs w:val="24"/>
-          <w:lang w:val="ru-UA" w:eastAsia="ru-UA"/>
-        </w:rPr>
-        <w:t>15.0</w:t>
-      </w:r>
-      <w:r>
-        <w:rPr>
-          <w:rFonts w:eastAsia="Times New Roman" w:cs="Courier New" w:ascii="Courier New" w:hAnsi="Courier New"/>
-          <w:color w:val="CC7832"/>
-          <w:sz w:val="24"/>
-          <w:szCs w:val="24"/>
-          <w:lang w:val="ru-UA" w:eastAsia="ru-UA"/>
-        </w:rPr>
-        <w:t xml:space="preserve">, </w:t>
-      </w:r>
-      <w:r>
-        <w:rPr>
-          <w:rFonts w:eastAsia="Times New Roman" w:cs="Courier New" w:ascii="Courier New" w:hAnsi="Courier New"/>
-          <w:color w:val="AA4926"/>
-          <w:sz w:val="24"/>
-          <w:szCs w:val="24"/>
-          <w:lang w:val="ru-UA" w:eastAsia="ru-UA"/>
-        </w:rPr>
-        <w:t>name</w:t>
-      </w:r>
-      <w:r>
-        <w:rPr>
-          <w:rFonts w:eastAsia="Times New Roman" w:cs="Courier New" w:ascii="Courier New" w:hAnsi="Courier New"/>
-          <w:color w:val="A9B7C6"/>
-          <w:sz w:val="24"/>
-          <w:szCs w:val="24"/>
-          <w:lang w:val="ru-UA" w:eastAsia="ru-UA"/>
-        </w:rPr>
-        <w:t>=</w:t>
-      </w:r>
-      <w:r>
-        <w:rPr>
-          <w:rFonts w:eastAsia="Times New Roman" w:cs="Courier New" w:ascii="Courier New" w:hAnsi="Courier New"/>
-          <w:color w:val="6A8759"/>
-          <w:sz w:val="24"/>
-          <w:szCs w:val="24"/>
-          <w:lang w:val="ru-UA" w:eastAsia="ru-UA"/>
+      </w:r>
+    </w:p>
+    <w:p>
+      <w:pPr>
+        <w:pStyle w:val="Normal"/>
+        <w:rPr>
+          <w:b/>
+          <w:b/>
+          <w:bCs/>
+          <w:szCs w:val="28"/>
+        </w:rPr>
+      </w:pPr>
+      <w:r>
+        <w:rPr>
+          <w:rFonts w:ascii="Cascadia Mono" w:hAnsi="Cascadia Mono"/>
+          <w:color w:val="000000"/>
+          <w:sz w:val="19"/>
+        </w:rPr>
+        <w:t xml:space="preserve">    </w:t>
+      </w:r>
+      <w:r>
+        <w:rPr>
+          <w:rFonts w:ascii="Cascadia Mono" w:hAnsi="Cascadia Mono"/>
+          <w:color w:val="000000"/>
+          <w:sz w:val="19"/>
+        </w:rPr>
+        <w:t xml:space="preserve">c1 = </w:t>
+      </w:r>
+      <w:r>
+        <w:rPr>
+          <w:rFonts w:ascii="Cascadia Mono" w:hAnsi="Cascadia Mono"/>
+          <w:color w:val="2B91AF"/>
+          <w:sz w:val="19"/>
+        </w:rPr>
+        <w:t>CreateHospital</w:t>
+      </w:r>
+      <w:r>
+        <w:rPr>
+          <w:rFonts w:ascii="Cascadia Mono" w:hAnsi="Cascadia Mono"/>
+          <w:color w:val="000000"/>
+          <w:sz w:val="19"/>
+        </w:rPr>
+        <w:t>(delay_mean=15.0, name=</w:t>
+      </w:r>
+      <w:r>
+        <w:rPr>
+          <w:rFonts w:ascii="Cascadia Mono" w:hAnsi="Cascadia Mono"/>
+          <w:color w:val="A31515"/>
+          <w:sz w:val="19"/>
         </w:rPr>
         <w:t>'CREATOR_1'</w:t>
       </w:r>
       <w:r>
         <w:rPr>
-          <w:rFonts w:eastAsia="Times New Roman" w:cs="Courier New" w:ascii="Courier New" w:hAnsi="Courier New"/>
-          <w:color w:val="CC7832"/>
-          <w:sz w:val="24"/>
-          <w:szCs w:val="24"/>
-          <w:lang w:val="ru-UA" w:eastAsia="ru-UA"/>
-        </w:rPr>
-        <w:t xml:space="preserve">, </w:t>
-      </w:r>
-      <w:r>
-        <w:rPr>
-          <w:rFonts w:eastAsia="Times New Roman" w:cs="Courier New" w:ascii="Courier New" w:hAnsi="Courier New"/>
-          <w:color w:val="AA4926"/>
-          <w:sz w:val="24"/>
-          <w:szCs w:val="24"/>
-          <w:lang w:val="ru-UA" w:eastAsia="ru-UA"/>
-        </w:rPr>
-        <w:t>distribution</w:t>
-      </w:r>
-      <w:r>
-        <w:rPr>
-          <w:rFonts w:eastAsia="Times New Roman" w:cs="Courier New" w:ascii="Courier New" w:hAnsi="Courier New"/>
-          <w:color w:val="A9B7C6"/>
-          <w:sz w:val="24"/>
-          <w:szCs w:val="24"/>
-          <w:lang w:val="ru-UA" w:eastAsia="ru-UA"/>
-        </w:rPr>
-        <w:t>=</w:t>
-      </w:r>
-      <w:r>
-        <w:rPr>
-          <w:rFonts w:eastAsia="Times New Roman" w:cs="Courier New" w:ascii="Courier New" w:hAnsi="Courier New"/>
-          <w:color w:val="6A8759"/>
-          <w:sz w:val="24"/>
-          <w:szCs w:val="24"/>
-          <w:lang w:val="ru-UA" w:eastAsia="ru-UA"/>
+          <w:rFonts w:ascii="Cascadia Mono" w:hAnsi="Cascadia Mono"/>
+          <w:color w:val="000000"/>
+          <w:sz w:val="19"/>
+        </w:rPr>
+        <w:t>, distribution=</w:t>
+      </w:r>
+      <w:r>
+        <w:rPr>
+          <w:rFonts w:ascii="Cascadia Mono" w:hAnsi="Cascadia Mono"/>
+          <w:color w:val="A31515"/>
+          <w:sz w:val="19"/>
         </w:rPr>
         <w:t>'exp'</w:t>
       </w:r>
       <w:r>
         <w:rPr>
-          <w:rFonts w:eastAsia="Times New Roman" w:cs="Courier New" w:ascii="Courier New" w:hAnsi="Courier New"/>
-          <w:color w:val="A9B7C6"/>
-          <w:sz w:val="24"/>
-          <w:szCs w:val="24"/>
-          <w:lang w:val="ru-UA" w:eastAsia="ru-UA"/>
+          <w:rFonts w:ascii="Cascadia Mono" w:hAnsi="Cascadia Mono"/>
+          <w:color w:val="000000"/>
+          <w:sz w:val="19"/>
         </w:rPr>
         <w:t>)</w:t>
-        <w:br/>
-        <w:t xml:space="preserve">    p1 = ProcessHospital(</w:t>
-      </w:r>
-      <w:r>
-        <w:rPr>
-          <w:rFonts w:eastAsia="Times New Roman" w:cs="Courier New" w:ascii="Courier New" w:hAnsi="Courier New"/>
-          <w:color w:val="AA4926"/>
-          <w:sz w:val="24"/>
-          <w:szCs w:val="24"/>
-          <w:lang w:val="ru-UA" w:eastAsia="ru-UA"/>
-        </w:rPr>
-        <w:t>max_queue</w:t>
-      </w:r>
-      <w:r>
-        <w:rPr>
-          <w:rFonts w:eastAsia="Times New Roman" w:cs="Courier New" w:ascii="Courier New" w:hAnsi="Courier New"/>
-          <w:color w:val="A9B7C6"/>
-          <w:sz w:val="24"/>
-          <w:szCs w:val="24"/>
-          <w:lang w:val="ru-UA" w:eastAsia="ru-UA"/>
-        </w:rPr>
-        <w:t>=</w:t>
-      </w:r>
-      <w:r>
-        <w:rPr>
-          <w:rFonts w:eastAsia="Times New Roman" w:cs="Courier New" w:ascii="Courier New" w:hAnsi="Courier New"/>
-          <w:color w:val="6897BB"/>
-          <w:sz w:val="24"/>
-          <w:szCs w:val="24"/>
-          <w:lang w:val="ru-UA" w:eastAsia="ru-UA"/>
-        </w:rPr>
-        <w:t>100</w:t>
-      </w:r>
-      <w:r>
-        <w:rPr>
-          <w:rFonts w:eastAsia="Times New Roman" w:cs="Courier New" w:ascii="Courier New" w:hAnsi="Courier New"/>
-          <w:color w:val="CC7832"/>
-          <w:sz w:val="24"/>
-          <w:szCs w:val="24"/>
-          <w:lang w:val="ru-UA" w:eastAsia="ru-UA"/>
-        </w:rPr>
-        <w:t xml:space="preserve">, </w:t>
-      </w:r>
-      <w:r>
-        <w:rPr>
-          <w:rFonts w:eastAsia="Times New Roman" w:cs="Courier New" w:ascii="Courier New" w:hAnsi="Courier New"/>
-          <w:color w:val="AA4926"/>
-          <w:sz w:val="24"/>
-          <w:szCs w:val="24"/>
-          <w:lang w:val="ru-UA" w:eastAsia="ru-UA"/>
-        </w:rPr>
-        <w:t>n_channel</w:t>
-      </w:r>
-      <w:r>
-        <w:rPr>
-          <w:rFonts w:eastAsia="Times New Roman" w:cs="Courier New" w:ascii="Courier New" w:hAnsi="Courier New"/>
-          <w:color w:val="A9B7C6"/>
-          <w:sz w:val="24"/>
-          <w:szCs w:val="24"/>
-          <w:lang w:val="ru-UA" w:eastAsia="ru-UA"/>
-        </w:rPr>
-        <w:t>=</w:t>
-      </w:r>
-      <w:r>
-        <w:rPr>
-          <w:rFonts w:eastAsia="Times New Roman" w:cs="Courier New" w:ascii="Courier New" w:hAnsi="Courier New"/>
-          <w:color w:val="6897BB"/>
-          <w:sz w:val="24"/>
-          <w:szCs w:val="24"/>
-          <w:lang w:val="ru-UA" w:eastAsia="ru-UA"/>
-        </w:rPr>
-        <w:t>2</w:t>
-      </w:r>
-      <w:r>
-        <w:rPr>
-          <w:rFonts w:eastAsia="Times New Roman" w:cs="Courier New" w:ascii="Courier New" w:hAnsi="Courier New"/>
-          <w:color w:val="CC7832"/>
-          <w:sz w:val="24"/>
-          <w:szCs w:val="24"/>
-          <w:lang w:val="ru-UA" w:eastAsia="ru-UA"/>
-        </w:rPr>
-        <w:t xml:space="preserve">, </w:t>
-      </w:r>
-      <w:r>
-        <w:rPr>
-          <w:rFonts w:eastAsia="Times New Roman" w:cs="Courier New" w:ascii="Courier New" w:hAnsi="Courier New"/>
-          <w:color w:val="AA4926"/>
-          <w:sz w:val="24"/>
-          <w:szCs w:val="24"/>
-          <w:lang w:val="ru-UA" w:eastAsia="ru-UA"/>
-        </w:rPr>
-        <w:t>name</w:t>
-      </w:r>
-      <w:r>
-        <w:rPr>
-          <w:rFonts w:eastAsia="Times New Roman" w:cs="Courier New" w:ascii="Courier New" w:hAnsi="Courier New"/>
-          <w:color w:val="A9B7C6"/>
-          <w:sz w:val="24"/>
-          <w:szCs w:val="24"/>
-          <w:lang w:val="ru-UA" w:eastAsia="ru-UA"/>
-        </w:rPr>
-        <w:t>=</w:t>
-      </w:r>
-      <w:r>
-        <w:rPr>
-          <w:rFonts w:eastAsia="Times New Roman" w:cs="Courier New" w:ascii="Courier New" w:hAnsi="Courier New"/>
-          <w:color w:val="6A8759"/>
-          <w:sz w:val="24"/>
-          <w:szCs w:val="24"/>
-          <w:lang w:val="ru-UA" w:eastAsia="ru-UA"/>
+      </w:r>
+    </w:p>
+    <w:p>
+      <w:pPr>
+        <w:pStyle w:val="Normal"/>
+        <w:rPr>
+          <w:b/>
+          <w:b/>
+          <w:bCs/>
+          <w:szCs w:val="28"/>
+        </w:rPr>
+      </w:pPr>
+      <w:r>
+        <w:rPr>
+          <w:rFonts w:ascii="Cascadia Mono" w:hAnsi="Cascadia Mono"/>
+          <w:color w:val="000000"/>
+          <w:sz w:val="19"/>
+        </w:rPr>
+        <w:t xml:space="preserve">    </w:t>
+      </w:r>
+      <w:r>
+        <w:rPr>
+          <w:rFonts w:ascii="Cascadia Mono" w:hAnsi="Cascadia Mono"/>
+          <w:color w:val="000000"/>
+          <w:sz w:val="19"/>
+        </w:rPr>
+        <w:t xml:space="preserve">p1 = </w:t>
+      </w:r>
+      <w:r>
+        <w:rPr>
+          <w:rFonts w:ascii="Cascadia Mono" w:hAnsi="Cascadia Mono"/>
+          <w:color w:val="2B91AF"/>
+          <w:sz w:val="19"/>
+        </w:rPr>
+        <w:t>ProcessHospital</w:t>
+      </w:r>
+      <w:r>
+        <w:rPr>
+          <w:rFonts w:ascii="Cascadia Mono" w:hAnsi="Cascadia Mono"/>
+          <w:color w:val="000000"/>
+          <w:sz w:val="19"/>
+        </w:rPr>
+        <w:t>(max_queue=100, n_channel=2, name=</w:t>
+      </w:r>
+      <w:r>
+        <w:rPr>
+          <w:rFonts w:ascii="Cascadia Mono" w:hAnsi="Cascadia Mono"/>
+          <w:color w:val="A31515"/>
+          <w:sz w:val="19"/>
         </w:rPr>
         <w:t>'RECEPTION'</w:t>
       </w:r>
       <w:r>
         <w:rPr>
-          <w:rFonts w:eastAsia="Times New Roman" w:cs="Courier New" w:ascii="Courier New" w:hAnsi="Courier New"/>
-          <w:color w:val="CC7832"/>
-          <w:sz w:val="24"/>
-          <w:szCs w:val="24"/>
-          <w:lang w:val="ru-UA" w:eastAsia="ru-UA"/>
-        </w:rPr>
-        <w:t xml:space="preserve">, </w:t>
-      </w:r>
-      <w:r>
-        <w:rPr>
-          <w:rFonts w:eastAsia="Times New Roman" w:cs="Courier New" w:ascii="Courier New" w:hAnsi="Courier New"/>
-          <w:color w:val="AA4926"/>
-          <w:sz w:val="24"/>
-          <w:szCs w:val="24"/>
-          <w:lang w:val="ru-UA" w:eastAsia="ru-UA"/>
-        </w:rPr>
-        <w:t>distribution</w:t>
-      </w:r>
-      <w:r>
-        <w:rPr>
-          <w:rFonts w:eastAsia="Times New Roman" w:cs="Courier New" w:ascii="Courier New" w:hAnsi="Courier New"/>
-          <w:color w:val="A9B7C6"/>
-          <w:sz w:val="24"/>
-          <w:szCs w:val="24"/>
-          <w:lang w:val="ru-UA" w:eastAsia="ru-UA"/>
-        </w:rPr>
-        <w:t>=</w:t>
-      </w:r>
-      <w:r>
-        <w:rPr>
-          <w:rFonts w:eastAsia="Times New Roman" w:cs="Courier New" w:ascii="Courier New" w:hAnsi="Courier New"/>
-          <w:color w:val="6A8759"/>
-          <w:sz w:val="24"/>
-          <w:szCs w:val="24"/>
-          <w:lang w:val="ru-UA" w:eastAsia="ru-UA"/>
+          <w:rFonts w:ascii="Cascadia Mono" w:hAnsi="Cascadia Mono"/>
+          <w:color w:val="000000"/>
+          <w:sz w:val="19"/>
+        </w:rPr>
+        <w:t>, distribution=</w:t>
+      </w:r>
+      <w:r>
+        <w:rPr>
+          <w:rFonts w:ascii="Cascadia Mono" w:hAnsi="Cascadia Mono"/>
+          <w:color w:val="A31515"/>
+          <w:sz w:val="19"/>
         </w:rPr>
         <w:t>'exp'</w:t>
       </w:r>
       <w:r>
         <w:rPr>
-          <w:rFonts w:eastAsia="Times New Roman" w:cs="Courier New" w:ascii="Courier New" w:hAnsi="Courier New"/>
-          <w:color w:val="A9B7C6"/>
-          <w:sz w:val="24"/>
-          <w:szCs w:val="24"/>
-          <w:lang w:val="ru-UA" w:eastAsia="ru-UA"/>
+          <w:rFonts w:ascii="Cascadia Mono" w:hAnsi="Cascadia Mono"/>
+          <w:color w:val="000000"/>
+          <w:sz w:val="19"/>
         </w:rPr>
         <w:t>)</w:t>
-        <w:br/>
-        <w:t xml:space="preserve">    p2 = ProcessHospital(</w:t>
-      </w:r>
-      <w:r>
-        <w:rPr>
-          <w:rFonts w:eastAsia="Times New Roman" w:cs="Courier New" w:ascii="Courier New" w:hAnsi="Courier New"/>
-          <w:color w:val="AA4926"/>
-          <w:sz w:val="24"/>
-          <w:szCs w:val="24"/>
-          <w:lang w:val="ru-UA" w:eastAsia="ru-UA"/>
-        </w:rPr>
-        <w:t>max_queue</w:t>
-      </w:r>
-      <w:r>
-        <w:rPr>
-          <w:rFonts w:eastAsia="Times New Roman" w:cs="Courier New" w:ascii="Courier New" w:hAnsi="Courier New"/>
-          <w:color w:val="A9B7C6"/>
-          <w:sz w:val="24"/>
-          <w:szCs w:val="24"/>
-          <w:lang w:val="ru-UA" w:eastAsia="ru-UA"/>
-        </w:rPr>
-        <w:t>=</w:t>
-      </w:r>
-      <w:r>
-        <w:rPr>
-          <w:rFonts w:eastAsia="Times New Roman" w:cs="Courier New" w:ascii="Courier New" w:hAnsi="Courier New"/>
-          <w:color w:val="6897BB"/>
-          <w:sz w:val="24"/>
-          <w:szCs w:val="24"/>
-          <w:lang w:val="ru-UA" w:eastAsia="ru-UA"/>
-        </w:rPr>
-        <w:t>100</w:t>
-      </w:r>
-      <w:r>
-        <w:rPr>
-          <w:rFonts w:eastAsia="Times New Roman" w:cs="Courier New" w:ascii="Courier New" w:hAnsi="Courier New"/>
-          <w:color w:val="CC7832"/>
-          <w:sz w:val="24"/>
-          <w:szCs w:val="24"/>
-          <w:lang w:val="ru-UA" w:eastAsia="ru-UA"/>
-        </w:rPr>
-        <w:t xml:space="preserve">, </w:t>
-      </w:r>
-      <w:r>
-        <w:rPr>
-          <w:rFonts w:eastAsia="Times New Roman" w:cs="Courier New" w:ascii="Courier New" w:hAnsi="Courier New"/>
-          <w:color w:val="AA4926"/>
-          <w:sz w:val="24"/>
-          <w:szCs w:val="24"/>
-          <w:lang w:val="ru-UA" w:eastAsia="ru-UA"/>
-        </w:rPr>
-        <w:t>delay_mean</w:t>
-      </w:r>
-      <w:r>
-        <w:rPr>
-          <w:rFonts w:eastAsia="Times New Roman" w:cs="Courier New" w:ascii="Courier New" w:hAnsi="Courier New"/>
-          <w:color w:val="A9B7C6"/>
-          <w:sz w:val="24"/>
-          <w:szCs w:val="24"/>
-          <w:lang w:val="ru-UA" w:eastAsia="ru-UA"/>
-        </w:rPr>
-        <w:t>=</w:t>
-      </w:r>
-      <w:r>
-        <w:rPr>
-          <w:rFonts w:eastAsia="Times New Roman" w:cs="Courier New" w:ascii="Courier New" w:hAnsi="Courier New"/>
-          <w:color w:val="6897BB"/>
-          <w:sz w:val="24"/>
-          <w:szCs w:val="24"/>
-          <w:lang w:val="ru-UA" w:eastAsia="ru-UA"/>
-        </w:rPr>
-        <w:t>3.0</w:t>
-      </w:r>
-      <w:r>
-        <w:rPr>
-          <w:rFonts w:eastAsia="Times New Roman" w:cs="Courier New" w:ascii="Courier New" w:hAnsi="Courier New"/>
-          <w:color w:val="CC7832"/>
-          <w:sz w:val="24"/>
-          <w:szCs w:val="24"/>
-          <w:lang w:val="ru-UA" w:eastAsia="ru-UA"/>
-        </w:rPr>
-        <w:t xml:space="preserve">, </w:t>
-      </w:r>
-      <w:r>
-        <w:rPr>
-          <w:rFonts w:eastAsia="Times New Roman" w:cs="Courier New" w:ascii="Courier New" w:hAnsi="Courier New"/>
-          <w:color w:val="AA4926"/>
-          <w:sz w:val="24"/>
-          <w:szCs w:val="24"/>
-          <w:lang w:val="ru-UA" w:eastAsia="ru-UA"/>
-        </w:rPr>
-        <w:t>delay_dev</w:t>
-      </w:r>
-      <w:r>
-        <w:rPr>
-          <w:rFonts w:eastAsia="Times New Roman" w:cs="Courier New" w:ascii="Courier New" w:hAnsi="Courier New"/>
-          <w:color w:val="A9B7C6"/>
-          <w:sz w:val="24"/>
-          <w:szCs w:val="24"/>
-          <w:lang w:val="ru-UA" w:eastAsia="ru-UA"/>
-        </w:rPr>
-        <w:t>=</w:t>
-      </w:r>
-      <w:r>
-        <w:rPr>
-          <w:rFonts w:eastAsia="Times New Roman" w:cs="Courier New" w:ascii="Courier New" w:hAnsi="Courier New"/>
-          <w:color w:val="6897BB"/>
-          <w:sz w:val="24"/>
-          <w:szCs w:val="24"/>
-          <w:lang w:val="ru-UA" w:eastAsia="ru-UA"/>
-        </w:rPr>
-        <w:t>8</w:t>
-      </w:r>
-      <w:r>
-        <w:rPr>
-          <w:rFonts w:eastAsia="Times New Roman" w:cs="Courier New" w:ascii="Courier New" w:hAnsi="Courier New"/>
-          <w:color w:val="CC7832"/>
-          <w:sz w:val="24"/>
-          <w:szCs w:val="24"/>
-          <w:lang w:val="ru-UA" w:eastAsia="ru-UA"/>
-        </w:rPr>
-        <w:t xml:space="preserve">, </w:t>
-      </w:r>
-      <w:r>
-        <w:rPr>
-          <w:rFonts w:eastAsia="Times New Roman" w:cs="Courier New" w:ascii="Courier New" w:hAnsi="Courier New"/>
-          <w:color w:val="AA4926"/>
-          <w:sz w:val="24"/>
-          <w:szCs w:val="24"/>
-          <w:lang w:val="ru-UA" w:eastAsia="ru-UA"/>
-        </w:rPr>
-        <w:t>n_channel</w:t>
-      </w:r>
-      <w:r>
-        <w:rPr>
-          <w:rFonts w:eastAsia="Times New Roman" w:cs="Courier New" w:ascii="Courier New" w:hAnsi="Courier New"/>
-          <w:color w:val="A9B7C6"/>
-          <w:sz w:val="24"/>
-          <w:szCs w:val="24"/>
-          <w:lang w:val="ru-UA" w:eastAsia="ru-UA"/>
-        </w:rPr>
-        <w:t>=</w:t>
-      </w:r>
-      <w:r>
-        <w:rPr>
-          <w:rFonts w:eastAsia="Times New Roman" w:cs="Courier New" w:ascii="Courier New" w:hAnsi="Courier New"/>
-          <w:color w:val="6897BB"/>
-          <w:sz w:val="24"/>
-          <w:szCs w:val="24"/>
-          <w:lang w:val="ru-UA" w:eastAsia="ru-UA"/>
-        </w:rPr>
-        <w:t>3</w:t>
-      </w:r>
-      <w:r>
-        <w:rPr>
-          <w:rFonts w:eastAsia="Times New Roman" w:cs="Courier New" w:ascii="Courier New" w:hAnsi="Courier New"/>
-          <w:color w:val="CC7832"/>
-          <w:sz w:val="24"/>
-          <w:szCs w:val="24"/>
-          <w:lang w:val="ru-UA" w:eastAsia="ru-UA"/>
-        </w:rPr>
-        <w:t xml:space="preserve">, </w:t>
-      </w:r>
-      <w:r>
-        <w:rPr>
-          <w:rFonts w:eastAsia="Times New Roman" w:cs="Courier New" w:ascii="Courier New" w:hAnsi="Courier New"/>
-          <w:color w:val="AA4926"/>
-          <w:sz w:val="24"/>
-          <w:szCs w:val="24"/>
-          <w:lang w:val="ru-UA" w:eastAsia="ru-UA"/>
-        </w:rPr>
-        <w:t>name</w:t>
-      </w:r>
-      <w:r>
-        <w:rPr>
-          <w:rFonts w:eastAsia="Times New Roman" w:cs="Courier New" w:ascii="Courier New" w:hAnsi="Courier New"/>
-          <w:color w:val="A9B7C6"/>
-          <w:sz w:val="24"/>
-          <w:szCs w:val="24"/>
-          <w:lang w:val="ru-UA" w:eastAsia="ru-UA"/>
-        </w:rPr>
-        <w:t>=</w:t>
-      </w:r>
-      <w:r>
-        <w:rPr>
-          <w:rFonts w:eastAsia="Times New Roman" w:cs="Courier New" w:ascii="Courier New" w:hAnsi="Courier New"/>
-          <w:color w:val="6A8759"/>
-          <w:sz w:val="24"/>
-          <w:szCs w:val="24"/>
-          <w:lang w:val="ru-UA" w:eastAsia="ru-UA"/>
+      </w:r>
+    </w:p>
+    <w:p>
+      <w:pPr>
+        <w:pStyle w:val="Normal"/>
+        <w:rPr>
+          <w:b/>
+          <w:b/>
+          <w:bCs/>
+          <w:szCs w:val="28"/>
+        </w:rPr>
+      </w:pPr>
+      <w:r>
+        <w:rPr>
+          <w:rFonts w:ascii="Cascadia Mono" w:hAnsi="Cascadia Mono"/>
+          <w:color w:val="000000"/>
+          <w:sz w:val="19"/>
+        </w:rPr>
+        <w:t xml:space="preserve">    </w:t>
+      </w:r>
+      <w:r>
+        <w:rPr>
+          <w:rFonts w:ascii="Cascadia Mono" w:hAnsi="Cascadia Mono"/>
+          <w:color w:val="000000"/>
+          <w:sz w:val="19"/>
+        </w:rPr>
+        <w:t xml:space="preserve">p2 = </w:t>
+      </w:r>
+      <w:r>
+        <w:rPr>
+          <w:rFonts w:ascii="Cascadia Mono" w:hAnsi="Cascadia Mono"/>
+          <w:color w:val="2B91AF"/>
+          <w:sz w:val="19"/>
+        </w:rPr>
+        <w:t>ProcessHospital</w:t>
+      </w:r>
+      <w:r>
+        <w:rPr>
+          <w:rFonts w:ascii="Cascadia Mono" w:hAnsi="Cascadia Mono"/>
+          <w:color w:val="000000"/>
+          <w:sz w:val="19"/>
+        </w:rPr>
+        <w:t>(max_queue=100, delay_mean=3.0, delay_dev=8, n_channel=3, name=</w:t>
+      </w:r>
+      <w:r>
+        <w:rPr>
+          <w:rFonts w:ascii="Cascadia Mono" w:hAnsi="Cascadia Mono"/>
+          <w:color w:val="A31515"/>
+          <w:sz w:val="19"/>
         </w:rPr>
         <w:t>'FOLLOWING_TO_THE_WARD'</w:t>
       </w:r>
       <w:r>
         <w:rPr>
-          <w:rFonts w:eastAsia="Times New Roman" w:cs="Courier New" w:ascii="Courier New" w:hAnsi="Courier New"/>
-          <w:color w:val="CC7832"/>
-          <w:sz w:val="24"/>
-          <w:szCs w:val="24"/>
-          <w:lang w:val="ru-UA" w:eastAsia="ru-UA"/>
+          <w:rFonts w:ascii="Cascadia Mono" w:hAnsi="Cascadia Mono"/>
+          <w:color w:val="000000"/>
+          <w:sz w:val="19"/>
         </w:rPr>
         <w:t>,</w:t>
-        <w:br/>
+      </w:r>
+    </w:p>
+    <w:p>
+      <w:pPr>
+        <w:pStyle w:val="Normal"/>
+        <w:rPr>
+          <w:b/>
+          <w:b/>
+          <w:bCs/>
+          <w:szCs w:val="28"/>
+        </w:rPr>
+      </w:pPr>
+      <w:r>
+        <w:rPr>
+          <w:rFonts w:ascii="Cascadia Mono" w:hAnsi="Cascadia Mono"/>
+          <w:color w:val="000000"/>
+          <w:sz w:val="19"/>
+        </w:rPr>
         <w:t xml:space="preserve">                         </w:t>
       </w:r>
       <w:r>
         <w:rPr>
-          <w:rFonts w:eastAsia="Times New Roman" w:cs="Courier New" w:ascii="Courier New" w:hAnsi="Courier New"/>
-          <w:color w:val="AA4926"/>
-          <w:sz w:val="24"/>
-          <w:szCs w:val="24"/>
-          <w:lang w:val="ru-UA" w:eastAsia="ru-UA"/>
-        </w:rPr>
-        <w:t>distribution</w:t>
-      </w:r>
-      <w:r>
-        <w:rPr>
-          <w:rFonts w:eastAsia="Times New Roman" w:cs="Courier New" w:ascii="Courier New" w:hAnsi="Courier New"/>
-          <w:color w:val="A9B7C6"/>
-          <w:sz w:val="24"/>
-          <w:szCs w:val="24"/>
-          <w:lang w:val="ru-UA" w:eastAsia="ru-UA"/>
-        </w:rPr>
-        <w:t>=</w:t>
-      </w:r>
-      <w:r>
-        <w:rPr>
-          <w:rFonts w:eastAsia="Times New Roman" w:cs="Courier New" w:ascii="Courier New" w:hAnsi="Courier New"/>
-          <w:color w:val="6A8759"/>
-          <w:sz w:val="24"/>
-          <w:szCs w:val="24"/>
-          <w:lang w:val="ru-UA" w:eastAsia="ru-UA"/>
+          <w:rFonts w:ascii="Cascadia Mono" w:hAnsi="Cascadia Mono"/>
+          <w:color w:val="000000"/>
+          <w:sz w:val="19"/>
+        </w:rPr>
+        <w:t>distribution=</w:t>
+      </w:r>
+      <w:r>
+        <w:rPr>
+          <w:rFonts w:ascii="Cascadia Mono" w:hAnsi="Cascadia Mono"/>
+          <w:color w:val="A31515"/>
+          <w:sz w:val="19"/>
         </w:rPr>
         <w:t>'unif'</w:t>
       </w:r>
       <w:r>
         <w:rPr>
-          <w:rFonts w:eastAsia="Times New Roman" w:cs="Courier New" w:ascii="Courier New" w:hAnsi="Courier New"/>
-          <w:color w:val="A9B7C6"/>
-          <w:sz w:val="24"/>
-          <w:szCs w:val="24"/>
-          <w:lang w:val="ru-UA" w:eastAsia="ru-UA"/>
+          <w:rFonts w:ascii="Cascadia Mono" w:hAnsi="Cascadia Mono"/>
+          <w:color w:val="000000"/>
+          <w:sz w:val="19"/>
         </w:rPr>
         <w:t>)</w:t>
-        <w:br/>
-        <w:t xml:space="preserve">    p3 = ProcessHospital(</w:t>
-      </w:r>
-      <w:r>
-        <w:rPr>
-          <w:rFonts w:eastAsia="Times New Roman" w:cs="Courier New" w:ascii="Courier New" w:hAnsi="Courier New"/>
-          <w:color w:val="AA4926"/>
-          <w:sz w:val="24"/>
-          <w:szCs w:val="24"/>
-          <w:lang w:val="ru-UA" w:eastAsia="ru-UA"/>
-        </w:rPr>
-        <w:t>max_queue</w:t>
-      </w:r>
-      <w:r>
-        <w:rPr>
-          <w:rFonts w:eastAsia="Times New Roman" w:cs="Courier New" w:ascii="Courier New" w:hAnsi="Courier New"/>
-          <w:color w:val="A9B7C6"/>
-          <w:sz w:val="24"/>
-          <w:szCs w:val="24"/>
-          <w:lang w:val="ru-UA" w:eastAsia="ru-UA"/>
-        </w:rPr>
-        <w:t>=</w:t>
-      </w:r>
-      <w:r>
-        <w:rPr>
-          <w:rFonts w:eastAsia="Times New Roman" w:cs="Courier New" w:ascii="Courier New" w:hAnsi="Courier New"/>
-          <w:color w:val="6897BB"/>
-          <w:sz w:val="24"/>
-          <w:szCs w:val="24"/>
-          <w:lang w:val="ru-UA" w:eastAsia="ru-UA"/>
-        </w:rPr>
-        <w:t>0</w:t>
-      </w:r>
-      <w:r>
-        <w:rPr>
-          <w:rFonts w:eastAsia="Times New Roman" w:cs="Courier New" w:ascii="Courier New" w:hAnsi="Courier New"/>
-          <w:color w:val="CC7832"/>
-          <w:sz w:val="24"/>
-          <w:szCs w:val="24"/>
-          <w:lang w:val="ru-UA" w:eastAsia="ru-UA"/>
-        </w:rPr>
-        <w:t xml:space="preserve">, </w:t>
-      </w:r>
-      <w:r>
-        <w:rPr>
-          <w:rFonts w:eastAsia="Times New Roman" w:cs="Courier New" w:ascii="Courier New" w:hAnsi="Courier New"/>
-          <w:color w:val="AA4926"/>
-          <w:sz w:val="24"/>
-          <w:szCs w:val="24"/>
-          <w:lang w:val="ru-UA" w:eastAsia="ru-UA"/>
-        </w:rPr>
-        <w:t>delay_mean</w:t>
-      </w:r>
-      <w:r>
-        <w:rPr>
-          <w:rFonts w:eastAsia="Times New Roman" w:cs="Courier New" w:ascii="Courier New" w:hAnsi="Courier New"/>
-          <w:color w:val="A9B7C6"/>
-          <w:sz w:val="24"/>
-          <w:szCs w:val="24"/>
-          <w:lang w:val="ru-UA" w:eastAsia="ru-UA"/>
-        </w:rPr>
-        <w:t>=</w:t>
-      </w:r>
-      <w:r>
-        <w:rPr>
-          <w:rFonts w:eastAsia="Times New Roman" w:cs="Courier New" w:ascii="Courier New" w:hAnsi="Courier New"/>
-          <w:color w:val="6897BB"/>
-          <w:sz w:val="24"/>
-          <w:szCs w:val="24"/>
-          <w:lang w:val="ru-UA" w:eastAsia="ru-UA"/>
-        </w:rPr>
-        <w:t>2.0</w:t>
-      </w:r>
-      <w:r>
-        <w:rPr>
-          <w:rFonts w:eastAsia="Times New Roman" w:cs="Courier New" w:ascii="Courier New" w:hAnsi="Courier New"/>
-          <w:color w:val="CC7832"/>
-          <w:sz w:val="24"/>
-          <w:szCs w:val="24"/>
-          <w:lang w:val="ru-UA" w:eastAsia="ru-UA"/>
-        </w:rPr>
-        <w:t xml:space="preserve">, </w:t>
-      </w:r>
-      <w:r>
-        <w:rPr>
-          <w:rFonts w:eastAsia="Times New Roman" w:cs="Courier New" w:ascii="Courier New" w:hAnsi="Courier New"/>
-          <w:color w:val="AA4926"/>
-          <w:sz w:val="24"/>
-          <w:szCs w:val="24"/>
-          <w:lang w:val="ru-UA" w:eastAsia="ru-UA"/>
-        </w:rPr>
-        <w:t>delay_dev</w:t>
-      </w:r>
-      <w:r>
-        <w:rPr>
-          <w:rFonts w:eastAsia="Times New Roman" w:cs="Courier New" w:ascii="Courier New" w:hAnsi="Courier New"/>
-          <w:color w:val="A9B7C6"/>
-          <w:sz w:val="24"/>
-          <w:szCs w:val="24"/>
-          <w:lang w:val="ru-UA" w:eastAsia="ru-UA"/>
-        </w:rPr>
-        <w:t>=</w:t>
-      </w:r>
-      <w:r>
-        <w:rPr>
-          <w:rFonts w:eastAsia="Times New Roman" w:cs="Courier New" w:ascii="Courier New" w:hAnsi="Courier New"/>
-          <w:color w:val="6897BB"/>
-          <w:sz w:val="24"/>
-          <w:szCs w:val="24"/>
-          <w:lang w:val="ru-UA" w:eastAsia="ru-UA"/>
-        </w:rPr>
-        <w:t>5</w:t>
-      </w:r>
-      <w:r>
-        <w:rPr>
-          <w:rFonts w:eastAsia="Times New Roman" w:cs="Courier New" w:ascii="Courier New" w:hAnsi="Courier New"/>
-          <w:color w:val="CC7832"/>
-          <w:sz w:val="24"/>
-          <w:szCs w:val="24"/>
-          <w:lang w:val="ru-UA" w:eastAsia="ru-UA"/>
-        </w:rPr>
-        <w:t xml:space="preserve">, </w:t>
-      </w:r>
-      <w:r>
-        <w:rPr>
-          <w:rFonts w:eastAsia="Times New Roman" w:cs="Courier New" w:ascii="Courier New" w:hAnsi="Courier New"/>
-          <w:color w:val="AA4926"/>
-          <w:sz w:val="24"/>
-          <w:szCs w:val="24"/>
-          <w:lang w:val="ru-UA" w:eastAsia="ru-UA"/>
-        </w:rPr>
-        <w:t>n_channel</w:t>
-      </w:r>
-      <w:r>
-        <w:rPr>
-          <w:rFonts w:eastAsia="Times New Roman" w:cs="Courier New" w:ascii="Courier New" w:hAnsi="Courier New"/>
-          <w:color w:val="A9B7C6"/>
-          <w:sz w:val="24"/>
-          <w:szCs w:val="24"/>
-          <w:lang w:val="ru-UA" w:eastAsia="ru-UA"/>
-        </w:rPr>
-        <w:t>=</w:t>
-      </w:r>
-      <w:r>
-        <w:rPr>
-          <w:rFonts w:eastAsia="Times New Roman" w:cs="Courier New" w:ascii="Courier New" w:hAnsi="Courier New"/>
-          <w:color w:val="6897BB"/>
-          <w:sz w:val="24"/>
-          <w:szCs w:val="24"/>
-          <w:lang w:val="ru-UA" w:eastAsia="ru-UA"/>
-        </w:rPr>
-        <w:t>10</w:t>
-      </w:r>
-      <w:r>
-        <w:rPr>
-          <w:rFonts w:eastAsia="Times New Roman" w:cs="Courier New" w:ascii="Courier New" w:hAnsi="Courier New"/>
-          <w:color w:val="CC7832"/>
-          <w:sz w:val="24"/>
-          <w:szCs w:val="24"/>
-          <w:lang w:val="ru-UA" w:eastAsia="ru-UA"/>
-        </w:rPr>
-        <w:t xml:space="preserve">, </w:t>
-      </w:r>
-      <w:r>
-        <w:rPr>
-          <w:rFonts w:eastAsia="Times New Roman" w:cs="Courier New" w:ascii="Courier New" w:hAnsi="Courier New"/>
-          <w:color w:val="AA4926"/>
-          <w:sz w:val="24"/>
-          <w:szCs w:val="24"/>
-          <w:lang w:val="ru-UA" w:eastAsia="ru-UA"/>
-        </w:rPr>
-        <w:t>name</w:t>
-      </w:r>
-      <w:r>
-        <w:rPr>
-          <w:rFonts w:eastAsia="Times New Roman" w:cs="Courier New" w:ascii="Courier New" w:hAnsi="Courier New"/>
-          <w:color w:val="A9B7C6"/>
-          <w:sz w:val="24"/>
-          <w:szCs w:val="24"/>
-          <w:lang w:val="ru-UA" w:eastAsia="ru-UA"/>
-        </w:rPr>
-        <w:t>=</w:t>
-      </w:r>
-      <w:r>
-        <w:rPr>
-          <w:rFonts w:eastAsia="Times New Roman" w:cs="Courier New" w:ascii="Courier New" w:hAnsi="Courier New"/>
-          <w:color w:val="6A8759"/>
-          <w:sz w:val="24"/>
-          <w:szCs w:val="24"/>
-          <w:lang w:val="ru-UA" w:eastAsia="ru-UA"/>
+      </w:r>
+    </w:p>
+    <w:p>
+      <w:pPr>
+        <w:pStyle w:val="Normal"/>
+        <w:rPr>
+          <w:b/>
+          <w:b/>
+          <w:bCs/>
+          <w:szCs w:val="28"/>
+        </w:rPr>
+      </w:pPr>
+      <w:r>
+        <w:rPr>
+          <w:rFonts w:ascii="Cascadia Mono" w:hAnsi="Cascadia Mono"/>
+          <w:color w:val="000000"/>
+          <w:sz w:val="19"/>
+        </w:rPr>
+        <w:t xml:space="preserve">    </w:t>
+      </w:r>
+      <w:r>
+        <w:rPr>
+          <w:rFonts w:ascii="Cascadia Mono" w:hAnsi="Cascadia Mono"/>
+          <w:color w:val="000000"/>
+          <w:sz w:val="19"/>
+        </w:rPr>
+        <w:t xml:space="preserve">p3 = </w:t>
+      </w:r>
+      <w:r>
+        <w:rPr>
+          <w:rFonts w:ascii="Cascadia Mono" w:hAnsi="Cascadia Mono"/>
+          <w:color w:val="2B91AF"/>
+          <w:sz w:val="19"/>
+        </w:rPr>
+        <w:t>ProcessHospital</w:t>
+      </w:r>
+      <w:r>
+        <w:rPr>
+          <w:rFonts w:ascii="Cascadia Mono" w:hAnsi="Cascadia Mono"/>
+          <w:color w:val="000000"/>
+          <w:sz w:val="19"/>
+        </w:rPr>
+        <w:t>(max_queue=0, delay_mean=2.0, delay_dev=5, n_channel=10, name=</w:t>
+      </w:r>
+      <w:r>
+        <w:rPr>
+          <w:rFonts w:ascii="Cascadia Mono" w:hAnsi="Cascadia Mono"/>
+          <w:color w:val="A31515"/>
+          <w:sz w:val="19"/>
         </w:rPr>
         <w:t>'FOLLOWING_TO_THE_LAB_RECEPTION'</w:t>
       </w:r>
       <w:r>
         <w:rPr>
-          <w:rFonts w:eastAsia="Times New Roman" w:cs="Courier New" w:ascii="Courier New" w:hAnsi="Courier New"/>
-          <w:color w:val="CC7832"/>
-          <w:sz w:val="24"/>
-          <w:szCs w:val="24"/>
-          <w:lang w:val="ru-UA" w:eastAsia="ru-UA"/>
+          <w:rFonts w:ascii="Cascadia Mono" w:hAnsi="Cascadia Mono"/>
+          <w:color w:val="000000"/>
+          <w:sz w:val="19"/>
         </w:rPr>
         <w:t>,</w:t>
-        <w:br/>
+      </w:r>
+    </w:p>
+    <w:p>
+      <w:pPr>
+        <w:pStyle w:val="Normal"/>
+        <w:rPr>
+          <w:b/>
+          <w:b/>
+          <w:bCs/>
+          <w:szCs w:val="28"/>
+        </w:rPr>
+      </w:pPr>
+      <w:r>
+        <w:rPr>
+          <w:rFonts w:ascii="Cascadia Mono" w:hAnsi="Cascadia Mono"/>
+          <w:color w:val="000000"/>
+          <w:sz w:val="19"/>
+        </w:rPr>
         <w:t xml:space="preserve">                         </w:t>
       </w:r>
       <w:r>
         <w:rPr>
-          <w:rFonts w:eastAsia="Times New Roman" w:cs="Courier New" w:ascii="Courier New" w:hAnsi="Courier New"/>
-          <w:color w:val="AA4926"/>
-          <w:sz w:val="24"/>
-          <w:szCs w:val="24"/>
-          <w:lang w:val="ru-UA" w:eastAsia="ru-UA"/>
-        </w:rPr>
-        <w:t>distribution</w:t>
-      </w:r>
-      <w:r>
-        <w:rPr>
-          <w:rFonts w:eastAsia="Times New Roman" w:cs="Courier New" w:ascii="Courier New" w:hAnsi="Courier New"/>
-          <w:color w:val="A9B7C6"/>
-          <w:sz w:val="24"/>
-          <w:szCs w:val="24"/>
-          <w:lang w:val="ru-UA" w:eastAsia="ru-UA"/>
-        </w:rPr>
-        <w:t>=</w:t>
-      </w:r>
-      <w:r>
-        <w:rPr>
-          <w:rFonts w:eastAsia="Times New Roman" w:cs="Courier New" w:ascii="Courier New" w:hAnsi="Courier New"/>
-          <w:color w:val="6A8759"/>
-          <w:sz w:val="24"/>
-          <w:szCs w:val="24"/>
-          <w:lang w:val="ru-UA" w:eastAsia="ru-UA"/>
+          <w:rFonts w:ascii="Cascadia Mono" w:hAnsi="Cascadia Mono"/>
+          <w:color w:val="000000"/>
+          <w:sz w:val="19"/>
+        </w:rPr>
+        <w:t>distribution=</w:t>
+      </w:r>
+      <w:r>
+        <w:rPr>
+          <w:rFonts w:ascii="Cascadia Mono" w:hAnsi="Cascadia Mono"/>
+          <w:color w:val="A31515"/>
+          <w:sz w:val="19"/>
         </w:rPr>
         <w:t>'unif'</w:t>
       </w:r>
       <w:r>
         <w:rPr>
-          <w:rFonts w:eastAsia="Times New Roman" w:cs="Courier New" w:ascii="Courier New" w:hAnsi="Courier New"/>
-          <w:color w:val="A9B7C6"/>
-          <w:sz w:val="24"/>
-          <w:szCs w:val="24"/>
-          <w:lang w:val="ru-UA" w:eastAsia="ru-UA"/>
+          <w:rFonts w:ascii="Cascadia Mono" w:hAnsi="Cascadia Mono"/>
+          <w:color w:val="000000"/>
+          <w:sz w:val="19"/>
         </w:rPr>
         <w:t>)</w:t>
-        <w:br/>
-        <w:t xml:space="preserve">    p4 = ProcessHospital(</w:t>
-      </w:r>
-      <w:r>
-        <w:rPr>
-          <w:rFonts w:eastAsia="Times New Roman" w:cs="Courier New" w:ascii="Courier New" w:hAnsi="Courier New"/>
-          <w:color w:val="AA4926"/>
-          <w:sz w:val="24"/>
-          <w:szCs w:val="24"/>
-          <w:lang w:val="ru-UA" w:eastAsia="ru-UA"/>
-        </w:rPr>
-        <w:t>max_queue</w:t>
-      </w:r>
-      <w:r>
-        <w:rPr>
-          <w:rFonts w:eastAsia="Times New Roman" w:cs="Courier New" w:ascii="Courier New" w:hAnsi="Courier New"/>
-          <w:color w:val="A9B7C6"/>
-          <w:sz w:val="24"/>
-          <w:szCs w:val="24"/>
-          <w:lang w:val="ru-UA" w:eastAsia="ru-UA"/>
-        </w:rPr>
-        <w:t>=</w:t>
-      </w:r>
-      <w:r>
-        <w:rPr>
-          <w:rFonts w:eastAsia="Times New Roman" w:cs="Courier New" w:ascii="Courier New" w:hAnsi="Courier New"/>
-          <w:color w:val="6897BB"/>
-          <w:sz w:val="24"/>
-          <w:szCs w:val="24"/>
-          <w:lang w:val="ru-UA" w:eastAsia="ru-UA"/>
-        </w:rPr>
-        <w:t>100</w:t>
-      </w:r>
-      <w:r>
-        <w:rPr>
-          <w:rFonts w:eastAsia="Times New Roman" w:cs="Courier New" w:ascii="Courier New" w:hAnsi="Courier New"/>
-          <w:color w:val="CC7832"/>
-          <w:sz w:val="24"/>
-          <w:szCs w:val="24"/>
-          <w:lang w:val="ru-UA" w:eastAsia="ru-UA"/>
-        </w:rPr>
-        <w:t xml:space="preserve">, </w:t>
-      </w:r>
-      <w:r>
-        <w:rPr>
-          <w:rFonts w:eastAsia="Times New Roman" w:cs="Courier New" w:ascii="Courier New" w:hAnsi="Courier New"/>
-          <w:color w:val="AA4926"/>
-          <w:sz w:val="24"/>
-          <w:szCs w:val="24"/>
-          <w:lang w:val="ru-UA" w:eastAsia="ru-UA"/>
-        </w:rPr>
-        <w:t>delay_mean</w:t>
-      </w:r>
-      <w:r>
-        <w:rPr>
-          <w:rFonts w:eastAsia="Times New Roman" w:cs="Courier New" w:ascii="Courier New" w:hAnsi="Courier New"/>
-          <w:color w:val="A9B7C6"/>
-          <w:sz w:val="24"/>
-          <w:szCs w:val="24"/>
-          <w:lang w:val="ru-UA" w:eastAsia="ru-UA"/>
-        </w:rPr>
-        <w:t>=</w:t>
-      </w:r>
-      <w:r>
-        <w:rPr>
-          <w:rFonts w:eastAsia="Times New Roman" w:cs="Courier New" w:ascii="Courier New" w:hAnsi="Courier New"/>
-          <w:color w:val="6897BB"/>
-          <w:sz w:val="24"/>
-          <w:szCs w:val="24"/>
-          <w:lang w:val="ru-UA" w:eastAsia="ru-UA"/>
-        </w:rPr>
-        <w:t>4.5</w:t>
-      </w:r>
-      <w:r>
-        <w:rPr>
-          <w:rFonts w:eastAsia="Times New Roman" w:cs="Courier New" w:ascii="Courier New" w:hAnsi="Courier New"/>
-          <w:color w:val="CC7832"/>
-          <w:sz w:val="24"/>
-          <w:szCs w:val="24"/>
-          <w:lang w:val="ru-UA" w:eastAsia="ru-UA"/>
-        </w:rPr>
-        <w:t xml:space="preserve">, </w:t>
-      </w:r>
-      <w:r>
-        <w:rPr>
-          <w:rFonts w:eastAsia="Times New Roman" w:cs="Courier New" w:ascii="Courier New" w:hAnsi="Courier New"/>
-          <w:color w:val="AA4926"/>
-          <w:sz w:val="24"/>
-          <w:szCs w:val="24"/>
-          <w:lang w:val="ru-UA" w:eastAsia="ru-UA"/>
-        </w:rPr>
-        <w:t>delay_dev</w:t>
-      </w:r>
-      <w:r>
-        <w:rPr>
-          <w:rFonts w:eastAsia="Times New Roman" w:cs="Courier New" w:ascii="Courier New" w:hAnsi="Courier New"/>
-          <w:color w:val="A9B7C6"/>
-          <w:sz w:val="24"/>
-          <w:szCs w:val="24"/>
-          <w:lang w:val="ru-UA" w:eastAsia="ru-UA"/>
-        </w:rPr>
-        <w:t>=</w:t>
-      </w:r>
-      <w:r>
-        <w:rPr>
-          <w:rFonts w:eastAsia="Times New Roman" w:cs="Courier New" w:ascii="Courier New" w:hAnsi="Courier New"/>
-          <w:color w:val="6897BB"/>
-          <w:sz w:val="24"/>
-          <w:szCs w:val="24"/>
-          <w:lang w:val="ru-UA" w:eastAsia="ru-UA"/>
-        </w:rPr>
-        <w:t>3</w:t>
-      </w:r>
-      <w:r>
-        <w:rPr>
-          <w:rFonts w:eastAsia="Times New Roman" w:cs="Courier New" w:ascii="Courier New" w:hAnsi="Courier New"/>
-          <w:color w:val="CC7832"/>
-          <w:sz w:val="24"/>
-          <w:szCs w:val="24"/>
-          <w:lang w:val="ru-UA" w:eastAsia="ru-UA"/>
-        </w:rPr>
-        <w:t xml:space="preserve">, </w:t>
-      </w:r>
-      <w:r>
-        <w:rPr>
-          <w:rFonts w:eastAsia="Times New Roman" w:cs="Courier New" w:ascii="Courier New" w:hAnsi="Courier New"/>
-          <w:color w:val="AA4926"/>
-          <w:sz w:val="24"/>
-          <w:szCs w:val="24"/>
-          <w:lang w:val="ru-UA" w:eastAsia="ru-UA"/>
-        </w:rPr>
-        <w:t>n_channel</w:t>
-      </w:r>
-      <w:r>
-        <w:rPr>
-          <w:rFonts w:eastAsia="Times New Roman" w:cs="Courier New" w:ascii="Courier New" w:hAnsi="Courier New"/>
-          <w:color w:val="A9B7C6"/>
-          <w:sz w:val="24"/>
-          <w:szCs w:val="24"/>
-          <w:lang w:val="ru-UA" w:eastAsia="ru-UA"/>
-        </w:rPr>
-        <w:t>=</w:t>
-      </w:r>
-      <w:r>
-        <w:rPr>
-          <w:rFonts w:eastAsia="Times New Roman" w:cs="Courier New" w:ascii="Courier New" w:hAnsi="Courier New"/>
-          <w:color w:val="6897BB"/>
-          <w:sz w:val="24"/>
-          <w:szCs w:val="24"/>
-          <w:lang w:val="ru-UA" w:eastAsia="ru-UA"/>
-        </w:rPr>
-        <w:t>1</w:t>
-      </w:r>
-      <w:r>
-        <w:rPr>
-          <w:rFonts w:eastAsia="Times New Roman" w:cs="Courier New" w:ascii="Courier New" w:hAnsi="Courier New"/>
-          <w:color w:val="CC7832"/>
-          <w:sz w:val="24"/>
-          <w:szCs w:val="24"/>
-          <w:lang w:val="ru-UA" w:eastAsia="ru-UA"/>
-        </w:rPr>
-        <w:t xml:space="preserve">, </w:t>
-      </w:r>
-      <w:r>
-        <w:rPr>
-          <w:rFonts w:eastAsia="Times New Roman" w:cs="Courier New" w:ascii="Courier New" w:hAnsi="Courier New"/>
-          <w:color w:val="AA4926"/>
-          <w:sz w:val="24"/>
-          <w:szCs w:val="24"/>
-          <w:lang w:val="ru-UA" w:eastAsia="ru-UA"/>
-        </w:rPr>
-        <w:t>name</w:t>
-      </w:r>
-      <w:r>
-        <w:rPr>
-          <w:rFonts w:eastAsia="Times New Roman" w:cs="Courier New" w:ascii="Courier New" w:hAnsi="Courier New"/>
-          <w:color w:val="A9B7C6"/>
-          <w:sz w:val="24"/>
-          <w:szCs w:val="24"/>
-          <w:lang w:val="ru-UA" w:eastAsia="ru-UA"/>
-        </w:rPr>
-        <w:t>=</w:t>
-      </w:r>
-      <w:r>
-        <w:rPr>
-          <w:rFonts w:eastAsia="Times New Roman" w:cs="Courier New" w:ascii="Courier New" w:hAnsi="Courier New"/>
-          <w:color w:val="6A8759"/>
-          <w:sz w:val="24"/>
-          <w:szCs w:val="24"/>
-          <w:lang w:val="ru-UA" w:eastAsia="ru-UA"/>
+      </w:r>
+    </w:p>
+    <w:p>
+      <w:pPr>
+        <w:pStyle w:val="Normal"/>
+        <w:rPr>
+          <w:b/>
+          <w:b/>
+          <w:bCs/>
+          <w:szCs w:val="28"/>
+        </w:rPr>
+      </w:pPr>
+      <w:r>
+        <w:rPr>
+          <w:rFonts w:ascii="Cascadia Mono" w:hAnsi="Cascadia Mono"/>
+          <w:color w:val="000000"/>
+          <w:sz w:val="19"/>
+        </w:rPr>
+        <w:t xml:space="preserve">    </w:t>
+      </w:r>
+      <w:r>
+        <w:rPr>
+          <w:rFonts w:ascii="Cascadia Mono" w:hAnsi="Cascadia Mono"/>
+          <w:color w:val="000000"/>
+          <w:sz w:val="19"/>
+        </w:rPr>
+        <w:t xml:space="preserve">p4 = </w:t>
+      </w:r>
+      <w:r>
+        <w:rPr>
+          <w:rFonts w:ascii="Cascadia Mono" w:hAnsi="Cascadia Mono"/>
+          <w:color w:val="2B91AF"/>
+          <w:sz w:val="19"/>
+        </w:rPr>
+        <w:t>ProcessHospital</w:t>
+      </w:r>
+      <w:r>
+        <w:rPr>
+          <w:rFonts w:ascii="Cascadia Mono" w:hAnsi="Cascadia Mono"/>
+          <w:color w:val="000000"/>
+          <w:sz w:val="19"/>
+        </w:rPr>
+        <w:t>(max_queue=100, delay_mean=4.5, delay_dev=3, n_channel=1, name=</w:t>
+      </w:r>
+      <w:r>
+        <w:rPr>
+          <w:rFonts w:ascii="Cascadia Mono" w:hAnsi="Cascadia Mono"/>
+          <w:color w:val="A31515"/>
+          <w:sz w:val="19"/>
         </w:rPr>
         <w:t>'LAB_REGISTRY'</w:t>
       </w:r>
       <w:r>
         <w:rPr>
-          <w:rFonts w:eastAsia="Times New Roman" w:cs="Courier New" w:ascii="Courier New" w:hAnsi="Courier New"/>
-          <w:color w:val="CC7832"/>
-          <w:sz w:val="24"/>
-          <w:szCs w:val="24"/>
-          <w:lang w:val="ru-UA" w:eastAsia="ru-UA"/>
+          <w:rFonts w:ascii="Cascadia Mono" w:hAnsi="Cascadia Mono"/>
+          <w:color w:val="000000"/>
+          <w:sz w:val="19"/>
         </w:rPr>
         <w:t>,</w:t>
-        <w:br/>
+      </w:r>
+    </w:p>
+    <w:p>
+      <w:pPr>
+        <w:pStyle w:val="Normal"/>
+        <w:rPr>
+          <w:b/>
+          <w:b/>
+          <w:bCs/>
+          <w:szCs w:val="28"/>
+        </w:rPr>
+      </w:pPr>
+      <w:r>
+        <w:rPr>
+          <w:rFonts w:ascii="Cascadia Mono" w:hAnsi="Cascadia Mono"/>
+          <w:color w:val="000000"/>
+          <w:sz w:val="19"/>
+        </w:rPr>
         <w:t xml:space="preserve">                         </w:t>
       </w:r>
       <w:r>
         <w:rPr>
-          <w:rFonts w:eastAsia="Times New Roman" w:cs="Courier New" w:ascii="Courier New" w:hAnsi="Courier New"/>
-          <w:color w:val="AA4926"/>
-          <w:sz w:val="24"/>
-          <w:szCs w:val="24"/>
-          <w:lang w:val="ru-UA" w:eastAsia="ru-UA"/>
-        </w:rPr>
-        <w:t>distribution</w:t>
-      </w:r>
-      <w:r>
-        <w:rPr>
-          <w:rFonts w:eastAsia="Times New Roman" w:cs="Courier New" w:ascii="Courier New" w:hAnsi="Courier New"/>
-          <w:color w:val="A9B7C6"/>
-          <w:sz w:val="24"/>
-          <w:szCs w:val="24"/>
-          <w:lang w:val="ru-UA" w:eastAsia="ru-UA"/>
-        </w:rPr>
-        <w:t>=</w:t>
-      </w:r>
-      <w:r>
-        <w:rPr>
-          <w:rFonts w:eastAsia="Times New Roman" w:cs="Courier New" w:ascii="Courier New" w:hAnsi="Courier New"/>
-          <w:color w:val="6A8759"/>
-          <w:sz w:val="24"/>
-          <w:szCs w:val="24"/>
-          <w:lang w:val="ru-UA" w:eastAsia="ru-UA"/>
+          <w:rFonts w:ascii="Cascadia Mono" w:hAnsi="Cascadia Mono"/>
+          <w:color w:val="000000"/>
+          <w:sz w:val="19"/>
+        </w:rPr>
+        <w:t>distribution=</w:t>
+      </w:r>
+      <w:r>
+        <w:rPr>
+          <w:rFonts w:ascii="Cascadia Mono" w:hAnsi="Cascadia Mono"/>
+          <w:color w:val="A31515"/>
+          <w:sz w:val="19"/>
         </w:rPr>
         <w:t>'erlang'</w:t>
       </w:r>
       <w:r>
         <w:rPr>
-          <w:rFonts w:eastAsia="Times New Roman" w:cs="Courier New" w:ascii="Courier New" w:hAnsi="Courier New"/>
-          <w:color w:val="A9B7C6"/>
-          <w:sz w:val="24"/>
-          <w:szCs w:val="24"/>
-          <w:lang w:val="ru-UA" w:eastAsia="ru-UA"/>
+          <w:rFonts w:ascii="Cascadia Mono" w:hAnsi="Cascadia Mono"/>
+          <w:color w:val="000000"/>
+          <w:sz w:val="19"/>
         </w:rPr>
         <w:t>)</w:t>
-        <w:br/>
-        <w:t xml:space="preserve">    p5 = ProcessHospital(</w:t>
-      </w:r>
-      <w:r>
-        <w:rPr>
-          <w:rFonts w:eastAsia="Times New Roman" w:cs="Courier New" w:ascii="Courier New" w:hAnsi="Courier New"/>
-          <w:color w:val="AA4926"/>
-          <w:sz w:val="24"/>
-          <w:szCs w:val="24"/>
-          <w:lang w:val="ru-UA" w:eastAsia="ru-UA"/>
-        </w:rPr>
-        <w:t>max_queue</w:t>
-      </w:r>
-      <w:r>
-        <w:rPr>
-          <w:rFonts w:eastAsia="Times New Roman" w:cs="Courier New" w:ascii="Courier New" w:hAnsi="Courier New"/>
-          <w:color w:val="A9B7C6"/>
-          <w:sz w:val="24"/>
-          <w:szCs w:val="24"/>
-          <w:lang w:val="ru-UA" w:eastAsia="ru-UA"/>
-        </w:rPr>
-        <w:t>=</w:t>
-      </w:r>
-      <w:r>
-        <w:rPr>
-          <w:rFonts w:eastAsia="Times New Roman" w:cs="Courier New" w:ascii="Courier New" w:hAnsi="Courier New"/>
-          <w:color w:val="6897BB"/>
-          <w:sz w:val="24"/>
-          <w:szCs w:val="24"/>
-          <w:lang w:val="ru-UA" w:eastAsia="ru-UA"/>
-        </w:rPr>
-        <w:t>100</w:t>
-      </w:r>
-      <w:r>
-        <w:rPr>
-          <w:rFonts w:eastAsia="Times New Roman" w:cs="Courier New" w:ascii="Courier New" w:hAnsi="Courier New"/>
-          <w:color w:val="CC7832"/>
-          <w:sz w:val="24"/>
-          <w:szCs w:val="24"/>
-          <w:lang w:val="ru-UA" w:eastAsia="ru-UA"/>
-        </w:rPr>
-        <w:t xml:space="preserve">, </w:t>
-      </w:r>
-      <w:r>
-        <w:rPr>
-          <w:rFonts w:eastAsia="Times New Roman" w:cs="Courier New" w:ascii="Courier New" w:hAnsi="Courier New"/>
-          <w:color w:val="AA4926"/>
-          <w:sz w:val="24"/>
-          <w:szCs w:val="24"/>
-          <w:lang w:val="ru-UA" w:eastAsia="ru-UA"/>
-        </w:rPr>
-        <w:t>delay_mean</w:t>
-      </w:r>
-      <w:r>
-        <w:rPr>
-          <w:rFonts w:eastAsia="Times New Roman" w:cs="Courier New" w:ascii="Courier New" w:hAnsi="Courier New"/>
-          <w:color w:val="A9B7C6"/>
-          <w:sz w:val="24"/>
-          <w:szCs w:val="24"/>
-          <w:lang w:val="ru-UA" w:eastAsia="ru-UA"/>
-        </w:rPr>
-        <w:t>=</w:t>
-      </w:r>
-      <w:r>
-        <w:rPr>
-          <w:rFonts w:eastAsia="Times New Roman" w:cs="Courier New" w:ascii="Courier New" w:hAnsi="Courier New"/>
-          <w:color w:val="6897BB"/>
-          <w:sz w:val="24"/>
-          <w:szCs w:val="24"/>
-          <w:lang w:val="ru-UA" w:eastAsia="ru-UA"/>
-        </w:rPr>
-        <w:t>4.0</w:t>
-      </w:r>
-      <w:r>
-        <w:rPr>
-          <w:rFonts w:eastAsia="Times New Roman" w:cs="Courier New" w:ascii="Courier New" w:hAnsi="Courier New"/>
-          <w:color w:val="CC7832"/>
-          <w:sz w:val="24"/>
-          <w:szCs w:val="24"/>
-          <w:lang w:val="ru-UA" w:eastAsia="ru-UA"/>
-        </w:rPr>
-        <w:t xml:space="preserve">, </w:t>
-      </w:r>
-      <w:r>
-        <w:rPr>
-          <w:rFonts w:eastAsia="Times New Roman" w:cs="Courier New" w:ascii="Courier New" w:hAnsi="Courier New"/>
-          <w:color w:val="AA4926"/>
-          <w:sz w:val="24"/>
-          <w:szCs w:val="24"/>
-          <w:lang w:val="ru-UA" w:eastAsia="ru-UA"/>
-        </w:rPr>
-        <w:t>delay_dev</w:t>
-      </w:r>
-      <w:r>
-        <w:rPr>
-          <w:rFonts w:eastAsia="Times New Roman" w:cs="Courier New" w:ascii="Courier New" w:hAnsi="Courier New"/>
-          <w:color w:val="A9B7C6"/>
-          <w:sz w:val="24"/>
-          <w:szCs w:val="24"/>
-          <w:lang w:val="ru-UA" w:eastAsia="ru-UA"/>
-        </w:rPr>
-        <w:t>=</w:t>
-      </w:r>
-      <w:r>
-        <w:rPr>
-          <w:rFonts w:eastAsia="Times New Roman" w:cs="Courier New" w:ascii="Courier New" w:hAnsi="Courier New"/>
-          <w:color w:val="6897BB"/>
-          <w:sz w:val="24"/>
-          <w:szCs w:val="24"/>
-          <w:lang w:val="ru-UA" w:eastAsia="ru-UA"/>
-        </w:rPr>
-        <w:t>2</w:t>
-      </w:r>
-      <w:r>
-        <w:rPr>
-          <w:rFonts w:eastAsia="Times New Roman" w:cs="Courier New" w:ascii="Courier New" w:hAnsi="Courier New"/>
-          <w:color w:val="CC7832"/>
-          <w:sz w:val="24"/>
-          <w:szCs w:val="24"/>
-          <w:lang w:val="ru-UA" w:eastAsia="ru-UA"/>
-        </w:rPr>
-        <w:t xml:space="preserve">, </w:t>
-      </w:r>
-      <w:r>
-        <w:rPr>
-          <w:rFonts w:eastAsia="Times New Roman" w:cs="Courier New" w:ascii="Courier New" w:hAnsi="Courier New"/>
-          <w:color w:val="AA4926"/>
-          <w:sz w:val="24"/>
-          <w:szCs w:val="24"/>
-          <w:lang w:val="ru-UA" w:eastAsia="ru-UA"/>
-        </w:rPr>
-        <w:t>n_channel</w:t>
-      </w:r>
-      <w:r>
-        <w:rPr>
-          <w:rFonts w:eastAsia="Times New Roman" w:cs="Courier New" w:ascii="Courier New" w:hAnsi="Courier New"/>
-          <w:color w:val="A9B7C6"/>
-          <w:sz w:val="24"/>
-          <w:szCs w:val="24"/>
-          <w:lang w:val="ru-UA" w:eastAsia="ru-UA"/>
-        </w:rPr>
-        <w:t>=</w:t>
-      </w:r>
-      <w:r>
-        <w:rPr>
-          <w:rFonts w:eastAsia="Times New Roman" w:cs="Courier New" w:ascii="Courier New" w:hAnsi="Courier New"/>
-          <w:color w:val="6897BB"/>
-          <w:sz w:val="24"/>
-          <w:szCs w:val="24"/>
-          <w:lang w:val="ru-UA" w:eastAsia="ru-UA"/>
-        </w:rPr>
-        <w:t>1</w:t>
-      </w:r>
-      <w:r>
-        <w:rPr>
-          <w:rFonts w:eastAsia="Times New Roman" w:cs="Courier New" w:ascii="Courier New" w:hAnsi="Courier New"/>
-          <w:color w:val="CC7832"/>
-          <w:sz w:val="24"/>
-          <w:szCs w:val="24"/>
-          <w:lang w:val="ru-UA" w:eastAsia="ru-UA"/>
-        </w:rPr>
-        <w:t xml:space="preserve">, </w:t>
-      </w:r>
-      <w:r>
-        <w:rPr>
-          <w:rFonts w:eastAsia="Times New Roman" w:cs="Courier New" w:ascii="Courier New" w:hAnsi="Courier New"/>
-          <w:color w:val="AA4926"/>
-          <w:sz w:val="24"/>
-          <w:szCs w:val="24"/>
-          <w:lang w:val="ru-UA" w:eastAsia="ru-UA"/>
-        </w:rPr>
-        <w:t>name</w:t>
-      </w:r>
-      <w:r>
-        <w:rPr>
-          <w:rFonts w:eastAsia="Times New Roman" w:cs="Courier New" w:ascii="Courier New" w:hAnsi="Courier New"/>
-          <w:color w:val="A9B7C6"/>
-          <w:sz w:val="24"/>
-          <w:szCs w:val="24"/>
-          <w:lang w:val="ru-UA" w:eastAsia="ru-UA"/>
-        </w:rPr>
-        <w:t>=</w:t>
-      </w:r>
-      <w:r>
-        <w:rPr>
-          <w:rFonts w:eastAsia="Times New Roman" w:cs="Courier New" w:ascii="Courier New" w:hAnsi="Courier New"/>
-          <w:color w:val="6A8759"/>
-          <w:sz w:val="24"/>
-          <w:szCs w:val="24"/>
-          <w:lang w:val="ru-UA" w:eastAsia="ru-UA"/>
+      </w:r>
+    </w:p>
+    <w:p>
+      <w:pPr>
+        <w:pStyle w:val="Normal"/>
+        <w:rPr>
+          <w:b/>
+          <w:b/>
+          <w:bCs/>
+          <w:szCs w:val="28"/>
+        </w:rPr>
+      </w:pPr>
+      <w:r>
+        <w:rPr>
+          <w:rFonts w:ascii="Cascadia Mono" w:hAnsi="Cascadia Mono"/>
+          <w:color w:val="000000"/>
+          <w:sz w:val="19"/>
+        </w:rPr>
+        <w:t xml:space="preserve">    </w:t>
+      </w:r>
+      <w:r>
+        <w:rPr>
+          <w:rFonts w:ascii="Cascadia Mono" w:hAnsi="Cascadia Mono"/>
+          <w:color w:val="000000"/>
+          <w:sz w:val="19"/>
+        </w:rPr>
+        <w:t xml:space="preserve">p5 = </w:t>
+      </w:r>
+      <w:r>
+        <w:rPr>
+          <w:rFonts w:ascii="Cascadia Mono" w:hAnsi="Cascadia Mono"/>
+          <w:color w:val="2B91AF"/>
+          <w:sz w:val="19"/>
+        </w:rPr>
+        <w:t>ProcessHospital</w:t>
+      </w:r>
+      <w:r>
+        <w:rPr>
+          <w:rFonts w:ascii="Cascadia Mono" w:hAnsi="Cascadia Mono"/>
+          <w:color w:val="000000"/>
+          <w:sz w:val="19"/>
+        </w:rPr>
+        <w:t>(max_queue=100, delay_mean=4.0, delay_dev=2, n_channel=1, name=</w:t>
+      </w:r>
+      <w:r>
+        <w:rPr>
+          <w:rFonts w:ascii="Cascadia Mono" w:hAnsi="Cascadia Mono"/>
+          <w:color w:val="A31515"/>
+          <w:sz w:val="19"/>
         </w:rPr>
         <w:t>'EXAMINATION'</w:t>
       </w:r>
       <w:r>
         <w:rPr>
-          <w:rFonts w:eastAsia="Times New Roman" w:cs="Courier New" w:ascii="Courier New" w:hAnsi="Courier New"/>
-          <w:color w:val="CC7832"/>
-          <w:sz w:val="24"/>
-          <w:szCs w:val="24"/>
-          <w:lang w:val="ru-UA" w:eastAsia="ru-UA"/>
+          <w:rFonts w:ascii="Cascadia Mono" w:hAnsi="Cascadia Mono"/>
+          <w:color w:val="000000"/>
+          <w:sz w:val="19"/>
         </w:rPr>
         <w:t>,</w:t>
-        <w:br/>
+      </w:r>
+    </w:p>
+    <w:p>
+      <w:pPr>
+        <w:pStyle w:val="Normal"/>
+        <w:rPr>
+          <w:b/>
+          <w:b/>
+          <w:bCs/>
+          <w:szCs w:val="28"/>
+        </w:rPr>
+      </w:pPr>
+      <w:r>
+        <w:rPr>
+          <w:rFonts w:ascii="Cascadia Mono" w:hAnsi="Cascadia Mono"/>
+          <w:color w:val="000000"/>
+          <w:sz w:val="19"/>
+        </w:rPr>
         <w:t xml:space="preserve">                         </w:t>
       </w:r>
       <w:r>
         <w:rPr>
-          <w:rFonts w:eastAsia="Times New Roman" w:cs="Courier New" w:ascii="Courier New" w:hAnsi="Courier New"/>
-          <w:color w:val="AA4926"/>
-          <w:sz w:val="24"/>
-          <w:szCs w:val="24"/>
-          <w:lang w:val="ru-UA" w:eastAsia="ru-UA"/>
-        </w:rPr>
-        <w:t>distribution</w:t>
-      </w:r>
-      <w:r>
-        <w:rPr>
-          <w:rFonts w:eastAsia="Times New Roman" w:cs="Courier New" w:ascii="Courier New" w:hAnsi="Courier New"/>
-          <w:color w:val="A9B7C6"/>
-          <w:sz w:val="24"/>
-          <w:szCs w:val="24"/>
-          <w:lang w:val="ru-UA" w:eastAsia="ru-UA"/>
-        </w:rPr>
-        <w:t>=</w:t>
-      </w:r>
-      <w:r>
-        <w:rPr>
-          <w:rFonts w:eastAsia="Times New Roman" w:cs="Courier New" w:ascii="Courier New" w:hAnsi="Courier New"/>
-          <w:color w:val="6A8759"/>
-          <w:sz w:val="24"/>
-          <w:szCs w:val="24"/>
-          <w:lang w:val="ru-UA" w:eastAsia="ru-UA"/>
+          <w:rFonts w:ascii="Cascadia Mono" w:hAnsi="Cascadia Mono"/>
+          <w:color w:val="000000"/>
+          <w:sz w:val="19"/>
+        </w:rPr>
+        <w:t>distribution=</w:t>
+      </w:r>
+      <w:r>
+        <w:rPr>
+          <w:rFonts w:ascii="Cascadia Mono" w:hAnsi="Cascadia Mono"/>
+          <w:color w:val="A31515"/>
+          <w:sz w:val="19"/>
         </w:rPr>
         <w:t>'erlang'</w:t>
       </w:r>
       <w:r>
         <w:rPr>
-          <w:rFonts w:eastAsia="Times New Roman" w:cs="Courier New" w:ascii="Courier New" w:hAnsi="Courier New"/>
-          <w:color w:val="A9B7C6"/>
-          <w:sz w:val="24"/>
-          <w:szCs w:val="24"/>
-          <w:lang w:val="ru-UA" w:eastAsia="ru-UA"/>
+          <w:rFonts w:ascii="Cascadia Mono" w:hAnsi="Cascadia Mono"/>
+          <w:color w:val="000000"/>
+          <w:sz w:val="19"/>
         </w:rPr>
         <w:t>)</w:t>
-        <w:br/>
-        <w:t xml:space="preserve">    p6 = ProcessHospital(</w:t>
-      </w:r>
-      <w:r>
-        <w:rPr>
-          <w:rFonts w:eastAsia="Times New Roman" w:cs="Courier New" w:ascii="Courier New" w:hAnsi="Courier New"/>
-          <w:color w:val="AA4926"/>
-          <w:sz w:val="24"/>
-          <w:szCs w:val="24"/>
-          <w:lang w:val="ru-UA" w:eastAsia="ru-UA"/>
-        </w:rPr>
-        <w:t>max_queue</w:t>
-      </w:r>
-      <w:r>
-        <w:rPr>
-          <w:rFonts w:eastAsia="Times New Roman" w:cs="Courier New" w:ascii="Courier New" w:hAnsi="Courier New"/>
-          <w:color w:val="A9B7C6"/>
-          <w:sz w:val="24"/>
-          <w:szCs w:val="24"/>
-          <w:lang w:val="ru-UA" w:eastAsia="ru-UA"/>
-        </w:rPr>
-        <w:t>=</w:t>
-      </w:r>
-      <w:r>
-        <w:rPr>
-          <w:rFonts w:eastAsia="Times New Roman" w:cs="Courier New" w:ascii="Courier New" w:hAnsi="Courier New"/>
-          <w:color w:val="6897BB"/>
-          <w:sz w:val="24"/>
-          <w:szCs w:val="24"/>
-          <w:lang w:val="ru-UA" w:eastAsia="ru-UA"/>
-        </w:rPr>
-        <w:t>0</w:t>
-      </w:r>
-      <w:r>
-        <w:rPr>
-          <w:rFonts w:eastAsia="Times New Roman" w:cs="Courier New" w:ascii="Courier New" w:hAnsi="Courier New"/>
-          <w:color w:val="CC7832"/>
-          <w:sz w:val="24"/>
-          <w:szCs w:val="24"/>
-          <w:lang w:val="ru-UA" w:eastAsia="ru-UA"/>
-        </w:rPr>
-        <w:t xml:space="preserve">, </w:t>
-      </w:r>
-      <w:r>
-        <w:rPr>
-          <w:rFonts w:eastAsia="Times New Roman" w:cs="Courier New" w:ascii="Courier New" w:hAnsi="Courier New"/>
-          <w:color w:val="AA4926"/>
-          <w:sz w:val="24"/>
-          <w:szCs w:val="24"/>
-          <w:lang w:val="ru-UA" w:eastAsia="ru-UA"/>
-        </w:rPr>
-        <w:t>delay_mean</w:t>
-      </w:r>
-      <w:r>
-        <w:rPr>
-          <w:rFonts w:eastAsia="Times New Roman" w:cs="Courier New" w:ascii="Courier New" w:hAnsi="Courier New"/>
-          <w:color w:val="A9B7C6"/>
-          <w:sz w:val="24"/>
-          <w:szCs w:val="24"/>
-          <w:lang w:val="ru-UA" w:eastAsia="ru-UA"/>
-        </w:rPr>
-        <w:t>=</w:t>
-      </w:r>
-      <w:r>
-        <w:rPr>
-          <w:rFonts w:eastAsia="Times New Roman" w:cs="Courier New" w:ascii="Courier New" w:hAnsi="Courier New"/>
-          <w:color w:val="6897BB"/>
-          <w:sz w:val="24"/>
-          <w:szCs w:val="24"/>
-          <w:lang w:val="ru-UA" w:eastAsia="ru-UA"/>
-        </w:rPr>
-        <w:t>2.0</w:t>
-      </w:r>
-      <w:r>
-        <w:rPr>
-          <w:rFonts w:eastAsia="Times New Roman" w:cs="Courier New" w:ascii="Courier New" w:hAnsi="Courier New"/>
-          <w:color w:val="CC7832"/>
-          <w:sz w:val="24"/>
-          <w:szCs w:val="24"/>
-          <w:lang w:val="ru-UA" w:eastAsia="ru-UA"/>
-        </w:rPr>
-        <w:t xml:space="preserve">, </w:t>
-      </w:r>
-      <w:r>
-        <w:rPr>
-          <w:rFonts w:eastAsia="Times New Roman" w:cs="Courier New" w:ascii="Courier New" w:hAnsi="Courier New"/>
-          <w:color w:val="AA4926"/>
-          <w:sz w:val="24"/>
-          <w:szCs w:val="24"/>
-          <w:lang w:val="ru-UA" w:eastAsia="ru-UA"/>
-        </w:rPr>
-        <w:t>delay_dev</w:t>
-      </w:r>
-      <w:r>
-        <w:rPr>
-          <w:rFonts w:eastAsia="Times New Roman" w:cs="Courier New" w:ascii="Courier New" w:hAnsi="Courier New"/>
-          <w:color w:val="A9B7C6"/>
-          <w:sz w:val="24"/>
-          <w:szCs w:val="24"/>
-          <w:lang w:val="ru-UA" w:eastAsia="ru-UA"/>
-        </w:rPr>
-        <w:t>=</w:t>
-      </w:r>
-      <w:r>
-        <w:rPr>
-          <w:rFonts w:eastAsia="Times New Roman" w:cs="Courier New" w:ascii="Courier New" w:hAnsi="Courier New"/>
-          <w:color w:val="6897BB"/>
-          <w:sz w:val="24"/>
-          <w:szCs w:val="24"/>
-          <w:lang w:val="ru-UA" w:eastAsia="ru-UA"/>
-        </w:rPr>
-        <w:t>5</w:t>
-      </w:r>
-      <w:r>
-        <w:rPr>
-          <w:rFonts w:eastAsia="Times New Roman" w:cs="Courier New" w:ascii="Courier New" w:hAnsi="Courier New"/>
-          <w:color w:val="CC7832"/>
-          <w:sz w:val="24"/>
-          <w:szCs w:val="24"/>
-          <w:lang w:val="ru-UA" w:eastAsia="ru-UA"/>
-        </w:rPr>
-        <w:t xml:space="preserve">, </w:t>
-      </w:r>
-      <w:r>
-        <w:rPr>
-          <w:rFonts w:eastAsia="Times New Roman" w:cs="Courier New" w:ascii="Courier New" w:hAnsi="Courier New"/>
-          <w:color w:val="AA4926"/>
-          <w:sz w:val="24"/>
-          <w:szCs w:val="24"/>
-          <w:lang w:val="ru-UA" w:eastAsia="ru-UA"/>
-        </w:rPr>
-        <w:t>n_channel</w:t>
-      </w:r>
-      <w:r>
-        <w:rPr>
-          <w:rFonts w:eastAsia="Times New Roman" w:cs="Courier New" w:ascii="Courier New" w:hAnsi="Courier New"/>
-          <w:color w:val="A9B7C6"/>
-          <w:sz w:val="24"/>
-          <w:szCs w:val="24"/>
-          <w:lang w:val="ru-UA" w:eastAsia="ru-UA"/>
-        </w:rPr>
-        <w:t>=</w:t>
-      </w:r>
-      <w:r>
-        <w:rPr>
-          <w:rFonts w:eastAsia="Times New Roman" w:cs="Courier New" w:ascii="Courier New" w:hAnsi="Courier New"/>
-          <w:color w:val="6897BB"/>
-          <w:sz w:val="24"/>
-          <w:szCs w:val="24"/>
-          <w:lang w:val="ru-UA" w:eastAsia="ru-UA"/>
-        </w:rPr>
-        <w:t>10</w:t>
-      </w:r>
-      <w:r>
-        <w:rPr>
-          <w:rFonts w:eastAsia="Times New Roman" w:cs="Courier New" w:ascii="Courier New" w:hAnsi="Courier New"/>
-          <w:color w:val="CC7832"/>
-          <w:sz w:val="24"/>
-          <w:szCs w:val="24"/>
-          <w:lang w:val="ru-UA" w:eastAsia="ru-UA"/>
-        </w:rPr>
-        <w:t xml:space="preserve">, </w:t>
-      </w:r>
-      <w:r>
-        <w:rPr>
-          <w:rFonts w:eastAsia="Times New Roman" w:cs="Courier New" w:ascii="Courier New" w:hAnsi="Courier New"/>
-          <w:color w:val="AA4926"/>
-          <w:sz w:val="24"/>
-          <w:szCs w:val="24"/>
-          <w:lang w:val="ru-UA" w:eastAsia="ru-UA"/>
-        </w:rPr>
-        <w:t>name</w:t>
-      </w:r>
-      <w:r>
-        <w:rPr>
-          <w:rFonts w:eastAsia="Times New Roman" w:cs="Courier New" w:ascii="Courier New" w:hAnsi="Courier New"/>
-          <w:color w:val="A9B7C6"/>
-          <w:sz w:val="24"/>
-          <w:szCs w:val="24"/>
-          <w:lang w:val="ru-UA" w:eastAsia="ru-UA"/>
-        </w:rPr>
-        <w:t>=</w:t>
-      </w:r>
-      <w:r>
-        <w:rPr>
-          <w:rFonts w:eastAsia="Times New Roman" w:cs="Courier New" w:ascii="Courier New" w:hAnsi="Courier New"/>
-          <w:color w:val="6A8759"/>
-          <w:sz w:val="24"/>
-          <w:szCs w:val="24"/>
-          <w:lang w:val="ru-UA" w:eastAsia="ru-UA"/>
+      </w:r>
+    </w:p>
+    <w:p>
+      <w:pPr>
+        <w:pStyle w:val="Normal"/>
+        <w:rPr>
+          <w:b/>
+          <w:b/>
+          <w:bCs/>
+          <w:szCs w:val="28"/>
+        </w:rPr>
+      </w:pPr>
+      <w:r>
+        <w:rPr>
+          <w:rFonts w:ascii="Cascadia Mono" w:hAnsi="Cascadia Mono"/>
+          <w:color w:val="000000"/>
+          <w:sz w:val="19"/>
+        </w:rPr>
+        <w:t xml:space="preserve">    </w:t>
+      </w:r>
+      <w:r>
+        <w:rPr>
+          <w:rFonts w:ascii="Cascadia Mono" w:hAnsi="Cascadia Mono"/>
+          <w:color w:val="000000"/>
+          <w:sz w:val="19"/>
+        </w:rPr>
+        <w:t xml:space="preserve">p6 = </w:t>
+      </w:r>
+      <w:r>
+        <w:rPr>
+          <w:rFonts w:ascii="Cascadia Mono" w:hAnsi="Cascadia Mono"/>
+          <w:color w:val="2B91AF"/>
+          <w:sz w:val="19"/>
+        </w:rPr>
+        <w:t>ProcessHospital</w:t>
+      </w:r>
+      <w:r>
+        <w:rPr>
+          <w:rFonts w:ascii="Cascadia Mono" w:hAnsi="Cascadia Mono"/>
+          <w:color w:val="000000"/>
+          <w:sz w:val="19"/>
+        </w:rPr>
+        <w:t>(max_queue=0, delay_mean=2.0, delay_dev=5, n_channel=10, name=</w:t>
+      </w:r>
+      <w:r>
+        <w:rPr>
+          <w:rFonts w:ascii="Cascadia Mono" w:hAnsi="Cascadia Mono"/>
+          <w:color w:val="A31515"/>
+          <w:sz w:val="19"/>
         </w:rPr>
         <w:t>'FOLLOWING_TO_THE_RECEPTION'</w:t>
       </w:r>
       <w:r>
         <w:rPr>
-          <w:rFonts w:eastAsia="Times New Roman" w:cs="Courier New" w:ascii="Courier New" w:hAnsi="Courier New"/>
-          <w:color w:val="CC7832"/>
-          <w:sz w:val="24"/>
-          <w:szCs w:val="24"/>
-          <w:lang w:val="ru-UA" w:eastAsia="ru-UA"/>
+          <w:rFonts w:ascii="Cascadia Mono" w:hAnsi="Cascadia Mono"/>
+          <w:color w:val="000000"/>
+          <w:sz w:val="19"/>
         </w:rPr>
         <w:t>,</w:t>
-        <w:br/>
+      </w:r>
+    </w:p>
+    <w:p>
+      <w:pPr>
+        <w:pStyle w:val="Normal"/>
+        <w:rPr>
+          <w:b/>
+          <w:b/>
+          <w:bCs/>
+          <w:szCs w:val="28"/>
+        </w:rPr>
+      </w:pPr>
+      <w:r>
+        <w:rPr>
+          <w:rFonts w:ascii="Cascadia Mono" w:hAnsi="Cascadia Mono"/>
+          <w:color w:val="000000"/>
+          <w:sz w:val="19"/>
+        </w:rPr>
         <w:t xml:space="preserve">                         </w:t>
       </w:r>
       <w:r>
         <w:rPr>
-          <w:rFonts w:eastAsia="Times New Roman" w:cs="Courier New" w:ascii="Courier New" w:hAnsi="Courier New"/>
-          <w:color w:val="AA4926"/>
-          <w:sz w:val="24"/>
-          <w:szCs w:val="24"/>
-          <w:lang w:val="ru-UA" w:eastAsia="ru-UA"/>
-        </w:rPr>
-        <w:t>distribution</w:t>
-      </w:r>
-      <w:r>
-        <w:rPr>
-          <w:rFonts w:eastAsia="Times New Roman" w:cs="Courier New" w:ascii="Courier New" w:hAnsi="Courier New"/>
-          <w:color w:val="A9B7C6"/>
-          <w:sz w:val="24"/>
-          <w:szCs w:val="24"/>
-          <w:lang w:val="ru-UA" w:eastAsia="ru-UA"/>
-        </w:rPr>
-        <w:t>=</w:t>
-      </w:r>
-      <w:r>
-        <w:rPr>
-          <w:rFonts w:eastAsia="Times New Roman" w:cs="Courier New" w:ascii="Courier New" w:hAnsi="Courier New"/>
-          <w:color w:val="6A8759"/>
-          <w:sz w:val="24"/>
-          <w:szCs w:val="24"/>
-          <w:lang w:val="ru-UA" w:eastAsia="ru-UA"/>
+          <w:rFonts w:ascii="Cascadia Mono" w:hAnsi="Cascadia Mono"/>
+          <w:color w:val="000000"/>
+          <w:sz w:val="19"/>
+        </w:rPr>
+        <w:t>distribution=</w:t>
+      </w:r>
+      <w:r>
+        <w:rPr>
+          <w:rFonts w:ascii="Cascadia Mono" w:hAnsi="Cascadia Mono"/>
+          <w:color w:val="A31515"/>
+          <w:sz w:val="19"/>
         </w:rPr>
         <w:t>'unif'</w:t>
       </w:r>
       <w:r>
         <w:rPr>
-          <w:rFonts w:eastAsia="Times New Roman" w:cs="Courier New" w:ascii="Courier New" w:hAnsi="Courier New"/>
-          <w:color w:val="A9B7C6"/>
-          <w:sz w:val="24"/>
-          <w:szCs w:val="24"/>
-          <w:lang w:val="ru-UA" w:eastAsia="ru-UA"/>
+          <w:rFonts w:ascii="Cascadia Mono" w:hAnsi="Cascadia Mono"/>
+          <w:color w:val="000000"/>
+          <w:sz w:val="19"/>
         </w:rPr>
         <w:t>)</w:t>
-        <w:br/>
-        <w:br/>
-        <w:t xml:space="preserve">    d1 = DisposeHospital(</w:t>
-      </w:r>
-      <w:r>
-        <w:rPr>
-          <w:rFonts w:eastAsia="Times New Roman" w:cs="Courier New" w:ascii="Courier New" w:hAnsi="Courier New"/>
-          <w:color w:val="AA4926"/>
-          <w:sz w:val="24"/>
-          <w:szCs w:val="24"/>
-          <w:lang w:val="ru-UA" w:eastAsia="ru-UA"/>
-        </w:rPr>
-        <w:t>name</w:t>
-      </w:r>
-      <w:r>
-        <w:rPr>
-          <w:rFonts w:eastAsia="Times New Roman" w:cs="Courier New" w:ascii="Courier New" w:hAnsi="Courier New"/>
-          <w:color w:val="A9B7C6"/>
-          <w:sz w:val="24"/>
-          <w:szCs w:val="24"/>
-          <w:lang w:val="ru-UA" w:eastAsia="ru-UA"/>
-        </w:rPr>
-        <w:t>=</w:t>
-      </w:r>
-      <w:r>
-        <w:rPr>
-          <w:rFonts w:eastAsia="Times New Roman" w:cs="Courier New" w:ascii="Courier New" w:hAnsi="Courier New"/>
-          <w:color w:val="6A8759"/>
-          <w:sz w:val="24"/>
-          <w:szCs w:val="24"/>
-          <w:lang w:val="ru-UA" w:eastAsia="ru-UA"/>
+      </w:r>
+    </w:p>
+    <w:p>
+      <w:pPr>
+        <w:pStyle w:val="Normal"/>
+        <w:rPr>
+          <w:b/>
+          <w:b/>
+          <w:bCs/>
+          <w:szCs w:val="28"/>
+        </w:rPr>
+      </w:pPr>
+      <w:r>
+        <w:rPr>
+          <w:rFonts w:ascii="Cascadia Mono" w:hAnsi="Cascadia Mono"/>
+          <w:color w:val="000000"/>
+          <w:sz w:val="19"/>
+        </w:rPr>
+      </w:r>
+    </w:p>
+    <w:p>
+      <w:pPr>
+        <w:pStyle w:val="Normal"/>
+        <w:rPr>
+          <w:b/>
+          <w:b/>
+          <w:bCs/>
+          <w:szCs w:val="28"/>
+        </w:rPr>
+      </w:pPr>
+      <w:r>
+        <w:rPr>
+          <w:rFonts w:ascii="Cascadia Mono" w:hAnsi="Cascadia Mono"/>
+          <w:color w:val="000000"/>
+          <w:sz w:val="19"/>
+        </w:rPr>
+        <w:t xml:space="preserve">    </w:t>
+      </w:r>
+      <w:r>
+        <w:rPr>
+          <w:rFonts w:ascii="Cascadia Mono" w:hAnsi="Cascadia Mono"/>
+          <w:color w:val="000000"/>
+          <w:sz w:val="19"/>
+        </w:rPr>
+        <w:t xml:space="preserve">d1 = </w:t>
+      </w:r>
+      <w:r>
+        <w:rPr>
+          <w:rFonts w:ascii="Cascadia Mono" w:hAnsi="Cascadia Mono"/>
+          <w:color w:val="2B91AF"/>
+          <w:sz w:val="19"/>
+        </w:rPr>
+        <w:t>DisposeHospital</w:t>
+      </w:r>
+      <w:r>
+        <w:rPr>
+          <w:rFonts w:ascii="Cascadia Mono" w:hAnsi="Cascadia Mono"/>
+          <w:color w:val="000000"/>
+          <w:sz w:val="19"/>
+        </w:rPr>
+        <w:t>(name=</w:t>
+      </w:r>
+      <w:r>
+        <w:rPr>
+          <w:rFonts w:ascii="Cascadia Mono" w:hAnsi="Cascadia Mono"/>
+          <w:color w:val="A31515"/>
+          <w:sz w:val="19"/>
         </w:rPr>
         <w:t>'EXIT1'</w:t>
       </w:r>
       <w:r>
         <w:rPr>
-          <w:rFonts w:eastAsia="Times New Roman" w:cs="Courier New" w:ascii="Courier New" w:hAnsi="Courier New"/>
-          <w:color w:val="A9B7C6"/>
-          <w:sz w:val="24"/>
-          <w:szCs w:val="24"/>
-          <w:lang w:val="ru-UA" w:eastAsia="ru-UA"/>
+          <w:rFonts w:ascii="Cascadia Mono" w:hAnsi="Cascadia Mono"/>
+          <w:color w:val="000000"/>
+          <w:sz w:val="19"/>
         </w:rPr>
         <w:t>)</w:t>
-        <w:br/>
-        <w:t xml:space="preserve">    d2 = DisposeHospital(</w:t>
-      </w:r>
-      <w:r>
-        <w:rPr>
-          <w:rFonts w:eastAsia="Times New Roman" w:cs="Courier New" w:ascii="Courier New" w:hAnsi="Courier New"/>
-          <w:color w:val="AA4926"/>
-          <w:sz w:val="24"/>
-          <w:szCs w:val="24"/>
-          <w:lang w:val="ru-UA" w:eastAsia="ru-UA"/>
-        </w:rPr>
-        <w:t>name</w:t>
-      </w:r>
-      <w:r>
-        <w:rPr>
-          <w:rFonts w:eastAsia="Times New Roman" w:cs="Courier New" w:ascii="Courier New" w:hAnsi="Courier New"/>
-          <w:color w:val="A9B7C6"/>
-          <w:sz w:val="24"/>
-          <w:szCs w:val="24"/>
-          <w:lang w:val="ru-UA" w:eastAsia="ru-UA"/>
-        </w:rPr>
-        <w:t>=</w:t>
-      </w:r>
-      <w:r>
-        <w:rPr>
-          <w:rFonts w:eastAsia="Times New Roman" w:cs="Courier New" w:ascii="Courier New" w:hAnsi="Courier New"/>
-          <w:color w:val="6A8759"/>
-          <w:sz w:val="24"/>
-          <w:szCs w:val="24"/>
-          <w:lang w:val="ru-UA" w:eastAsia="ru-UA"/>
+      </w:r>
+    </w:p>
+    <w:p>
+      <w:pPr>
+        <w:pStyle w:val="Normal"/>
+        <w:rPr>
+          <w:b/>
+          <w:b/>
+          <w:bCs/>
+          <w:szCs w:val="28"/>
+        </w:rPr>
+      </w:pPr>
+      <w:r>
+        <w:rPr>
+          <w:rFonts w:ascii="Cascadia Mono" w:hAnsi="Cascadia Mono"/>
+          <w:color w:val="000000"/>
+          <w:sz w:val="19"/>
+        </w:rPr>
+        <w:t xml:space="preserve">    </w:t>
+      </w:r>
+      <w:r>
+        <w:rPr>
+          <w:rFonts w:ascii="Cascadia Mono" w:hAnsi="Cascadia Mono"/>
+          <w:color w:val="000000"/>
+          <w:sz w:val="19"/>
+        </w:rPr>
+        <w:t xml:space="preserve">d2 = </w:t>
+      </w:r>
+      <w:r>
+        <w:rPr>
+          <w:rFonts w:ascii="Cascadia Mono" w:hAnsi="Cascadia Mono"/>
+          <w:color w:val="2B91AF"/>
+          <w:sz w:val="19"/>
+        </w:rPr>
+        <w:t>DisposeHospital</w:t>
+      </w:r>
+      <w:r>
+        <w:rPr>
+          <w:rFonts w:ascii="Cascadia Mono" w:hAnsi="Cascadia Mono"/>
+          <w:color w:val="000000"/>
+          <w:sz w:val="19"/>
+        </w:rPr>
+        <w:t>(name=</w:t>
+      </w:r>
+      <w:r>
+        <w:rPr>
+          <w:rFonts w:ascii="Cascadia Mono" w:hAnsi="Cascadia Mono"/>
+          <w:color w:val="A31515"/>
+          <w:sz w:val="19"/>
         </w:rPr>
         <w:t>'EXIT2'</w:t>
       </w:r>
       <w:r>
         <w:rPr>
-          <w:rFonts w:eastAsia="Times New Roman" w:cs="Courier New" w:ascii="Courier New" w:hAnsi="Courier New"/>
-          <w:color w:val="A9B7C6"/>
-          <w:sz w:val="24"/>
-          <w:szCs w:val="24"/>
-          <w:lang w:val="ru-UA" w:eastAsia="ru-UA"/>
+          <w:rFonts w:ascii="Cascadia Mono" w:hAnsi="Cascadia Mono"/>
+          <w:color w:val="000000"/>
+          <w:sz w:val="19"/>
         </w:rPr>
         <w:t>)</w:t>
-        <w:br/>
-        <w:br/>
-        <w:t xml:space="preserve">    c1.next_element = [p1]</w:t>
-        <w:br/>
-        <w:t xml:space="preserve">    p1.next_element = [p2</w:t>
-      </w:r>
-      <w:r>
-        <w:rPr>
-          <w:rFonts w:eastAsia="Times New Roman" w:cs="Courier New" w:ascii="Courier New" w:hAnsi="Courier New"/>
-          <w:color w:val="CC7832"/>
-          <w:sz w:val="24"/>
-          <w:szCs w:val="24"/>
-          <w:lang w:val="ru-UA" w:eastAsia="ru-UA"/>
-        </w:rPr>
-        <w:t xml:space="preserve">, </w:t>
-      </w:r>
-      <w:r>
-        <w:rPr>
-          <w:rFonts w:eastAsia="Times New Roman" w:cs="Courier New" w:ascii="Courier New" w:hAnsi="Courier New"/>
-          <w:color w:val="A9B7C6"/>
-          <w:sz w:val="24"/>
-          <w:szCs w:val="24"/>
-          <w:lang w:val="ru-UA" w:eastAsia="ru-UA"/>
-        </w:rPr>
-        <w:t>p3]</w:t>
-        <w:br/>
-        <w:t xml:space="preserve">    p2.next_element = [d1]</w:t>
-        <w:br/>
-        <w:t xml:space="preserve">    p3.next_element = [p4]</w:t>
-        <w:br/>
-        <w:t xml:space="preserve">    p4.next_element = [p5]</w:t>
-        <w:br/>
-        <w:t xml:space="preserve">    p5.next_element = [d2</w:t>
-      </w:r>
-      <w:r>
-        <w:rPr>
-          <w:rFonts w:eastAsia="Times New Roman" w:cs="Courier New" w:ascii="Courier New" w:hAnsi="Courier New"/>
-          <w:color w:val="CC7832"/>
-          <w:sz w:val="24"/>
-          <w:szCs w:val="24"/>
-          <w:lang w:val="ru-UA" w:eastAsia="ru-UA"/>
-        </w:rPr>
-        <w:t xml:space="preserve">, </w:t>
-      </w:r>
-      <w:r>
-        <w:rPr>
-          <w:rFonts w:eastAsia="Times New Roman" w:cs="Courier New" w:ascii="Courier New" w:hAnsi="Courier New"/>
-          <w:color w:val="A9B7C6"/>
-          <w:sz w:val="24"/>
-          <w:szCs w:val="24"/>
-          <w:lang w:val="ru-UA" w:eastAsia="ru-UA"/>
-        </w:rPr>
-        <w:t>p6]</w:t>
-        <w:br/>
-        <w:t xml:space="preserve">    p6.next_element = [p1]</w:t>
-        <w:br/>
-        <w:br/>
-        <w:t xml:space="preserve">    p1.prior_types = [</w:t>
-      </w:r>
-      <w:r>
-        <w:rPr>
-          <w:rFonts w:eastAsia="Times New Roman" w:cs="Courier New" w:ascii="Courier New" w:hAnsi="Courier New"/>
-          <w:color w:val="6897BB"/>
-          <w:sz w:val="24"/>
-          <w:szCs w:val="24"/>
-          <w:lang w:val="ru-UA" w:eastAsia="ru-UA"/>
-        </w:rPr>
-        <w:t>1</w:t>
-      </w:r>
-      <w:r>
-        <w:rPr>
-          <w:rFonts w:eastAsia="Times New Roman" w:cs="Courier New" w:ascii="Courier New" w:hAnsi="Courier New"/>
-          <w:color w:val="A9B7C6"/>
-          <w:sz w:val="24"/>
-          <w:szCs w:val="24"/>
-          <w:lang w:val="ru-UA" w:eastAsia="ru-UA"/>
-        </w:rPr>
-        <w:t>]</w:t>
-        <w:br/>
-        <w:br/>
-        <w:t xml:space="preserve">    p1.required_path = [[</w:t>
-      </w:r>
-      <w:r>
-        <w:rPr>
-          <w:rFonts w:eastAsia="Times New Roman" w:cs="Courier New" w:ascii="Courier New" w:hAnsi="Courier New"/>
-          <w:color w:val="6897BB"/>
-          <w:sz w:val="24"/>
-          <w:szCs w:val="24"/>
-          <w:lang w:val="ru-UA" w:eastAsia="ru-UA"/>
-        </w:rPr>
-        <w:t>1</w:t>
-      </w:r>
-      <w:r>
-        <w:rPr>
-          <w:rFonts w:eastAsia="Times New Roman" w:cs="Courier New" w:ascii="Courier New" w:hAnsi="Courier New"/>
-          <w:color w:val="A9B7C6"/>
-          <w:sz w:val="24"/>
-          <w:szCs w:val="24"/>
-          <w:lang w:val="ru-UA" w:eastAsia="ru-UA"/>
-        </w:rPr>
-        <w:t>]</w:t>
-      </w:r>
-      <w:r>
-        <w:rPr>
-          <w:rFonts w:eastAsia="Times New Roman" w:cs="Courier New" w:ascii="Courier New" w:hAnsi="Courier New"/>
-          <w:color w:val="CC7832"/>
-          <w:sz w:val="24"/>
-          <w:szCs w:val="24"/>
-          <w:lang w:val="ru-UA" w:eastAsia="ru-UA"/>
-        </w:rPr>
-        <w:t xml:space="preserve">, </w:t>
-      </w:r>
-      <w:r>
-        <w:rPr>
-          <w:rFonts w:eastAsia="Times New Roman" w:cs="Courier New" w:ascii="Courier New" w:hAnsi="Courier New"/>
-          <w:color w:val="A9B7C6"/>
-          <w:sz w:val="24"/>
-          <w:szCs w:val="24"/>
-          <w:lang w:val="ru-UA" w:eastAsia="ru-UA"/>
-        </w:rPr>
-        <w:t>[</w:t>
-      </w:r>
-      <w:r>
-        <w:rPr>
-          <w:rFonts w:eastAsia="Times New Roman" w:cs="Courier New" w:ascii="Courier New" w:hAnsi="Courier New"/>
-          <w:color w:val="6897BB"/>
-          <w:sz w:val="24"/>
-          <w:szCs w:val="24"/>
-          <w:lang w:val="ru-UA" w:eastAsia="ru-UA"/>
-        </w:rPr>
-        <w:t>2</w:t>
-      </w:r>
-      <w:r>
-        <w:rPr>
-          <w:rFonts w:eastAsia="Times New Roman" w:cs="Courier New" w:ascii="Courier New" w:hAnsi="Courier New"/>
-          <w:color w:val="CC7832"/>
-          <w:sz w:val="24"/>
-          <w:szCs w:val="24"/>
-          <w:lang w:val="ru-UA" w:eastAsia="ru-UA"/>
-        </w:rPr>
-        <w:t xml:space="preserve">, </w:t>
-      </w:r>
-      <w:r>
-        <w:rPr>
-          <w:rFonts w:eastAsia="Times New Roman" w:cs="Courier New" w:ascii="Courier New" w:hAnsi="Courier New"/>
-          <w:color w:val="6897BB"/>
-          <w:sz w:val="24"/>
-          <w:szCs w:val="24"/>
-          <w:lang w:val="ru-UA" w:eastAsia="ru-UA"/>
-        </w:rPr>
-        <w:t>3</w:t>
-      </w:r>
-      <w:r>
-        <w:rPr>
-          <w:rFonts w:eastAsia="Times New Roman" w:cs="Courier New" w:ascii="Courier New" w:hAnsi="Courier New"/>
-          <w:color w:val="A9B7C6"/>
-          <w:sz w:val="24"/>
-          <w:szCs w:val="24"/>
-          <w:lang w:val="ru-UA" w:eastAsia="ru-UA"/>
-        </w:rPr>
-        <w:t>]]</w:t>
-        <w:br/>
-        <w:t xml:space="preserve">    p5.required_path = [[</w:t>
-      </w:r>
-      <w:r>
-        <w:rPr>
-          <w:rFonts w:eastAsia="Times New Roman" w:cs="Courier New" w:ascii="Courier New" w:hAnsi="Courier New"/>
-          <w:color w:val="6897BB"/>
-          <w:sz w:val="24"/>
-          <w:szCs w:val="24"/>
-          <w:lang w:val="ru-UA" w:eastAsia="ru-UA"/>
-        </w:rPr>
-        <w:t>3</w:t>
-      </w:r>
-      <w:r>
-        <w:rPr>
-          <w:rFonts w:eastAsia="Times New Roman" w:cs="Courier New" w:ascii="Courier New" w:hAnsi="Courier New"/>
-          <w:color w:val="A9B7C6"/>
-          <w:sz w:val="24"/>
-          <w:szCs w:val="24"/>
-          <w:lang w:val="ru-UA" w:eastAsia="ru-UA"/>
-        </w:rPr>
-        <w:t>]</w:t>
-      </w:r>
-      <w:r>
-        <w:rPr>
-          <w:rFonts w:eastAsia="Times New Roman" w:cs="Courier New" w:ascii="Courier New" w:hAnsi="Courier New"/>
-          <w:color w:val="CC7832"/>
-          <w:sz w:val="24"/>
-          <w:szCs w:val="24"/>
-          <w:lang w:val="ru-UA" w:eastAsia="ru-UA"/>
-        </w:rPr>
-        <w:t xml:space="preserve">, </w:t>
-      </w:r>
-      <w:r>
-        <w:rPr>
-          <w:rFonts w:eastAsia="Times New Roman" w:cs="Courier New" w:ascii="Courier New" w:hAnsi="Courier New"/>
-          <w:color w:val="A9B7C6"/>
-          <w:sz w:val="24"/>
-          <w:szCs w:val="24"/>
-          <w:lang w:val="ru-UA" w:eastAsia="ru-UA"/>
-        </w:rPr>
-        <w:t>[</w:t>
-      </w:r>
-      <w:r>
-        <w:rPr>
-          <w:rFonts w:eastAsia="Times New Roman" w:cs="Courier New" w:ascii="Courier New" w:hAnsi="Courier New"/>
-          <w:color w:val="6897BB"/>
-          <w:sz w:val="24"/>
-          <w:szCs w:val="24"/>
-          <w:lang w:val="ru-UA" w:eastAsia="ru-UA"/>
-        </w:rPr>
-        <w:t>2</w:t>
-      </w:r>
-      <w:r>
-        <w:rPr>
-          <w:rFonts w:eastAsia="Times New Roman" w:cs="Courier New" w:ascii="Courier New" w:hAnsi="Courier New"/>
-          <w:color w:val="A9B7C6"/>
-          <w:sz w:val="24"/>
-          <w:szCs w:val="24"/>
-          <w:lang w:val="ru-UA" w:eastAsia="ru-UA"/>
-        </w:rPr>
-        <w:t>]]</w:t>
-        <w:br/>
-        <w:br/>
-        <w:t xml:space="preserve">    elements = [c1</w:t>
-      </w:r>
-      <w:r>
-        <w:rPr>
-          <w:rFonts w:eastAsia="Times New Roman" w:cs="Courier New" w:ascii="Courier New" w:hAnsi="Courier New"/>
-          <w:color w:val="CC7832"/>
-          <w:sz w:val="24"/>
-          <w:szCs w:val="24"/>
-          <w:lang w:val="ru-UA" w:eastAsia="ru-UA"/>
-        </w:rPr>
-        <w:t xml:space="preserve">, </w:t>
-      </w:r>
-      <w:r>
-        <w:rPr>
-          <w:rFonts w:eastAsia="Times New Roman" w:cs="Courier New" w:ascii="Courier New" w:hAnsi="Courier New"/>
-          <w:color w:val="A9B7C6"/>
-          <w:sz w:val="24"/>
-          <w:szCs w:val="24"/>
-          <w:lang w:val="ru-UA" w:eastAsia="ru-UA"/>
-        </w:rPr>
-        <w:t>p1</w:t>
-      </w:r>
-      <w:r>
-        <w:rPr>
-          <w:rFonts w:eastAsia="Times New Roman" w:cs="Courier New" w:ascii="Courier New" w:hAnsi="Courier New"/>
-          <w:color w:val="CC7832"/>
-          <w:sz w:val="24"/>
-          <w:szCs w:val="24"/>
-          <w:lang w:val="ru-UA" w:eastAsia="ru-UA"/>
-        </w:rPr>
-        <w:t xml:space="preserve">, </w:t>
-      </w:r>
-      <w:r>
-        <w:rPr>
-          <w:rFonts w:eastAsia="Times New Roman" w:cs="Courier New" w:ascii="Courier New" w:hAnsi="Courier New"/>
-          <w:color w:val="A9B7C6"/>
-          <w:sz w:val="24"/>
-          <w:szCs w:val="24"/>
-          <w:lang w:val="ru-UA" w:eastAsia="ru-UA"/>
-        </w:rPr>
-        <w:t>p2</w:t>
-      </w:r>
-      <w:r>
-        <w:rPr>
-          <w:rFonts w:eastAsia="Times New Roman" w:cs="Courier New" w:ascii="Courier New" w:hAnsi="Courier New"/>
-          <w:color w:val="CC7832"/>
-          <w:sz w:val="24"/>
-          <w:szCs w:val="24"/>
-          <w:lang w:val="ru-UA" w:eastAsia="ru-UA"/>
-        </w:rPr>
-        <w:t xml:space="preserve">, </w:t>
-      </w:r>
-      <w:r>
-        <w:rPr>
-          <w:rFonts w:eastAsia="Times New Roman" w:cs="Courier New" w:ascii="Courier New" w:hAnsi="Courier New"/>
-          <w:color w:val="A9B7C6"/>
-          <w:sz w:val="24"/>
-          <w:szCs w:val="24"/>
-          <w:lang w:val="ru-UA" w:eastAsia="ru-UA"/>
-        </w:rPr>
-        <w:t>p3</w:t>
-      </w:r>
-      <w:r>
-        <w:rPr>
-          <w:rFonts w:eastAsia="Times New Roman" w:cs="Courier New" w:ascii="Courier New" w:hAnsi="Courier New"/>
-          <w:color w:val="CC7832"/>
-          <w:sz w:val="24"/>
-          <w:szCs w:val="24"/>
-          <w:lang w:val="ru-UA" w:eastAsia="ru-UA"/>
-        </w:rPr>
-        <w:t xml:space="preserve">, </w:t>
-      </w:r>
-      <w:r>
-        <w:rPr>
-          <w:rFonts w:eastAsia="Times New Roman" w:cs="Courier New" w:ascii="Courier New" w:hAnsi="Courier New"/>
-          <w:color w:val="A9B7C6"/>
-          <w:sz w:val="24"/>
-          <w:szCs w:val="24"/>
-          <w:lang w:val="ru-UA" w:eastAsia="ru-UA"/>
-        </w:rPr>
-        <w:t>p4</w:t>
-      </w:r>
-      <w:r>
-        <w:rPr>
-          <w:rFonts w:eastAsia="Times New Roman" w:cs="Courier New" w:ascii="Courier New" w:hAnsi="Courier New"/>
-          <w:color w:val="CC7832"/>
-          <w:sz w:val="24"/>
-          <w:szCs w:val="24"/>
-          <w:lang w:val="ru-UA" w:eastAsia="ru-UA"/>
-        </w:rPr>
-        <w:t xml:space="preserve">, </w:t>
-      </w:r>
-      <w:r>
-        <w:rPr>
-          <w:rFonts w:eastAsia="Times New Roman" w:cs="Courier New" w:ascii="Courier New" w:hAnsi="Courier New"/>
-          <w:color w:val="A9B7C6"/>
-          <w:sz w:val="24"/>
-          <w:szCs w:val="24"/>
-          <w:lang w:val="ru-UA" w:eastAsia="ru-UA"/>
-        </w:rPr>
-        <w:t>p5</w:t>
-      </w:r>
-      <w:r>
-        <w:rPr>
-          <w:rFonts w:eastAsia="Times New Roman" w:cs="Courier New" w:ascii="Courier New" w:hAnsi="Courier New"/>
-          <w:color w:val="CC7832"/>
-          <w:sz w:val="24"/>
-          <w:szCs w:val="24"/>
-          <w:lang w:val="ru-UA" w:eastAsia="ru-UA"/>
-        </w:rPr>
-        <w:t xml:space="preserve">, </w:t>
-      </w:r>
-      <w:r>
-        <w:rPr>
-          <w:rFonts w:eastAsia="Times New Roman" w:cs="Courier New" w:ascii="Courier New" w:hAnsi="Courier New"/>
-          <w:color w:val="A9B7C6"/>
-          <w:sz w:val="24"/>
-          <w:szCs w:val="24"/>
-          <w:lang w:val="ru-UA" w:eastAsia="ru-UA"/>
-        </w:rPr>
-        <w:t>p6</w:t>
-      </w:r>
-      <w:r>
-        <w:rPr>
-          <w:rFonts w:eastAsia="Times New Roman" w:cs="Courier New" w:ascii="Courier New" w:hAnsi="Courier New"/>
-          <w:color w:val="CC7832"/>
-          <w:sz w:val="24"/>
-          <w:szCs w:val="24"/>
-          <w:lang w:val="ru-UA" w:eastAsia="ru-UA"/>
-        </w:rPr>
-        <w:t xml:space="preserve">, </w:t>
-      </w:r>
-      <w:r>
-        <w:rPr>
-          <w:rFonts w:eastAsia="Times New Roman" w:cs="Courier New" w:ascii="Courier New" w:hAnsi="Courier New"/>
-          <w:color w:val="A9B7C6"/>
-          <w:sz w:val="24"/>
-          <w:szCs w:val="24"/>
-          <w:lang w:val="ru-UA" w:eastAsia="ru-UA"/>
-        </w:rPr>
-        <w:t>d1</w:t>
-      </w:r>
-      <w:r>
-        <w:rPr>
-          <w:rFonts w:eastAsia="Times New Roman" w:cs="Courier New" w:ascii="Courier New" w:hAnsi="Courier New"/>
-          <w:color w:val="CC7832"/>
-          <w:sz w:val="24"/>
-          <w:szCs w:val="24"/>
-          <w:lang w:val="ru-UA" w:eastAsia="ru-UA"/>
-        </w:rPr>
-        <w:t xml:space="preserve">, </w:t>
-      </w:r>
-      <w:r>
-        <w:rPr>
-          <w:rFonts w:eastAsia="Times New Roman" w:cs="Courier New" w:ascii="Courier New" w:hAnsi="Courier New"/>
-          <w:color w:val="A9B7C6"/>
-          <w:sz w:val="24"/>
-          <w:szCs w:val="24"/>
-          <w:lang w:val="ru-UA" w:eastAsia="ru-UA"/>
-        </w:rPr>
-        <w:t>d2]</w:t>
-        <w:br/>
-        <w:br/>
-        <w:t xml:space="preserve">    model = ModelHospital(elements)</w:t>
-        <w:br/>
-        <w:t xml:space="preserve">    model.simulate(</w:t>
-      </w:r>
-      <w:r>
-        <w:rPr>
-          <w:rFonts w:eastAsia="Times New Roman" w:cs="Courier New" w:ascii="Courier New" w:hAnsi="Courier New"/>
-          <w:color w:val="6897BB"/>
-          <w:sz w:val="24"/>
-          <w:szCs w:val="24"/>
-          <w:lang w:val="ru-UA" w:eastAsia="ru-UA"/>
-        </w:rPr>
-        <w:t>1000</w:t>
-      </w:r>
-      <w:r>
-        <w:rPr>
-          <w:rFonts w:eastAsia="Times New Roman" w:cs="Courier New" w:ascii="Courier New" w:hAnsi="Courier New"/>
-          <w:color w:val="A9B7C6"/>
-          <w:sz w:val="24"/>
-          <w:szCs w:val="24"/>
-          <w:lang w:val="ru-UA" w:eastAsia="ru-UA"/>
-        </w:rPr>
-        <w:t>)</w:t>
+      </w:r>
+    </w:p>
+    <w:p>
+      <w:pPr>
+        <w:pStyle w:val="Normal"/>
+        <w:rPr>
+          <w:b/>
+          <w:b/>
+          <w:bCs/>
+          <w:szCs w:val="28"/>
+        </w:rPr>
+      </w:pPr>
+      <w:r>
+        <w:rPr>
+          <w:rFonts w:ascii="Cascadia Mono" w:hAnsi="Cascadia Mono"/>
+          <w:color w:val="000000"/>
+          <w:sz w:val="19"/>
+        </w:rPr>
+      </w:r>
+    </w:p>
+    <w:p>
+      <w:pPr>
+        <w:pStyle w:val="Normal"/>
+        <w:rPr>
+          <w:b/>
+          <w:b/>
+          <w:bCs/>
+          <w:szCs w:val="28"/>
+        </w:rPr>
+      </w:pPr>
+      <w:r>
+        <w:rPr>
+          <w:rFonts w:ascii="Cascadia Mono" w:hAnsi="Cascadia Mono"/>
+          <w:color w:val="000000"/>
+          <w:sz w:val="19"/>
+        </w:rPr>
+        <w:t xml:space="preserve">    </w:t>
+      </w:r>
+      <w:r>
+        <w:rPr>
+          <w:rFonts w:ascii="Cascadia Mono" w:hAnsi="Cascadia Mono"/>
+          <w:color w:val="000000"/>
+          <w:sz w:val="19"/>
+        </w:rPr>
+        <w:t>c1.next_element = [p1]</w:t>
+      </w:r>
+    </w:p>
+    <w:p>
+      <w:pPr>
+        <w:pStyle w:val="Normal"/>
+        <w:rPr>
+          <w:b/>
+          <w:b/>
+          <w:bCs/>
+          <w:szCs w:val="28"/>
+        </w:rPr>
+      </w:pPr>
+      <w:r>
+        <w:rPr>
+          <w:rFonts w:ascii="Cascadia Mono" w:hAnsi="Cascadia Mono"/>
+          <w:color w:val="000000"/>
+          <w:sz w:val="19"/>
+        </w:rPr>
+        <w:t xml:space="preserve">    </w:t>
+      </w:r>
+      <w:r>
+        <w:rPr>
+          <w:rFonts w:ascii="Cascadia Mono" w:hAnsi="Cascadia Mono"/>
+          <w:color w:val="000000"/>
+          <w:sz w:val="19"/>
+        </w:rPr>
+        <w:t>p1.next_element = [p2, p3]</w:t>
+      </w:r>
+    </w:p>
+    <w:p>
+      <w:pPr>
+        <w:pStyle w:val="Normal"/>
+        <w:rPr>
+          <w:b/>
+          <w:b/>
+          <w:bCs/>
+          <w:szCs w:val="28"/>
+        </w:rPr>
+      </w:pPr>
+      <w:r>
+        <w:rPr>
+          <w:rFonts w:ascii="Cascadia Mono" w:hAnsi="Cascadia Mono"/>
+          <w:color w:val="000000"/>
+          <w:sz w:val="19"/>
+        </w:rPr>
+        <w:t xml:space="preserve">    </w:t>
+      </w:r>
+      <w:r>
+        <w:rPr>
+          <w:rFonts w:ascii="Cascadia Mono" w:hAnsi="Cascadia Mono"/>
+          <w:color w:val="000000"/>
+          <w:sz w:val="19"/>
+        </w:rPr>
+        <w:t>p2.next_element = [d1]</w:t>
+      </w:r>
+    </w:p>
+    <w:p>
+      <w:pPr>
+        <w:pStyle w:val="Normal"/>
+        <w:rPr>
+          <w:b/>
+          <w:b/>
+          <w:bCs/>
+          <w:szCs w:val="28"/>
+        </w:rPr>
+      </w:pPr>
+      <w:r>
+        <w:rPr>
+          <w:rFonts w:ascii="Cascadia Mono" w:hAnsi="Cascadia Mono"/>
+          <w:color w:val="000000"/>
+          <w:sz w:val="19"/>
+        </w:rPr>
+        <w:t xml:space="preserve">    </w:t>
+      </w:r>
+      <w:r>
+        <w:rPr>
+          <w:rFonts w:ascii="Cascadia Mono" w:hAnsi="Cascadia Mono"/>
+          <w:color w:val="000000"/>
+          <w:sz w:val="19"/>
+        </w:rPr>
+        <w:t>p3.next_element = [p4]</w:t>
+      </w:r>
+    </w:p>
+    <w:p>
+      <w:pPr>
+        <w:pStyle w:val="Normal"/>
+        <w:rPr>
+          <w:b/>
+          <w:b/>
+          <w:bCs/>
+          <w:szCs w:val="28"/>
+        </w:rPr>
+      </w:pPr>
+      <w:r>
+        <w:rPr>
+          <w:rFonts w:ascii="Cascadia Mono" w:hAnsi="Cascadia Mono"/>
+          <w:color w:val="000000"/>
+          <w:sz w:val="19"/>
+        </w:rPr>
+        <w:t xml:space="preserve">    </w:t>
+      </w:r>
+      <w:r>
+        <w:rPr>
+          <w:rFonts w:ascii="Cascadia Mono" w:hAnsi="Cascadia Mono"/>
+          <w:color w:val="000000"/>
+          <w:sz w:val="19"/>
+        </w:rPr>
+        <w:t>p4.next_element = [p5]</w:t>
+      </w:r>
+    </w:p>
+    <w:p>
+      <w:pPr>
+        <w:pStyle w:val="Normal"/>
+        <w:rPr>
+          <w:b/>
+          <w:b/>
+          <w:bCs/>
+          <w:szCs w:val="28"/>
+        </w:rPr>
+      </w:pPr>
+      <w:r>
+        <w:rPr>
+          <w:rFonts w:ascii="Cascadia Mono" w:hAnsi="Cascadia Mono"/>
+          <w:color w:val="000000"/>
+          <w:sz w:val="19"/>
+        </w:rPr>
+        <w:t xml:space="preserve">    </w:t>
+      </w:r>
+      <w:r>
+        <w:rPr>
+          <w:rFonts w:ascii="Cascadia Mono" w:hAnsi="Cascadia Mono"/>
+          <w:color w:val="000000"/>
+          <w:sz w:val="19"/>
+        </w:rPr>
+        <w:t>p5.next_element = [d2, p6]</w:t>
+      </w:r>
+    </w:p>
+    <w:p>
+      <w:pPr>
+        <w:pStyle w:val="Normal"/>
+        <w:rPr>
+          <w:b/>
+          <w:b/>
+          <w:bCs/>
+          <w:szCs w:val="28"/>
+        </w:rPr>
+      </w:pPr>
+      <w:r>
+        <w:rPr>
+          <w:rFonts w:ascii="Cascadia Mono" w:hAnsi="Cascadia Mono"/>
+          <w:color w:val="000000"/>
+          <w:sz w:val="19"/>
+        </w:rPr>
+        <w:t xml:space="preserve">    </w:t>
+      </w:r>
+      <w:r>
+        <w:rPr>
+          <w:rFonts w:ascii="Cascadia Mono" w:hAnsi="Cascadia Mono"/>
+          <w:color w:val="000000"/>
+          <w:sz w:val="19"/>
+        </w:rPr>
+        <w:t>p6.next_element = [p1]</w:t>
+      </w:r>
+    </w:p>
+    <w:p>
+      <w:pPr>
+        <w:pStyle w:val="Normal"/>
+        <w:rPr>
+          <w:b/>
+          <w:b/>
+          <w:bCs/>
+          <w:szCs w:val="28"/>
+        </w:rPr>
+      </w:pPr>
+      <w:r>
+        <w:rPr>
+          <w:rFonts w:ascii="Cascadia Mono" w:hAnsi="Cascadia Mono"/>
+          <w:color w:val="000000"/>
+          <w:sz w:val="19"/>
+        </w:rPr>
+      </w:r>
+    </w:p>
+    <w:p>
+      <w:pPr>
+        <w:pStyle w:val="Normal"/>
+        <w:rPr>
+          <w:b/>
+          <w:b/>
+          <w:bCs/>
+          <w:szCs w:val="28"/>
+        </w:rPr>
+      </w:pPr>
+      <w:r>
+        <w:rPr>
+          <w:rFonts w:ascii="Cascadia Mono" w:hAnsi="Cascadia Mono"/>
+          <w:color w:val="000000"/>
+          <w:sz w:val="19"/>
+        </w:rPr>
+        <w:t xml:space="preserve">    </w:t>
+      </w:r>
+      <w:r>
+        <w:rPr>
+          <w:rFonts w:ascii="Cascadia Mono" w:hAnsi="Cascadia Mono"/>
+          <w:color w:val="000000"/>
+          <w:sz w:val="19"/>
+        </w:rPr>
+        <w:t>p1.prior_types = [1]</w:t>
+      </w:r>
+    </w:p>
+    <w:p>
+      <w:pPr>
+        <w:pStyle w:val="Normal"/>
+        <w:rPr>
+          <w:b/>
+          <w:b/>
+          <w:bCs/>
+          <w:szCs w:val="28"/>
+        </w:rPr>
+      </w:pPr>
+      <w:r>
+        <w:rPr>
+          <w:rFonts w:ascii="Cascadia Mono" w:hAnsi="Cascadia Mono"/>
+          <w:color w:val="000000"/>
+          <w:sz w:val="19"/>
+        </w:rPr>
+      </w:r>
+    </w:p>
+    <w:p>
+      <w:pPr>
+        <w:pStyle w:val="Normal"/>
+        <w:rPr>
+          <w:b/>
+          <w:b/>
+          <w:bCs/>
+          <w:szCs w:val="28"/>
+        </w:rPr>
+      </w:pPr>
+      <w:r>
+        <w:rPr>
+          <w:rFonts w:ascii="Cascadia Mono" w:hAnsi="Cascadia Mono"/>
+          <w:color w:val="000000"/>
+          <w:sz w:val="19"/>
+        </w:rPr>
+        <w:t xml:space="preserve">    </w:t>
+      </w:r>
+      <w:r>
+        <w:rPr>
+          <w:rFonts w:ascii="Cascadia Mono" w:hAnsi="Cascadia Mono"/>
+          <w:color w:val="000000"/>
+          <w:sz w:val="19"/>
+        </w:rPr>
+        <w:t>p1.required_path = [[1], [2, 3]]</w:t>
+      </w:r>
+    </w:p>
+    <w:p>
+      <w:pPr>
+        <w:pStyle w:val="Normal"/>
+        <w:rPr>
+          <w:b/>
+          <w:b/>
+          <w:bCs/>
+          <w:szCs w:val="28"/>
+        </w:rPr>
+      </w:pPr>
+      <w:r>
+        <w:rPr>
+          <w:rFonts w:ascii="Cascadia Mono" w:hAnsi="Cascadia Mono"/>
+          <w:color w:val="000000"/>
+          <w:sz w:val="19"/>
+        </w:rPr>
+        <w:t xml:space="preserve">    </w:t>
+      </w:r>
+      <w:r>
+        <w:rPr>
+          <w:rFonts w:ascii="Cascadia Mono" w:hAnsi="Cascadia Mono"/>
+          <w:color w:val="000000"/>
+          <w:sz w:val="19"/>
+        </w:rPr>
+        <w:t>p5.required_path = [[3], [2]]</w:t>
+      </w:r>
+    </w:p>
+    <w:p>
+      <w:pPr>
+        <w:pStyle w:val="Normal"/>
+        <w:rPr>
+          <w:b/>
+          <w:b/>
+          <w:bCs/>
+          <w:szCs w:val="28"/>
+        </w:rPr>
+      </w:pPr>
+      <w:r>
+        <w:rPr>
+          <w:rFonts w:ascii="Cascadia Mono" w:hAnsi="Cascadia Mono"/>
+          <w:color w:val="000000"/>
+          <w:sz w:val="19"/>
+        </w:rPr>
+      </w:r>
+    </w:p>
+    <w:p>
+      <w:pPr>
+        <w:pStyle w:val="Normal"/>
+        <w:rPr>
+          <w:b/>
+          <w:b/>
+          <w:bCs/>
+          <w:szCs w:val="28"/>
+        </w:rPr>
+      </w:pPr>
+      <w:r>
+        <w:rPr>
+          <w:rFonts w:ascii="Cascadia Mono" w:hAnsi="Cascadia Mono"/>
+          <w:color w:val="000000"/>
+          <w:sz w:val="19"/>
+        </w:rPr>
+        <w:t xml:space="preserve">    </w:t>
+      </w:r>
+      <w:r>
+        <w:rPr>
+          <w:rFonts w:ascii="Cascadia Mono" w:hAnsi="Cascadia Mono"/>
+          <w:color w:val="000000"/>
+          <w:sz w:val="19"/>
+        </w:rPr>
+        <w:t>elements = [c1, p1, p2, p3, p4, p5, p6, d1, d2]</w:t>
+      </w:r>
+    </w:p>
+    <w:p>
+      <w:pPr>
+        <w:pStyle w:val="Normal"/>
+        <w:rPr>
+          <w:b/>
+          <w:b/>
+          <w:bCs/>
+          <w:szCs w:val="28"/>
+        </w:rPr>
+      </w:pPr>
+      <w:r>
+        <w:rPr>
+          <w:rFonts w:ascii="Cascadia Mono" w:hAnsi="Cascadia Mono"/>
+          <w:color w:val="000000"/>
+          <w:sz w:val="19"/>
+        </w:rPr>
+      </w:r>
+    </w:p>
+    <w:p>
+      <w:pPr>
+        <w:pStyle w:val="Normal"/>
+        <w:rPr>
+          <w:b/>
+          <w:b/>
+          <w:bCs/>
+          <w:szCs w:val="28"/>
+        </w:rPr>
+      </w:pPr>
+      <w:r>
+        <w:rPr>
+          <w:rFonts w:ascii="Cascadia Mono" w:hAnsi="Cascadia Mono"/>
+          <w:color w:val="000000"/>
+          <w:sz w:val="19"/>
+        </w:rPr>
+        <w:t xml:space="preserve">    </w:t>
+      </w:r>
+      <w:r>
+        <w:rPr>
+          <w:rFonts w:ascii="Cascadia Mono" w:hAnsi="Cascadia Mono"/>
+          <w:color w:val="000000"/>
+          <w:sz w:val="19"/>
+        </w:rPr>
+        <w:t xml:space="preserve">model = </w:t>
+      </w:r>
+      <w:r>
+        <w:rPr>
+          <w:rFonts w:ascii="Cascadia Mono" w:hAnsi="Cascadia Mono"/>
+          <w:color w:val="2B91AF"/>
+          <w:sz w:val="19"/>
+        </w:rPr>
+        <w:t>ModelHospital</w:t>
+      </w:r>
+      <w:r>
+        <w:rPr>
+          <w:rFonts w:ascii="Cascadia Mono" w:hAnsi="Cascadia Mono"/>
+          <w:color w:val="000000"/>
+          <w:sz w:val="19"/>
+        </w:rPr>
+        <w:t>(elements)</w:t>
+      </w:r>
+    </w:p>
+    <w:p>
+      <w:pPr>
+        <w:pStyle w:val="Normal"/>
+        <w:spacing w:lineRule="auto" w:line="240"/>
+        <w:ind w:hanging="0"/>
+        <w:rPr>
+          <w:b/>
+          <w:b/>
+          <w:bCs/>
+          <w:szCs w:val="28"/>
+        </w:rPr>
+      </w:pPr>
+      <w:r>
+        <w:rPr>
+          <w:rFonts w:ascii="Cascadia Mono" w:hAnsi="Cascadia Mono"/>
+          <w:color w:val="000000"/>
+          <w:sz w:val="19"/>
+        </w:rPr>
+        <w:t xml:space="preserve">    </w:t>
+      </w:r>
+      <w:r>
+        <w:rPr>
+          <w:rFonts w:ascii="Cascadia Mono" w:hAnsi="Cascadia Mono"/>
+          <w:color w:val="000000"/>
+          <w:sz w:val="19"/>
+        </w:rPr>
+        <w:t>model.simulate(1000)</w:t>
       </w:r>
     </w:p>
     <w:p>
@@ -12226,7 +10777,7 @@
     <w:rsid w:val="00bf29e6"/>
     <w:pPr>
       <w:widowControl w:val="false"/>
-      <w:overflowPunct w:val="false"/>
+      <w:overflowPunct w:val="true"/>
       <w:spacing w:lineRule="auto" w:line="360" w:before="0" w:after="0"/>
       <w:ind w:firstLine="851"/>
       <w:jc w:val="both"/>

--- a/lab3/Рафалюк Роман(Лаб3).docx
+++ b/lab3/Рафалюк Роман(Лаб3).docx
@@ -2154,7 +2154,7 @@
           <w:sz w:val="28"/>
           <w:lang w:val="en-US"/>
         </w:rPr>
-        <w:t>PyCharm</w:t>
+        <w:t>Visual Studio</w:t>
       </w:r>
       <w:r>
         <w:rPr>
@@ -2567,9 +2567,10 @@
       </w:pPr>
       <w:r>
         <w:rPr>
-          <w:rFonts w:ascii="Cascadia Mono" w:hAnsi="Cascadia Mono"/>
-          <w:color w:val="000000"/>
-          <w:sz w:val="19"/>
+          <w:rFonts w:ascii="Times New Roman" w:hAnsi="Times New Roman"/>
+          <w:iCs/>
+          <w:sz w:val="28"/>
+          <w:lang w:val="uk-UA"/>
         </w:rPr>
       </w:r>
     </w:p>
@@ -7440,21 +7441,21 @@
       </w:pPr>
       <w:r>
         <w:rPr>
-          <w:rFonts w:ascii="Cascadia Mono" w:hAnsi="Cascadia Mono"/>
-          <w:color w:val="000000"/>
-          <w:sz w:val="19"/>
-        </w:rPr>
-      </w:r>
-    </w:p>
-    <w:p>
-      <w:pPr>
-        <w:pStyle w:val="Normal"/>
-        <w:rPr>
-          <w:b/>
           <w:b/>
           <w:bCs/>
           <w:szCs w:val="28"/>
         </w:rPr>
+      </w:r>
+    </w:p>
+    <w:p>
+      <w:pPr>
+        <w:pStyle w:val="Normal"/>
+        <w:rPr>
+          <w:b/>
+          <w:b/>
+          <w:bCs/>
+          <w:szCs w:val="28"/>
+        </w:rPr>
       </w:pPr>
       <w:r>
         <w:rPr>
@@ -7576,21 +7577,21 @@
       </w:pPr>
       <w:r>
         <w:rPr>
-          <w:rFonts w:ascii="Cascadia Mono" w:hAnsi="Cascadia Mono"/>
-          <w:color w:val="000000"/>
-          <w:sz w:val="19"/>
-        </w:rPr>
-      </w:r>
-    </w:p>
-    <w:p>
-      <w:pPr>
-        <w:pStyle w:val="Normal"/>
-        <w:rPr>
-          <w:b/>
           <w:b/>
           <w:bCs/>
           <w:szCs w:val="28"/>
         </w:rPr>
+      </w:r>
+    </w:p>
+    <w:p>
+      <w:pPr>
+        <w:pStyle w:val="Normal"/>
+        <w:rPr>
+          <w:b/>
+          <w:b/>
+          <w:bCs/>
+          <w:szCs w:val="28"/>
+        </w:rPr>
       </w:pPr>
       <w:r>
         <w:rPr>
@@ -7783,21 +7784,21 @@
       </w:pPr>
       <w:r>
         <w:rPr>
-          <w:rFonts w:ascii="Cascadia Mono" w:hAnsi="Cascadia Mono"/>
-          <w:color w:val="000000"/>
-          <w:sz w:val="19"/>
-        </w:rPr>
-      </w:r>
-    </w:p>
-    <w:p>
-      <w:pPr>
-        <w:pStyle w:val="Normal"/>
-        <w:rPr>
-          <w:b/>
           <w:b/>
           <w:bCs/>
           <w:szCs w:val="28"/>
         </w:rPr>
+      </w:r>
+    </w:p>
+    <w:p>
+      <w:pPr>
+        <w:pStyle w:val="Normal"/>
+        <w:rPr>
+          <w:b/>
+          <w:b/>
+          <w:bCs/>
+          <w:szCs w:val="28"/>
+        </w:rPr>
       </w:pPr>
       <w:r>
         <w:rPr>
@@ -7828,21 +7829,21 @@
       </w:pPr>
       <w:r>
         <w:rPr>
-          <w:rFonts w:ascii="Cascadia Mono" w:hAnsi="Cascadia Mono"/>
-          <w:color w:val="000000"/>
-          <w:sz w:val="19"/>
-        </w:rPr>
-      </w:r>
-    </w:p>
-    <w:p>
-      <w:pPr>
-        <w:pStyle w:val="Normal"/>
-        <w:rPr>
-          <w:b/>
           <w:b/>
           <w:bCs/>
           <w:szCs w:val="28"/>
         </w:rPr>
+      </w:r>
+    </w:p>
+    <w:p>
+      <w:pPr>
+        <w:pStyle w:val="Normal"/>
+        <w:rPr>
+          <w:b/>
+          <w:b/>
+          <w:bCs/>
+          <w:szCs w:val="28"/>
+        </w:rPr>
       </w:pPr>
       <w:r>
         <w:rPr>
@@ -7900,21 +7901,21 @@
       </w:pPr>
       <w:r>
         <w:rPr>
-          <w:rFonts w:ascii="Cascadia Mono" w:hAnsi="Cascadia Mono"/>
-          <w:color w:val="000000"/>
-          <w:sz w:val="19"/>
-        </w:rPr>
-      </w:r>
-    </w:p>
-    <w:p>
-      <w:pPr>
-        <w:pStyle w:val="Normal"/>
-        <w:rPr>
-          <w:b/>
           <w:b/>
           <w:bCs/>
           <w:szCs w:val="28"/>
         </w:rPr>
+      </w:r>
+    </w:p>
+    <w:p>
+      <w:pPr>
+        <w:pStyle w:val="Normal"/>
+        <w:rPr>
+          <w:b/>
+          <w:b/>
+          <w:bCs/>
+          <w:szCs w:val="28"/>
+        </w:rPr>
       </w:pPr>
       <w:r>
         <w:rPr>
@@ -7945,9 +7946,9 @@
       </w:pPr>
       <w:r>
         <w:rPr>
-          <w:rFonts w:ascii="Cascadia Mono" w:hAnsi="Cascadia Mono"/>
-          <w:color w:val="000000"/>
-          <w:sz w:val="19"/>
+          <w:b/>
+          <w:bCs/>
+          <w:szCs w:val="28"/>
         </w:rPr>
       </w:r>
     </w:p>
@@ -10777,7 +10778,7 @@
     <w:rsid w:val="00bf29e6"/>
     <w:pPr>
       <w:widowControl w:val="false"/>
-      <w:overflowPunct w:val="true"/>
+      <w:overflowPunct w:val="false"/>
       <w:spacing w:lineRule="auto" w:line="360" w:before="0" w:after="0"/>
       <w:ind w:firstLine="851"/>
       <w:jc w:val="both"/>
